--- a/basic English learn/whole passage listen/simon/simon1/passage.docx
+++ b/basic English learn/whole passage listen/simon/simon1/passage.docx
@@ -81,6 +81,31 @@
     <w:p>
       <w:pPr>
         <w:rPr>
+          <w:rFonts w:hint="default"/>
+          <w:b/>
+          <w:bCs/>
+          <w:color w:val="C00000"/>
+          <w:sz w:val="44"/>
+          <w:szCs w:val="44"/>
+          <w:lang w:val="en-US" w:eastAsia="zh-CN"/>
+        </w:rPr>
+      </w:pPr>
+      <w:r>
+        <w:rPr>
+          <w:rFonts w:hint="eastAsia"/>
+          <w:b/>
+          <w:bCs/>
+          <w:color w:val="C00000"/>
+          <w:sz w:val="44"/>
+          <w:szCs w:val="44"/>
+          <w:lang w:val="en-US" w:eastAsia="zh-CN"/>
+        </w:rPr>
+        <w:t>0:12 - 0:55</w:t>
+      </w:r>
+    </w:p>
+    <w:p>
+      <w:pPr>
+        <w:rPr>
           <w:rFonts w:hint="eastAsia"/>
           <w:sz w:val="28"/>
           <w:szCs w:val="28"/>
@@ -297,6 +322,38 @@
           <w:lang w:val="en-US" w:eastAsia="zh-CN"/>
         </w:rPr>
       </w:pPr>
+    </w:p>
+    <w:p>
+      <w:pPr>
+        <w:rPr>
+          <w:rFonts w:hint="default"/>
+          <w:sz w:val="28"/>
+          <w:szCs w:val="28"/>
+          <w:lang w:val="en-US" w:eastAsia="zh-CN"/>
+        </w:rPr>
+      </w:pPr>
+      <w:r>
+        <w:rPr>
+          <w:rFonts w:hint="eastAsia"/>
+          <w:b/>
+          <w:bCs/>
+          <w:color w:val="C00000"/>
+          <w:sz w:val="44"/>
+          <w:szCs w:val="44"/>
+          <w:lang w:val="en-US" w:eastAsia="zh-CN"/>
+        </w:rPr>
+        <w:t>1:01 - 1:48</w:t>
+      </w:r>
+    </w:p>
+    <w:p>
+      <w:pPr>
+        <w:rPr>
+          <w:rFonts w:hint="eastAsia"/>
+          <w:sz w:val="28"/>
+          <w:szCs w:val="28"/>
+          <w:lang w:val="en-US" w:eastAsia="zh-CN"/>
+        </w:rPr>
+      </w:pPr>
       <w:r>
         <w:rPr>
           <w:rFonts w:hint="eastAsia"/>
@@ -506,6 +563,28 @@
     <w:p>
       <w:pPr>
         <w:rPr>
+          <w:rFonts w:hint="default"/>
+          <w:sz w:val="28"/>
+          <w:szCs w:val="28"/>
+          <w:lang w:val="en-US" w:eastAsia="zh-CN"/>
+        </w:rPr>
+      </w:pPr>
+      <w:r>
+        <w:rPr>
+          <w:rFonts w:hint="eastAsia"/>
+          <w:b/>
+          <w:bCs/>
+          <w:color w:val="C00000"/>
+          <w:sz w:val="44"/>
+          <w:szCs w:val="44"/>
+          <w:lang w:val="en-US" w:eastAsia="zh-CN"/>
+        </w:rPr>
+        <w:t>1:49 - 2:23</w:t>
+      </w:r>
+    </w:p>
+    <w:p>
+      <w:pPr>
+        <w:rPr>
           <w:rFonts w:hint="eastAsia"/>
           <w:sz w:val="28"/>
           <w:szCs w:val="28"/>
@@ -637,6 +716,28 @@
     <w:p>
       <w:pPr>
         <w:rPr>
+          <w:rFonts w:hint="default"/>
+          <w:sz w:val="28"/>
+          <w:szCs w:val="28"/>
+          <w:lang w:val="en-US" w:eastAsia="zh-CN"/>
+        </w:rPr>
+      </w:pPr>
+      <w:r>
+        <w:rPr>
+          <w:rFonts w:hint="eastAsia"/>
+          <w:b/>
+          <w:bCs/>
+          <w:color w:val="C00000"/>
+          <w:sz w:val="44"/>
+          <w:szCs w:val="44"/>
+          <w:lang w:val="en-US" w:eastAsia="zh-CN"/>
+        </w:rPr>
+        <w:t>2:35 - 3:09</w:t>
+      </w:r>
+    </w:p>
+    <w:p>
+      <w:pPr>
+        <w:rPr>
           <w:rFonts w:hint="eastAsia"/>
           <w:sz w:val="28"/>
           <w:szCs w:val="28"/>
@@ -798,6 +899,28 @@
     <w:p>
       <w:pPr>
         <w:rPr>
+          <w:rFonts w:hint="default"/>
+          <w:sz w:val="28"/>
+          <w:szCs w:val="28"/>
+          <w:lang w:val="en-US" w:eastAsia="zh-CN"/>
+        </w:rPr>
+      </w:pPr>
+      <w:r>
+        <w:rPr>
+          <w:rFonts w:hint="eastAsia"/>
+          <w:b/>
+          <w:bCs/>
+          <w:color w:val="C00000"/>
+          <w:sz w:val="44"/>
+          <w:szCs w:val="44"/>
+          <w:lang w:val="en-US" w:eastAsia="zh-CN"/>
+        </w:rPr>
+        <w:t>3:25 - 4:30</w:t>
+      </w:r>
+    </w:p>
+    <w:p>
+      <w:pPr>
+        <w:rPr>
           <w:rFonts w:hint="eastAsia"/>
           <w:sz w:val="28"/>
           <w:szCs w:val="28"/>
@@ -1255,36 +1378,55 @@
           <w:szCs w:val="28"/>
           <w:lang w:val="en-US" w:eastAsia="zh-CN"/>
         </w:rPr>
-        <w:t xml:space="preserve">like. </w:t>
-      </w:r>
-    </w:p>
-    <w:p>
-      <w:pPr>
-        <w:rPr>
-          <w:rFonts w:hint="eastAsia"/>
-          <w:sz w:val="28"/>
-          <w:szCs w:val="28"/>
-          <w:lang w:val="en-US" w:eastAsia="zh-CN"/>
-        </w:rPr>
-      </w:pPr>
-    </w:p>
-    <w:p>
-      <w:pPr>
-        <w:rPr>
-          <w:rFonts w:hint="eastAsia"/>
-          <w:sz w:val="28"/>
-          <w:szCs w:val="28"/>
-          <w:lang w:val="en-US" w:eastAsia="zh-CN"/>
-        </w:rPr>
-      </w:pPr>
-      <w:r>
-        <w:rPr>
-          <w:rFonts w:hint="eastAsia"/>
-          <w:sz w:val="28"/>
-          <w:szCs w:val="28"/>
-          <w:lang w:val="en-US" w:eastAsia="zh-CN"/>
-        </w:rPr>
-        <w:t xml:space="preserve">But ultimately we learned more than ever before. And before we knew it. </w:t>
+        <w:t xml:space="preserve">like. But ultimately we learned more than ever before. And before we knew it. </w:t>
+      </w:r>
+    </w:p>
+    <w:p>
+      <w:pPr>
+        <w:rPr>
+          <w:rFonts w:hint="eastAsia"/>
+          <w:b/>
+          <w:bCs/>
+          <w:color w:val="C00000"/>
+          <w:sz w:val="44"/>
+          <w:szCs w:val="44"/>
+          <w:lang w:val="en-US" w:eastAsia="zh-CN"/>
+        </w:rPr>
+      </w:pPr>
+    </w:p>
+    <w:p>
+      <w:pPr>
+        <w:rPr>
+          <w:rFonts w:hint="eastAsia"/>
+          <w:b/>
+          <w:bCs/>
+          <w:color w:val="C00000"/>
+          <w:sz w:val="44"/>
+          <w:szCs w:val="44"/>
+          <w:lang w:val="en-US" w:eastAsia="zh-CN"/>
+        </w:rPr>
+      </w:pPr>
+    </w:p>
+    <w:p>
+      <w:pPr>
+        <w:rPr>
+          <w:rFonts w:hint="eastAsia"/>
+          <w:sz w:val="28"/>
+          <w:szCs w:val="28"/>
+          <w:lang w:val="en-US" w:eastAsia="zh-CN"/>
+        </w:rPr>
+      </w:pPr>
+      <w:r>
+        <w:rPr>
+          <w:rFonts w:hint="eastAsia"/>
+          <w:b/>
+          <w:bCs/>
+          <w:color w:val="C00000"/>
+          <w:sz w:val="44"/>
+          <w:szCs w:val="44"/>
+          <w:lang w:val="en-US" w:eastAsia="zh-CN"/>
+        </w:rPr>
+        <w:t xml:space="preserve">4:33 - </w:t>
       </w:r>
     </w:p>
     <w:p>
@@ -1327,6 +1469,28 @@
     <w:p>
       <w:pPr>
         <w:rPr>
+          <w:rFonts w:hint="default"/>
+          <w:sz w:val="28"/>
+          <w:szCs w:val="28"/>
+          <w:lang w:val="en-US" w:eastAsia="zh-CN"/>
+        </w:rPr>
+      </w:pPr>
+      <w:r>
+        <w:rPr>
+          <w:rFonts w:hint="eastAsia"/>
+          <w:b/>
+          <w:bCs/>
+          <w:color w:val="C00000"/>
+          <w:sz w:val="44"/>
+          <w:szCs w:val="44"/>
+          <w:lang w:val="en-US" w:eastAsia="zh-CN"/>
+        </w:rPr>
+        <w:t>4:53 - 5:50(广告)</w:t>
+      </w:r>
+    </w:p>
+    <w:p>
+      <w:pPr>
+        <w:rPr>
           <w:rFonts w:hint="eastAsia"/>
           <w:sz w:val="28"/>
           <w:szCs w:val="28"/>
@@ -1628,36 +1792,7 @@
           <w:szCs w:val="28"/>
           <w:lang w:val="en-US" w:eastAsia="zh-CN"/>
         </w:rPr>
-        <w:t>editing videos or going to shoot content.</w:t>
-      </w:r>
-    </w:p>
-    <w:p>
-      <w:pPr>
-        <w:rPr>
-          <w:rFonts w:hint="eastAsia"/>
-          <w:sz w:val="28"/>
-          <w:szCs w:val="28"/>
-          <w:lang w:val="en-US" w:eastAsia="zh-CN"/>
-        </w:rPr>
-      </w:pPr>
-    </w:p>
-    <w:p>
-      <w:pPr>
-        <w:rPr>
-          <w:rFonts w:hint="eastAsia"/>
-          <w:sz w:val="28"/>
-          <w:szCs w:val="28"/>
-          <w:lang w:val="en-US" w:eastAsia="zh-CN"/>
-        </w:rPr>
-      </w:pPr>
-      <w:r>
-        <w:rPr>
-          <w:rFonts w:hint="eastAsia"/>
-          <w:sz w:val="28"/>
-          <w:szCs w:val="28"/>
-          <w:lang w:val="en-US" w:eastAsia="zh-CN"/>
-        </w:rPr>
-        <w:t>and as a result I</w:t>
+        <w:t>editing videos or going to shoot content. and as a result I</w:t>
       </w:r>
       <w:r>
         <w:rPr>
@@ -1862,6 +1997,38 @@
           <w:lang w:val="en-US" w:eastAsia="zh-CN"/>
         </w:rPr>
       </w:pPr>
+    </w:p>
+    <w:p>
+      <w:pPr>
+        <w:rPr>
+          <w:rFonts w:hint="default"/>
+          <w:sz w:val="28"/>
+          <w:szCs w:val="28"/>
+          <w:lang w:val="en-US" w:eastAsia="zh-CN"/>
+        </w:rPr>
+      </w:pPr>
+      <w:r>
+        <w:rPr>
+          <w:rFonts w:hint="eastAsia"/>
+          <w:b/>
+          <w:bCs/>
+          <w:color w:val="C00000"/>
+          <w:sz w:val="44"/>
+          <w:szCs w:val="44"/>
+          <w:lang w:val="en-US" w:eastAsia="zh-CN"/>
+        </w:rPr>
+        <w:t>5:53 - 6:12</w:t>
+      </w:r>
+    </w:p>
+    <w:p>
+      <w:pPr>
+        <w:rPr>
+          <w:rFonts w:hint="eastAsia"/>
+          <w:sz w:val="28"/>
+          <w:szCs w:val="28"/>
+          <w:lang w:val="en-US" w:eastAsia="zh-CN"/>
+        </w:rPr>
+      </w:pPr>
       <w:r>
         <w:rPr>
           <w:rFonts w:hint="eastAsia"/>
@@ -1927,6 +2094,28 @@
     <w:p>
       <w:pPr>
         <w:rPr>
+          <w:rFonts w:hint="default"/>
+          <w:sz w:val="28"/>
+          <w:szCs w:val="28"/>
+          <w:lang w:val="en-US" w:eastAsia="zh-CN"/>
+        </w:rPr>
+      </w:pPr>
+      <w:r>
+        <w:rPr>
+          <w:rFonts w:hint="eastAsia"/>
+          <w:b/>
+          <w:bCs/>
+          <w:color w:val="C00000"/>
+          <w:sz w:val="44"/>
+          <w:szCs w:val="44"/>
+          <w:lang w:val="en-US" w:eastAsia="zh-CN"/>
+        </w:rPr>
+        <w:t>6:23 - 7:17</w:t>
+      </w:r>
+    </w:p>
+    <w:p>
+      <w:pPr>
+        <w:rPr>
           <w:rFonts w:hint="eastAsia"/>
           <w:sz w:val="28"/>
           <w:szCs w:val="28"/>
@@ -2280,1369 +2469,1376 @@
     <w:p>
       <w:pPr>
         <w:rPr>
-          <w:rFonts w:hint="eastAsia"/>
-          <w:sz w:val="28"/>
-          <w:szCs w:val="28"/>
-          <w:lang w:val="en-US" w:eastAsia="zh-CN"/>
-        </w:rPr>
-      </w:pPr>
-      <w:r>
-        <w:rPr>
-          <w:rFonts w:hint="eastAsia"/>
-          <w:sz w:val="28"/>
-          <w:szCs w:val="28"/>
-          <w:lang w:val="en-US" w:eastAsia="zh-CN"/>
-        </w:rPr>
-        <w:t xml:space="preserve">I think I often forget that the reason why we started Creator camp in the first place was just because we wanted to spend more time together. There was so much work that needed to be done before the event. But honestly just being able to be together in the same space in the eight months of work worth it. </w:t>
-      </w:r>
-    </w:p>
-    <w:p>
-      <w:pPr>
-        <w:rPr>
-          <w:rFonts w:hint="eastAsia"/>
-          <w:sz w:val="28"/>
-          <w:szCs w:val="28"/>
-          <w:lang w:val="en-US" w:eastAsia="zh-CN"/>
-        </w:rPr>
-      </w:pPr>
-    </w:p>
-    <w:p>
-      <w:pPr>
-        <w:rPr>
-          <w:rFonts w:hint="eastAsia"/>
-          <w:sz w:val="28"/>
-          <w:szCs w:val="28"/>
-          <w:lang w:val="en-US" w:eastAsia="zh-CN"/>
-        </w:rPr>
-      </w:pPr>
-      <w:r>
-        <w:rPr>
-          <w:rFonts w:hint="eastAsia"/>
-          <w:sz w:val="28"/>
-          <w:szCs w:val="28"/>
-          <w:lang w:val="en-US" w:eastAsia="zh-CN"/>
-        </w:rPr>
-        <w:t xml:space="preserve">All </w:t>
-      </w:r>
-      <w:r>
-        <w:rPr>
-          <w:rFonts w:hint="eastAsia"/>
-          <w:color w:val="E54C5E" w:themeColor="accent6"/>
-          <w:sz w:val="28"/>
-          <w:szCs w:val="28"/>
-          <w:lang w:val="en-US" w:eastAsia="zh-CN"/>
-          <w14:textFill>
-            <w14:solidFill>
-              <w14:schemeClr w14:val="accent6"/>
-            </w14:solidFill>
-          </w14:textFill>
-        </w:rPr>
-        <w:t xml:space="preserve">tight </w:t>
-      </w:r>
-      <w:r>
-        <w:rPr>
-          <w:rFonts w:hint="eastAsia"/>
-          <w:sz w:val="28"/>
-          <w:szCs w:val="28"/>
-          <w:lang w:val="en-US" w:eastAsia="zh-CN"/>
-        </w:rPr>
-        <w:t>go whenever I guess all right, yesterday we picked up Chris. What else did we do . it was a long day. We picked up Chris bro. I didn</w:t>
-      </w:r>
-      <w:r>
-        <w:rPr>
-          <w:rFonts w:hint="default"/>
-          <w:sz w:val="28"/>
-          <w:szCs w:val="28"/>
-          <w:lang w:val="en-US" w:eastAsia="zh-CN"/>
-        </w:rPr>
-        <w:t>’</w:t>
-      </w:r>
-      <w:r>
-        <w:rPr>
-          <w:rFonts w:hint="eastAsia"/>
-          <w:sz w:val="28"/>
-          <w:szCs w:val="28"/>
-          <w:lang w:val="en-US" w:eastAsia="zh-CN"/>
-        </w:rPr>
-        <w:t>t think we</w:t>
-      </w:r>
-      <w:r>
-        <w:rPr>
-          <w:rFonts w:hint="default"/>
-          <w:sz w:val="28"/>
-          <w:szCs w:val="28"/>
-          <w:lang w:val="en-US" w:eastAsia="zh-CN"/>
-        </w:rPr>
-        <w:t>’</w:t>
-      </w:r>
-      <w:r>
-        <w:rPr>
-          <w:rFonts w:hint="eastAsia"/>
-          <w:sz w:val="28"/>
-          <w:szCs w:val="28"/>
-          <w:lang w:val="en-US" w:eastAsia="zh-CN"/>
-        </w:rPr>
-        <w:t>re gonna go to Salt Lake yesterday.</w:t>
-      </w:r>
-    </w:p>
-    <w:p>
-      <w:pPr>
-        <w:rPr>
-          <w:rFonts w:hint="default"/>
-          <w:sz w:val="28"/>
-          <w:szCs w:val="28"/>
-          <w:lang w:val="en-US" w:eastAsia="zh-CN"/>
-        </w:rPr>
-      </w:pPr>
-    </w:p>
-    <w:p>
-      <w:pPr>
-        <w:rPr>
-          <w:rFonts w:hint="eastAsia"/>
-          <w:sz w:val="28"/>
-          <w:szCs w:val="28"/>
-          <w:lang w:val="en-US" w:eastAsia="zh-CN"/>
-        </w:rPr>
-      </w:pPr>
-      <w:r>
-        <w:rPr>
-          <w:rFonts w:hint="eastAsia"/>
-          <w:sz w:val="28"/>
-          <w:szCs w:val="28"/>
-          <w:lang w:val="en-US" w:eastAsia="zh-CN"/>
-        </w:rPr>
-        <w:t>How we had to pick him up. I guess what we</w:t>
-      </w:r>
-      <w:r>
-        <w:rPr>
-          <w:rFonts w:hint="default"/>
-          <w:sz w:val="28"/>
-          <w:szCs w:val="28"/>
-          <w:lang w:val="en-US" w:eastAsia="zh-CN"/>
-        </w:rPr>
-        <w:t>’</w:t>
-      </w:r>
-      <w:r>
-        <w:rPr>
-          <w:rFonts w:hint="eastAsia"/>
-          <w:sz w:val="28"/>
-          <w:szCs w:val="28"/>
-          <w:lang w:val="en-US" w:eastAsia="zh-CN"/>
-        </w:rPr>
-        <w:t>re doing today. Oh yeah, what are we doing today.</w:t>
-      </w:r>
-    </w:p>
-    <w:p>
-      <w:pPr>
-        <w:rPr>
-          <w:rFonts w:hint="eastAsia"/>
-          <w:sz w:val="28"/>
-          <w:szCs w:val="28"/>
-          <w:lang w:val="en-US" w:eastAsia="zh-CN"/>
-        </w:rPr>
-      </w:pPr>
-      <w:r>
-        <w:rPr>
-          <w:rFonts w:hint="eastAsia"/>
-          <w:sz w:val="28"/>
-          <w:szCs w:val="28"/>
-          <w:lang w:val="en-US" w:eastAsia="zh-CN"/>
-        </w:rPr>
-        <w:t>Today</w:t>
-      </w:r>
-      <w:r>
-        <w:rPr>
-          <w:rFonts w:hint="default"/>
-          <w:sz w:val="28"/>
-          <w:szCs w:val="28"/>
-          <w:lang w:val="en-US" w:eastAsia="zh-CN"/>
-        </w:rPr>
-        <w:t>’</w:t>
-      </w:r>
-      <w:r>
-        <w:rPr>
-          <w:rFonts w:hint="eastAsia"/>
-          <w:sz w:val="28"/>
-          <w:szCs w:val="28"/>
-          <w:lang w:val="en-US" w:eastAsia="zh-CN"/>
-        </w:rPr>
-        <w:t xml:space="preserve">s things are gonna </w:t>
-      </w:r>
-      <w:r>
-        <w:rPr>
-          <w:rFonts w:hint="eastAsia"/>
-          <w:color w:val="E54C5E" w:themeColor="accent6"/>
-          <w:sz w:val="28"/>
-          <w:szCs w:val="28"/>
-          <w:lang w:val="en-US" w:eastAsia="zh-CN"/>
-          <w14:textFill>
-            <w14:solidFill>
-              <w14:schemeClr w14:val="accent6"/>
-            </w14:solidFill>
-          </w14:textFill>
-        </w:rPr>
-        <w:t>disappear</w:t>
-      </w:r>
-      <w:r>
-        <w:rPr>
-          <w:rFonts w:hint="eastAsia"/>
-          <w:sz w:val="28"/>
-          <w:szCs w:val="28"/>
-          <w:lang w:val="en-US" w:eastAsia="zh-CN"/>
-        </w:rPr>
-        <w:t>, all of this, we</w:t>
-      </w:r>
-      <w:r>
-        <w:rPr>
-          <w:rFonts w:hint="default"/>
-          <w:sz w:val="28"/>
-          <w:szCs w:val="28"/>
-          <w:lang w:val="en-US" w:eastAsia="zh-CN"/>
-        </w:rPr>
-        <w:t>’</w:t>
-      </w:r>
-      <w:r>
-        <w:rPr>
-          <w:rFonts w:hint="eastAsia"/>
-          <w:sz w:val="28"/>
-          <w:szCs w:val="28"/>
-          <w:lang w:val="en-US" w:eastAsia="zh-CN"/>
-        </w:rPr>
-        <w:t>ll wear them, where are they gonna go. Don</w:t>
-      </w:r>
-      <w:r>
-        <w:rPr>
-          <w:rFonts w:hint="default"/>
-          <w:sz w:val="28"/>
-          <w:szCs w:val="28"/>
-          <w:lang w:val="en-US" w:eastAsia="zh-CN"/>
-        </w:rPr>
-        <w:t>’</w:t>
-      </w:r>
-      <w:r>
-        <w:rPr>
-          <w:rFonts w:hint="eastAsia"/>
-          <w:sz w:val="28"/>
-          <w:szCs w:val="28"/>
-          <w:lang w:val="en-US" w:eastAsia="zh-CN"/>
-        </w:rPr>
-        <w:t>t worry about it. We</w:t>
-      </w:r>
-      <w:r>
-        <w:rPr>
-          <w:rFonts w:hint="default"/>
-          <w:sz w:val="28"/>
-          <w:szCs w:val="28"/>
-          <w:lang w:val="en-US" w:eastAsia="zh-CN"/>
-        </w:rPr>
-        <w:t>’</w:t>
-      </w:r>
-      <w:r>
-        <w:rPr>
-          <w:rFonts w:hint="eastAsia"/>
-          <w:sz w:val="28"/>
-          <w:szCs w:val="28"/>
-          <w:lang w:val="en-US" w:eastAsia="zh-CN"/>
-        </w:rPr>
-        <w:t xml:space="preserve">re gonna write like 100 </w:t>
-      </w:r>
-      <w:r>
-        <w:rPr>
-          <w:rFonts w:hint="eastAsia"/>
-          <w:color w:val="E54C5E" w:themeColor="accent6"/>
-          <w:sz w:val="28"/>
-          <w:szCs w:val="28"/>
-          <w:lang w:val="en-US" w:eastAsia="zh-CN"/>
-          <w14:textFill>
-            <w14:solidFill>
-              <w14:schemeClr w14:val="accent6"/>
-            </w14:solidFill>
-          </w14:textFill>
-        </w:rPr>
-        <w:t xml:space="preserve">handwritten </w:t>
-      </w:r>
-      <w:r>
-        <w:rPr>
-          <w:rFonts w:hint="eastAsia"/>
-          <w:sz w:val="28"/>
-          <w:szCs w:val="28"/>
-          <w:lang w:val="en-US" w:eastAsia="zh-CN"/>
-        </w:rPr>
-        <w:t>letters too. Yeah so here</w:t>
-      </w:r>
-      <w:r>
-        <w:rPr>
-          <w:rFonts w:hint="default"/>
-          <w:sz w:val="28"/>
-          <w:szCs w:val="28"/>
-          <w:lang w:val="en-US" w:eastAsia="zh-CN"/>
-        </w:rPr>
-        <w:t>’</w:t>
-      </w:r>
-      <w:r>
-        <w:rPr>
-          <w:rFonts w:hint="eastAsia"/>
-          <w:sz w:val="28"/>
-          <w:szCs w:val="28"/>
-          <w:lang w:val="en-US" w:eastAsia="zh-CN"/>
-        </w:rPr>
-        <w:t>s a bag, that</w:t>
-      </w:r>
-      <w:r>
-        <w:rPr>
-          <w:rFonts w:hint="default"/>
-          <w:sz w:val="28"/>
-          <w:szCs w:val="28"/>
-          <w:lang w:val="en-US" w:eastAsia="zh-CN"/>
-        </w:rPr>
-        <w:t>’</w:t>
-      </w:r>
-      <w:r>
-        <w:rPr>
-          <w:rFonts w:hint="eastAsia"/>
-          <w:sz w:val="28"/>
-          <w:szCs w:val="28"/>
-          <w:lang w:val="en-US" w:eastAsia="zh-CN"/>
-        </w:rPr>
-        <w:t>s four days what are your biggest fears right now Ryan. I wrote this down. My biggest fear is that I can</w:t>
-      </w:r>
-      <w:r>
-        <w:rPr>
-          <w:rFonts w:hint="default"/>
-          <w:sz w:val="28"/>
-          <w:szCs w:val="28"/>
-          <w:lang w:val="en-US" w:eastAsia="zh-CN"/>
-        </w:rPr>
-        <w:t>’</w:t>
-      </w:r>
-      <w:r>
-        <w:rPr>
-          <w:rFonts w:hint="eastAsia"/>
-          <w:sz w:val="28"/>
-          <w:szCs w:val="28"/>
-          <w:lang w:val="en-US" w:eastAsia="zh-CN"/>
-        </w:rPr>
-        <w:t>t give like the energy that I want to give at camp and then people are gonna feel it and then they</w:t>
-      </w:r>
-      <w:r>
-        <w:rPr>
-          <w:rFonts w:hint="default"/>
-          <w:sz w:val="28"/>
-          <w:szCs w:val="28"/>
-          <w:lang w:val="en-US" w:eastAsia="zh-CN"/>
-        </w:rPr>
-        <w:t>’</w:t>
-      </w:r>
-      <w:r>
-        <w:rPr>
-          <w:rFonts w:hint="eastAsia"/>
-          <w:sz w:val="28"/>
-          <w:szCs w:val="28"/>
-          <w:lang w:val="en-US" w:eastAsia="zh-CN"/>
-        </w:rPr>
-        <w:t xml:space="preserve">re gonna like feel weird and </w:t>
-      </w:r>
-      <w:r>
-        <w:rPr>
-          <w:rFonts w:hint="eastAsia"/>
-          <w:color w:val="E54C5E" w:themeColor="accent6"/>
-          <w:sz w:val="28"/>
-          <w:szCs w:val="28"/>
-          <w:lang w:val="en-US" w:eastAsia="zh-CN"/>
-          <w14:textFill>
-            <w14:solidFill>
-              <w14:schemeClr w14:val="accent6"/>
-            </w14:solidFill>
-          </w14:textFill>
-        </w:rPr>
-        <w:t>awkward</w:t>
-      </w:r>
-      <w:r>
-        <w:rPr>
-          <w:rFonts w:hint="eastAsia"/>
-          <w:sz w:val="28"/>
-          <w:szCs w:val="28"/>
-          <w:lang w:val="en-US" w:eastAsia="zh-CN"/>
-        </w:rPr>
-        <w:t>, and then everything is gone be feel weird and awkward because you</w:t>
-      </w:r>
-      <w:r>
-        <w:rPr>
-          <w:rFonts w:hint="default"/>
-          <w:sz w:val="28"/>
-          <w:szCs w:val="28"/>
-          <w:lang w:val="en-US" w:eastAsia="zh-CN"/>
-        </w:rPr>
-        <w:t>’</w:t>
-      </w:r>
-      <w:r>
-        <w:rPr>
-          <w:rFonts w:hint="eastAsia"/>
-          <w:sz w:val="28"/>
-          <w:szCs w:val="28"/>
-          <w:lang w:val="en-US" w:eastAsia="zh-CN"/>
-        </w:rPr>
-        <w:t xml:space="preserve">re like more </w:t>
-      </w:r>
-      <w:r>
-        <w:rPr>
-          <w:rFonts w:hint="eastAsia"/>
-          <w:color w:val="E54C5E" w:themeColor="accent6"/>
-          <w:sz w:val="28"/>
-          <w:szCs w:val="28"/>
-          <w:lang w:val="en-US" w:eastAsia="zh-CN"/>
-          <w14:textFill>
-            <w14:solidFill>
-              <w14:schemeClr w14:val="accent6"/>
-            </w14:solidFill>
-          </w14:textFill>
-        </w:rPr>
-        <w:t>stressed</w:t>
-      </w:r>
-      <w:r>
-        <w:rPr>
-          <w:rFonts w:hint="eastAsia"/>
-          <w:sz w:val="28"/>
-          <w:szCs w:val="28"/>
-          <w:lang w:val="en-US" w:eastAsia="zh-CN"/>
-        </w:rPr>
-        <w:t xml:space="preserve">. </w:t>
-      </w:r>
-    </w:p>
-    <w:p>
-      <w:pPr>
-        <w:rPr>
-          <w:rFonts w:hint="eastAsia"/>
-          <w:sz w:val="28"/>
-          <w:szCs w:val="28"/>
-          <w:lang w:val="en-US" w:eastAsia="zh-CN"/>
-        </w:rPr>
-      </w:pPr>
-    </w:p>
-    <w:p>
-      <w:pPr>
-        <w:rPr>
-          <w:rFonts w:hint="default"/>
-          <w:sz w:val="28"/>
-          <w:szCs w:val="28"/>
-          <w:lang w:val="en-US" w:eastAsia="zh-CN"/>
-        </w:rPr>
-      </w:pPr>
-      <w:r>
-        <w:rPr>
-          <w:rFonts w:hint="eastAsia"/>
-          <w:sz w:val="28"/>
-          <w:szCs w:val="28"/>
-          <w:lang w:val="en-US" w:eastAsia="zh-CN"/>
-        </w:rPr>
-        <w:t xml:space="preserve">Yeah </w:t>
-      </w:r>
-      <w:r>
-        <w:rPr>
-          <w:rFonts w:hint="eastAsia"/>
-          <w:color w:val="E54C5E" w:themeColor="accent6"/>
-          <w:sz w:val="28"/>
-          <w:szCs w:val="28"/>
-          <w:lang w:val="en-US" w:eastAsia="zh-CN"/>
-          <w14:textFill>
-            <w14:solidFill>
-              <w14:schemeClr w14:val="accent6"/>
-            </w14:solidFill>
-          </w14:textFill>
-        </w:rPr>
-        <w:t xml:space="preserve">especially </w:t>
-      </w:r>
-      <w:r>
-        <w:rPr>
-          <w:rFonts w:hint="eastAsia"/>
-          <w:sz w:val="28"/>
-          <w:szCs w:val="28"/>
-          <w:lang w:val="en-US" w:eastAsia="zh-CN"/>
-        </w:rPr>
-        <w:t>because this time we</w:t>
-      </w:r>
-      <w:r>
-        <w:rPr>
-          <w:rFonts w:hint="default"/>
-          <w:sz w:val="28"/>
-          <w:szCs w:val="28"/>
-          <w:lang w:val="en-US" w:eastAsia="zh-CN"/>
-        </w:rPr>
-        <w:t>’</w:t>
-      </w:r>
-      <w:r>
-        <w:rPr>
-          <w:rFonts w:hint="eastAsia"/>
-          <w:sz w:val="28"/>
-          <w:szCs w:val="28"/>
-          <w:lang w:val="en-US" w:eastAsia="zh-CN"/>
-        </w:rPr>
-        <w:t>re not like, we can</w:t>
-      </w:r>
-      <w:r>
-        <w:rPr>
-          <w:rFonts w:hint="default"/>
-          <w:sz w:val="28"/>
-          <w:szCs w:val="28"/>
-          <w:lang w:val="en-US" w:eastAsia="zh-CN"/>
-        </w:rPr>
-        <w:t>’</w:t>
-      </w:r>
-      <w:r>
-        <w:rPr>
-          <w:rFonts w:hint="eastAsia"/>
-          <w:sz w:val="28"/>
-          <w:szCs w:val="28"/>
-          <w:lang w:val="en-US" w:eastAsia="zh-CN"/>
-        </w:rPr>
-        <w:t xml:space="preserve">t like be present with like especially like people who are coming early. Like we just have to come in and disappear. So my fear is that the energy is gonna be off. Well I think one thing is like fear of like picking up Vans and then getting up here and like something going wrong. Like </w:t>
-      </w:r>
-      <w:r>
-        <w:rPr>
-          <w:rFonts w:hint="eastAsia"/>
-          <w:color w:val="E54C5E" w:themeColor="accent6"/>
-          <w:sz w:val="28"/>
-          <w:szCs w:val="28"/>
-          <w:lang w:val="en-US" w:eastAsia="zh-CN"/>
-          <w14:textFill>
-            <w14:solidFill>
-              <w14:schemeClr w14:val="accent6"/>
-            </w14:solidFill>
-          </w14:textFill>
-        </w:rPr>
-        <w:t>in terms of</w:t>
-      </w:r>
-      <w:r>
-        <w:rPr>
-          <w:rFonts w:hint="eastAsia"/>
-          <w:sz w:val="28"/>
-          <w:szCs w:val="28"/>
-          <w:lang w:val="en-US" w:eastAsia="zh-CN"/>
-        </w:rPr>
-        <w:t xml:space="preserve"> the Vance not being able to </w:t>
-      </w:r>
-      <w:r>
-        <w:rPr>
-          <w:rFonts w:hint="eastAsia"/>
-          <w:color w:val="E54C5E" w:themeColor="accent6"/>
-          <w:sz w:val="28"/>
-          <w:szCs w:val="28"/>
-          <w:lang w:val="en-US" w:eastAsia="zh-CN"/>
-          <w14:textFill>
-            <w14:solidFill>
-              <w14:schemeClr w14:val="accent6"/>
-            </w14:solidFill>
-          </w14:textFill>
-        </w:rPr>
-        <w:t xml:space="preserve">make it up </w:t>
-      </w:r>
-      <w:r>
-        <w:rPr>
-          <w:rFonts w:hint="eastAsia"/>
-          <w:sz w:val="28"/>
-          <w:szCs w:val="28"/>
-          <w:lang w:val="en-US" w:eastAsia="zh-CN"/>
-        </w:rPr>
-        <w:t xml:space="preserve">the </w:t>
-      </w:r>
-      <w:r>
-        <w:rPr>
-          <w:rFonts w:hint="eastAsia"/>
-          <w:color w:val="E54C5E" w:themeColor="accent6"/>
-          <w:sz w:val="28"/>
-          <w:szCs w:val="28"/>
-          <w:lang w:val="en-US" w:eastAsia="zh-CN"/>
-          <w14:textFill>
-            <w14:solidFill>
-              <w14:schemeClr w14:val="accent6"/>
-            </w14:solidFill>
-          </w14:textFill>
-        </w:rPr>
-        <w:t xml:space="preserve">hill </w:t>
-      </w:r>
-      <w:r>
-        <w:rPr>
-          <w:rFonts w:hint="eastAsia"/>
-          <w:sz w:val="28"/>
-          <w:szCs w:val="28"/>
-          <w:lang w:val="en-US" w:eastAsia="zh-CN"/>
-        </w:rPr>
-        <w:t>or something like that. We</w:t>
-      </w:r>
-      <w:r>
-        <w:rPr>
-          <w:rFonts w:hint="default"/>
-          <w:sz w:val="28"/>
-          <w:szCs w:val="28"/>
-          <w:lang w:val="en-US" w:eastAsia="zh-CN"/>
-        </w:rPr>
-        <w:t>’</w:t>
-      </w:r>
-      <w:r>
-        <w:rPr>
-          <w:rFonts w:hint="eastAsia"/>
-          <w:sz w:val="28"/>
-          <w:szCs w:val="28"/>
-          <w:lang w:val="en-US" w:eastAsia="zh-CN"/>
-        </w:rPr>
-        <w:t>re been working really hard. I</w:t>
-      </w:r>
-      <w:r>
-        <w:rPr>
-          <w:rFonts w:hint="default"/>
-          <w:sz w:val="28"/>
-          <w:szCs w:val="28"/>
-          <w:lang w:val="en-US" w:eastAsia="zh-CN"/>
-        </w:rPr>
-        <w:t>’</w:t>
-      </w:r>
-      <w:r>
-        <w:rPr>
-          <w:rFonts w:hint="eastAsia"/>
-          <w:sz w:val="28"/>
-          <w:szCs w:val="28"/>
-          <w:lang w:val="en-US" w:eastAsia="zh-CN"/>
-        </w:rPr>
-        <w:t>m like in my mind I</w:t>
-      </w:r>
-      <w:r>
-        <w:rPr>
-          <w:rFonts w:hint="default"/>
-          <w:sz w:val="28"/>
-          <w:szCs w:val="28"/>
-          <w:lang w:val="en-US" w:eastAsia="zh-CN"/>
-        </w:rPr>
-        <w:t>’</w:t>
-      </w:r>
-      <w:r>
-        <w:rPr>
-          <w:rFonts w:hint="eastAsia"/>
-          <w:sz w:val="28"/>
-          <w:szCs w:val="28"/>
-          <w:lang w:val="en-US" w:eastAsia="zh-CN"/>
-        </w:rPr>
-        <w:t xml:space="preserve">m like we worked so hard we have some like good </w:t>
-      </w:r>
-      <w:r>
-        <w:rPr>
-          <w:rFonts w:hint="eastAsia"/>
-          <w:color w:val="E54C5E" w:themeColor="accent6"/>
-          <w:sz w:val="28"/>
-          <w:szCs w:val="28"/>
-          <w:lang w:val="en-US" w:eastAsia="zh-CN"/>
-          <w14:textFill>
-            <w14:solidFill>
-              <w14:schemeClr w14:val="accent6"/>
-            </w14:solidFill>
-          </w14:textFill>
-        </w:rPr>
-        <w:t xml:space="preserve">intentions </w:t>
-      </w:r>
-      <w:r>
-        <w:rPr>
-          <w:rFonts w:hint="eastAsia"/>
-          <w:sz w:val="28"/>
-          <w:szCs w:val="28"/>
-          <w:lang w:val="en-US" w:eastAsia="zh-CN"/>
-        </w:rPr>
-        <w:t>only. Like something is on our side. So like it just can</w:t>
-      </w:r>
-      <w:r>
-        <w:rPr>
-          <w:rFonts w:hint="default"/>
-          <w:sz w:val="28"/>
-          <w:szCs w:val="28"/>
-          <w:lang w:val="en-US" w:eastAsia="zh-CN"/>
-        </w:rPr>
-        <w:t>’</w:t>
-      </w:r>
-      <w:r>
-        <w:rPr>
-          <w:rFonts w:hint="eastAsia"/>
-          <w:sz w:val="28"/>
-          <w:szCs w:val="28"/>
-          <w:lang w:val="en-US" w:eastAsia="zh-CN"/>
-        </w:rPr>
-        <w:t xml:space="preserve">t go wrong. </w:t>
-      </w:r>
-    </w:p>
-    <w:p>
-      <w:pPr>
-        <w:rPr>
-          <w:rFonts w:hint="eastAsia"/>
-          <w:sz w:val="28"/>
-          <w:szCs w:val="28"/>
-          <w:lang w:val="en-US" w:eastAsia="zh-CN"/>
-        </w:rPr>
-      </w:pPr>
-    </w:p>
-    <w:p>
-      <w:pPr>
-        <w:rPr>
-          <w:rFonts w:hint="eastAsia"/>
-          <w:sz w:val="28"/>
-          <w:szCs w:val="28"/>
-          <w:lang w:val="en-US" w:eastAsia="zh-CN"/>
-        </w:rPr>
-      </w:pPr>
-      <w:r>
-        <w:rPr>
-          <w:rFonts w:hint="eastAsia"/>
-          <w:sz w:val="28"/>
-          <w:szCs w:val="28"/>
-          <w:lang w:val="en-US" w:eastAsia="zh-CN"/>
-        </w:rPr>
-        <w:t>没听懂</w:t>
-      </w:r>
-    </w:p>
-    <w:p>
-      <w:pPr>
-        <w:rPr>
-          <w:rFonts w:hint="eastAsia"/>
-          <w:sz w:val="28"/>
-          <w:szCs w:val="28"/>
-          <w:lang w:val="en-US" w:eastAsia="zh-CN"/>
-        </w:rPr>
-      </w:pPr>
-      <w:r>
-        <w:rPr>
-          <w:rFonts w:hint="eastAsia"/>
-          <w:sz w:val="28"/>
-          <w:szCs w:val="28"/>
-          <w:lang w:val="en-US" w:eastAsia="zh-CN"/>
-        </w:rPr>
-        <w:t>I think it</w:t>
-      </w:r>
-      <w:r>
-        <w:rPr>
-          <w:rFonts w:hint="default"/>
-          <w:sz w:val="28"/>
-          <w:szCs w:val="28"/>
-          <w:lang w:val="en-US" w:eastAsia="zh-CN"/>
-        </w:rPr>
-        <w:t>’</w:t>
-      </w:r>
-      <w:r>
-        <w:rPr>
-          <w:rFonts w:hint="eastAsia"/>
-          <w:sz w:val="28"/>
-          <w:szCs w:val="28"/>
-          <w:lang w:val="en-US" w:eastAsia="zh-CN"/>
-        </w:rPr>
-        <w:t xml:space="preserve">s like the </w:t>
-      </w:r>
-      <w:r>
-        <w:rPr>
-          <w:rFonts w:hint="eastAsia"/>
-          <w:color w:val="E54C5E" w:themeColor="accent6"/>
-          <w:sz w:val="28"/>
-          <w:szCs w:val="28"/>
-          <w:lang w:val="en-US" w:eastAsia="zh-CN"/>
-          <w14:textFill>
-            <w14:solidFill>
-              <w14:schemeClr w14:val="accent6"/>
-            </w14:solidFill>
-          </w14:textFill>
-        </w:rPr>
-        <w:t xml:space="preserve">logistics </w:t>
-      </w:r>
-      <w:r>
-        <w:rPr>
-          <w:rFonts w:hint="eastAsia"/>
-          <w:sz w:val="28"/>
-          <w:szCs w:val="28"/>
-          <w:lang w:val="en-US" w:eastAsia="zh-CN"/>
-        </w:rPr>
-        <w:t>it like it feels like you know those dreams when someone</w:t>
-      </w:r>
-      <w:r>
-        <w:rPr>
-          <w:rFonts w:hint="default"/>
-          <w:sz w:val="28"/>
-          <w:szCs w:val="28"/>
-          <w:lang w:val="en-US" w:eastAsia="zh-CN"/>
-        </w:rPr>
-        <w:t>’</w:t>
-      </w:r>
-      <w:r>
-        <w:rPr>
-          <w:rFonts w:hint="eastAsia"/>
-          <w:sz w:val="28"/>
-          <w:szCs w:val="28"/>
-          <w:lang w:val="en-US" w:eastAsia="zh-CN"/>
-        </w:rPr>
-        <w:t>s chasing you. But you can</w:t>
-      </w:r>
-      <w:r>
-        <w:rPr>
-          <w:rFonts w:hint="default"/>
-          <w:sz w:val="28"/>
-          <w:szCs w:val="28"/>
-          <w:lang w:val="en-US" w:eastAsia="zh-CN"/>
-        </w:rPr>
-        <w:t>’</w:t>
-      </w:r>
-      <w:r>
-        <w:rPr>
-          <w:rFonts w:hint="eastAsia"/>
-          <w:sz w:val="28"/>
-          <w:szCs w:val="28"/>
-          <w:lang w:val="en-US" w:eastAsia="zh-CN"/>
-        </w:rPr>
-        <w:t>t run or your legs won</w:t>
-      </w:r>
-      <w:r>
-        <w:rPr>
-          <w:rFonts w:hint="default"/>
-          <w:sz w:val="28"/>
-          <w:szCs w:val="28"/>
-          <w:lang w:val="en-US" w:eastAsia="zh-CN"/>
-        </w:rPr>
-        <w:t>’</w:t>
-      </w:r>
-      <w:r>
-        <w:rPr>
-          <w:rFonts w:hint="eastAsia"/>
-          <w:sz w:val="28"/>
-          <w:szCs w:val="28"/>
-          <w:lang w:val="en-US" w:eastAsia="zh-CN"/>
-        </w:rPr>
-        <w:t>t move. It</w:t>
-      </w:r>
-      <w:r>
-        <w:rPr>
-          <w:rFonts w:hint="default"/>
-          <w:sz w:val="28"/>
-          <w:szCs w:val="28"/>
-          <w:lang w:val="en-US" w:eastAsia="zh-CN"/>
-        </w:rPr>
-        <w:t>’</w:t>
-      </w:r>
-      <w:r>
-        <w:rPr>
-          <w:rFonts w:hint="eastAsia"/>
-          <w:sz w:val="28"/>
-          <w:szCs w:val="28"/>
-          <w:lang w:val="en-US" w:eastAsia="zh-CN"/>
-        </w:rPr>
-        <w:t xml:space="preserve">s like that fear of seeing that we have to do the Shopify talk and knowing all the logistics to set it up. But like us just being like frozen nothing will actually be frozen. But like I had to be </w:t>
-      </w:r>
-      <w:r>
-        <w:rPr>
-          <w:rFonts w:hint="eastAsia"/>
-          <w:color w:val="E54C5E" w:themeColor="accent6"/>
-          <w:sz w:val="28"/>
-          <w:szCs w:val="28"/>
-          <w:lang w:val="en-US" w:eastAsia="zh-CN"/>
-          <w14:textFill>
-            <w14:solidFill>
-              <w14:schemeClr w14:val="accent6"/>
-            </w14:solidFill>
-          </w14:textFill>
-        </w:rPr>
-        <w:t xml:space="preserve">actualize </w:t>
-      </w:r>
-      <w:r>
-        <w:rPr>
-          <w:rFonts w:hint="eastAsia"/>
-          <w:sz w:val="28"/>
-          <w:szCs w:val="28"/>
-          <w:lang w:val="en-US" w:eastAsia="zh-CN"/>
-        </w:rPr>
-        <w:t xml:space="preserve">that </w:t>
-      </w:r>
-    </w:p>
-    <w:p>
-      <w:pPr>
-        <w:rPr>
-          <w:rFonts w:hint="eastAsia"/>
-          <w:sz w:val="28"/>
-          <w:szCs w:val="28"/>
-          <w:lang w:val="en-US" w:eastAsia="zh-CN"/>
-        </w:rPr>
-      </w:pPr>
-    </w:p>
-    <w:p>
-      <w:pPr>
-        <w:rPr>
-          <w:rFonts w:hint="default"/>
-          <w:sz w:val="28"/>
-          <w:szCs w:val="28"/>
-          <w:lang w:val="en-US" w:eastAsia="zh-CN"/>
-        </w:rPr>
-      </w:pPr>
-    </w:p>
-    <w:p>
-      <w:pPr>
-        <w:rPr>
-          <w:rFonts w:hint="eastAsia"/>
-          <w:sz w:val="28"/>
-          <w:szCs w:val="28"/>
-          <w:lang w:val="en-US" w:eastAsia="zh-CN"/>
-        </w:rPr>
-      </w:pPr>
-      <w:r>
-        <w:rPr>
-          <w:rFonts w:hint="eastAsia"/>
-          <w:sz w:val="28"/>
-          <w:szCs w:val="28"/>
-          <w:lang w:val="en-US" w:eastAsia="zh-CN"/>
-        </w:rPr>
-        <w:t xml:space="preserve">Oh my </w:t>
-      </w:r>
-      <w:r>
-        <w:rPr>
-          <w:rFonts w:hint="eastAsia"/>
-          <w:color w:val="E54C5E" w:themeColor="accent6"/>
-          <w:sz w:val="28"/>
-          <w:szCs w:val="28"/>
-          <w:lang w:val="en-US" w:eastAsia="zh-CN"/>
-          <w14:textFill>
-            <w14:solidFill>
-              <w14:schemeClr w14:val="accent6"/>
-            </w14:solidFill>
-          </w14:textFill>
-        </w:rPr>
-        <w:t>finger</w:t>
-      </w:r>
-      <w:r>
-        <w:rPr>
-          <w:rFonts w:hint="default"/>
-          <w:color w:val="E54C5E" w:themeColor="accent6"/>
-          <w:sz w:val="28"/>
-          <w:szCs w:val="28"/>
-          <w:lang w:val="en-US" w:eastAsia="zh-CN"/>
-          <w14:textFill>
-            <w14:solidFill>
-              <w14:schemeClr w14:val="accent6"/>
-            </w14:solidFill>
-          </w14:textFill>
-        </w:rPr>
-        <w:t>’</w:t>
-      </w:r>
-      <w:r>
-        <w:rPr>
-          <w:rFonts w:hint="eastAsia"/>
-          <w:color w:val="E54C5E" w:themeColor="accent6"/>
-          <w:sz w:val="28"/>
-          <w:szCs w:val="28"/>
-          <w:lang w:val="en-US" w:eastAsia="zh-CN"/>
-          <w14:textFill>
-            <w14:solidFill>
-              <w14:schemeClr w14:val="accent6"/>
-            </w14:solidFill>
-          </w14:textFill>
-        </w:rPr>
-        <w:t xml:space="preserve">s </w:t>
-      </w:r>
-      <w:r>
-        <w:rPr>
-          <w:rFonts w:hint="eastAsia"/>
-          <w:sz w:val="28"/>
-          <w:szCs w:val="28"/>
-          <w:lang w:val="en-US" w:eastAsia="zh-CN"/>
-        </w:rPr>
-        <w:t>stuck. There</w:t>
-      </w:r>
-      <w:r>
-        <w:rPr>
-          <w:rFonts w:hint="default"/>
-          <w:sz w:val="28"/>
-          <w:szCs w:val="28"/>
-          <w:lang w:val="en-US" w:eastAsia="zh-CN"/>
-        </w:rPr>
-        <w:t>’</w:t>
-      </w:r>
-      <w:r>
-        <w:rPr>
-          <w:rFonts w:hint="eastAsia"/>
-          <w:sz w:val="28"/>
-          <w:szCs w:val="28"/>
-          <w:lang w:val="en-US" w:eastAsia="zh-CN"/>
-        </w:rPr>
-        <w:t>s a talk happening what to we do in the moment when it</w:t>
-      </w:r>
-      <w:r>
-        <w:rPr>
-          <w:rFonts w:hint="default"/>
-          <w:sz w:val="28"/>
-          <w:szCs w:val="28"/>
-          <w:lang w:val="en-US" w:eastAsia="zh-CN"/>
-        </w:rPr>
-        <w:t>’</w:t>
-      </w:r>
-      <w:r>
-        <w:rPr>
-          <w:rFonts w:hint="eastAsia"/>
-          <w:sz w:val="28"/>
-          <w:szCs w:val="28"/>
-          <w:lang w:val="en-US" w:eastAsia="zh-CN"/>
-        </w:rPr>
-        <w:t>s like 8 45 and we have to set things up or move it around. In reality it</w:t>
-      </w:r>
-      <w:r>
-        <w:rPr>
-          <w:rFonts w:hint="default"/>
-          <w:sz w:val="28"/>
-          <w:szCs w:val="28"/>
-          <w:lang w:val="en-US" w:eastAsia="zh-CN"/>
-        </w:rPr>
-        <w:t>’</w:t>
-      </w:r>
-      <w:r>
-        <w:rPr>
-          <w:rFonts w:hint="eastAsia"/>
-          <w:sz w:val="28"/>
-          <w:szCs w:val="28"/>
-          <w:lang w:val="en-US" w:eastAsia="zh-CN"/>
-        </w:rPr>
-        <w:t xml:space="preserve">ll be fine but the idea of setting up the talk and the pressure is so much higher with these </w:t>
-      </w:r>
-      <w:r>
-        <w:rPr>
-          <w:rFonts w:hint="eastAsia"/>
-          <w:color w:val="E54C5E" w:themeColor="accent6"/>
-          <w:sz w:val="28"/>
-          <w:szCs w:val="28"/>
-          <w:lang w:val="en-US" w:eastAsia="zh-CN"/>
-          <w14:textFill>
-            <w14:solidFill>
-              <w14:schemeClr w14:val="accent6"/>
-            </w14:solidFill>
-          </w14:textFill>
-        </w:rPr>
-        <w:t>Brands</w:t>
-      </w:r>
-      <w:r>
-        <w:rPr>
-          <w:rFonts w:hint="eastAsia"/>
-          <w:sz w:val="28"/>
-          <w:szCs w:val="28"/>
-          <w:lang w:val="en-US" w:eastAsia="zh-CN"/>
-        </w:rPr>
-        <w:t xml:space="preserve">. </w:t>
-      </w:r>
-    </w:p>
-    <w:p>
-      <w:pPr>
-        <w:rPr>
-          <w:rFonts w:hint="eastAsia"/>
-          <w:sz w:val="28"/>
-          <w:szCs w:val="28"/>
-          <w:lang w:val="en-US" w:eastAsia="zh-CN"/>
-        </w:rPr>
-      </w:pPr>
-      <w:r>
-        <w:rPr>
-          <w:rFonts w:hint="eastAsia"/>
-          <w:sz w:val="28"/>
-          <w:szCs w:val="28"/>
-          <w:lang w:val="en-US" w:eastAsia="zh-CN"/>
-        </w:rPr>
-        <w:t xml:space="preserve">And wanting it to go well, the week before the event there was a lot of anxiety in there. How are people going to react what was energy gonna be like. I think the best way to </w:t>
-      </w:r>
-      <w:r>
-        <w:rPr>
-          <w:rFonts w:hint="eastAsia"/>
-          <w:color w:val="auto"/>
-          <w:sz w:val="28"/>
-          <w:szCs w:val="28"/>
-          <w:lang w:val="en-US" w:eastAsia="zh-CN"/>
-        </w:rPr>
-        <w:t xml:space="preserve">describe </w:t>
-      </w:r>
-      <w:r>
-        <w:rPr>
-          <w:rFonts w:hint="eastAsia"/>
-          <w:sz w:val="28"/>
-          <w:szCs w:val="28"/>
-          <w:lang w:val="en-US" w:eastAsia="zh-CN"/>
-        </w:rPr>
-        <w:t>it is like when you</w:t>
-      </w:r>
-      <w:r>
-        <w:rPr>
-          <w:rFonts w:hint="default"/>
-          <w:sz w:val="28"/>
-          <w:szCs w:val="28"/>
-          <w:lang w:val="en-US" w:eastAsia="zh-CN"/>
-        </w:rPr>
-        <w:t>’</w:t>
-      </w:r>
-      <w:r>
-        <w:rPr>
-          <w:rFonts w:hint="eastAsia"/>
-          <w:sz w:val="28"/>
-          <w:szCs w:val="28"/>
-          <w:lang w:val="en-US" w:eastAsia="zh-CN"/>
-        </w:rPr>
-        <w:t xml:space="preserve">re </w:t>
-      </w:r>
-      <w:r>
-        <w:rPr>
-          <w:rFonts w:hint="eastAsia"/>
-          <w:color w:val="E54C5E" w:themeColor="accent6"/>
-          <w:sz w:val="28"/>
-          <w:szCs w:val="28"/>
-          <w:lang w:val="en-US" w:eastAsia="zh-CN"/>
-          <w14:textFill>
-            <w14:solidFill>
-              <w14:schemeClr w14:val="accent6"/>
-            </w14:solidFill>
-          </w14:textFill>
-        </w:rPr>
-        <w:t xml:space="preserve">throwing </w:t>
-      </w:r>
-      <w:r>
-        <w:rPr>
-          <w:rFonts w:hint="eastAsia"/>
-          <w:sz w:val="28"/>
-          <w:szCs w:val="28"/>
-          <w:lang w:val="en-US" w:eastAsia="zh-CN"/>
-        </w:rPr>
-        <w:t>a party or event in college. You invite everyone you know. You spend time setting up and then like three people come in at first. You stand around it</w:t>
-      </w:r>
-      <w:r>
-        <w:rPr>
-          <w:rFonts w:hint="default"/>
-          <w:sz w:val="28"/>
-          <w:szCs w:val="28"/>
-          <w:lang w:val="en-US" w:eastAsia="zh-CN"/>
-        </w:rPr>
-        <w:t>’</w:t>
-      </w:r>
-      <w:r>
-        <w:rPr>
-          <w:rFonts w:hint="eastAsia"/>
-          <w:sz w:val="28"/>
-          <w:szCs w:val="28"/>
-          <w:lang w:val="en-US" w:eastAsia="zh-CN"/>
-        </w:rPr>
-        <w:t xml:space="preserve">s a little awkward. And then start </w:t>
-      </w:r>
-      <w:r>
-        <w:rPr>
-          <w:rFonts w:hint="eastAsia"/>
-          <w:color w:val="E54C5E" w:themeColor="accent6"/>
-          <w:sz w:val="28"/>
-          <w:szCs w:val="28"/>
-          <w:lang w:val="en-US" w:eastAsia="zh-CN"/>
-          <w14:textFill>
-            <w14:solidFill>
-              <w14:schemeClr w14:val="accent6"/>
-            </w14:solidFill>
-          </w14:textFill>
-        </w:rPr>
-        <w:t xml:space="preserve">overthinking </w:t>
-      </w:r>
-      <w:r>
-        <w:rPr>
-          <w:rFonts w:hint="eastAsia"/>
-          <w:sz w:val="28"/>
-          <w:szCs w:val="28"/>
-          <w:lang w:val="en-US" w:eastAsia="zh-CN"/>
-        </w:rPr>
-        <w:t>everything I</w:t>
-      </w:r>
-      <w:r>
-        <w:rPr>
-          <w:rFonts w:hint="default"/>
-          <w:sz w:val="28"/>
-          <w:szCs w:val="28"/>
-          <w:lang w:val="en-US" w:eastAsia="zh-CN"/>
-        </w:rPr>
-        <w:t>’</w:t>
-      </w:r>
-      <w:r>
-        <w:rPr>
-          <w:rFonts w:hint="eastAsia"/>
-          <w:sz w:val="28"/>
-          <w:szCs w:val="28"/>
-          <w:lang w:val="en-US" w:eastAsia="zh-CN"/>
-        </w:rPr>
-        <w:t>ve come to realize that whether it was camping club event. You wish creators meeting even Creator Camp. As soon as everyone walks through the door. You know it</w:t>
-      </w:r>
-      <w:r>
-        <w:rPr>
-          <w:rFonts w:hint="default"/>
-          <w:sz w:val="28"/>
-          <w:szCs w:val="28"/>
-          <w:lang w:val="en-US" w:eastAsia="zh-CN"/>
-        </w:rPr>
-        <w:t>’</w:t>
-      </w:r>
-      <w:r>
-        <w:rPr>
-          <w:rFonts w:hint="eastAsia"/>
-          <w:sz w:val="28"/>
-          <w:szCs w:val="28"/>
-          <w:lang w:val="en-US" w:eastAsia="zh-CN"/>
-        </w:rPr>
-        <w:t>s gonna be okay.</w:t>
-      </w:r>
-    </w:p>
-    <w:p>
-      <w:pPr>
-        <w:rPr>
-          <w:rFonts w:hint="eastAsia"/>
-          <w:sz w:val="28"/>
-          <w:szCs w:val="28"/>
-          <w:lang w:val="en-US" w:eastAsia="zh-CN"/>
-        </w:rPr>
-      </w:pPr>
-    </w:p>
-    <w:p>
-      <w:pPr>
-        <w:rPr>
-          <w:rFonts w:hint="eastAsia"/>
-          <w:sz w:val="28"/>
-          <w:szCs w:val="28"/>
-          <w:lang w:val="en-US" w:eastAsia="zh-CN"/>
-        </w:rPr>
-      </w:pPr>
-      <w:r>
-        <w:rPr>
-          <w:rFonts w:hint="eastAsia"/>
-          <w:sz w:val="28"/>
-          <w:szCs w:val="28"/>
-          <w:lang w:val="en-US" w:eastAsia="zh-CN"/>
-        </w:rPr>
-        <w:t>So what are you guys excited for. Just see everyone the energy like it</w:t>
-      </w:r>
-      <w:r>
-        <w:rPr>
-          <w:rFonts w:hint="default"/>
-          <w:sz w:val="28"/>
-          <w:szCs w:val="28"/>
-          <w:lang w:val="en-US" w:eastAsia="zh-CN"/>
-        </w:rPr>
-        <w:t>’</w:t>
-      </w:r>
-      <w:r>
-        <w:rPr>
-          <w:rFonts w:hint="eastAsia"/>
-          <w:sz w:val="28"/>
-          <w:szCs w:val="28"/>
-          <w:lang w:val="en-US" w:eastAsia="zh-CN"/>
-        </w:rPr>
-        <w:t xml:space="preserve">s </w:t>
-      </w:r>
-      <w:r>
-        <w:rPr>
-          <w:rFonts w:hint="eastAsia"/>
-          <w:color w:val="E54C5E" w:themeColor="accent6"/>
-          <w:sz w:val="28"/>
-          <w:szCs w:val="28"/>
-          <w:lang w:val="en-US" w:eastAsia="zh-CN"/>
-          <w14:textFill>
-            <w14:solidFill>
-              <w14:schemeClr w14:val="accent6"/>
-            </w14:solidFill>
-          </w14:textFill>
-        </w:rPr>
-        <w:t>magical</w:t>
-      </w:r>
-      <w:r>
-        <w:rPr>
-          <w:rFonts w:hint="eastAsia"/>
-          <w:sz w:val="28"/>
-          <w:szCs w:val="28"/>
-          <w:lang w:val="en-US" w:eastAsia="zh-CN"/>
-        </w:rPr>
-        <w:t>. The hugs it</w:t>
-      </w:r>
-      <w:r>
-        <w:rPr>
-          <w:rFonts w:hint="default"/>
-          <w:sz w:val="28"/>
-          <w:szCs w:val="28"/>
-          <w:lang w:val="en-US" w:eastAsia="zh-CN"/>
-        </w:rPr>
-        <w:t>’</w:t>
-      </w:r>
-      <w:r>
-        <w:rPr>
-          <w:rFonts w:hint="eastAsia"/>
-          <w:sz w:val="28"/>
-          <w:szCs w:val="28"/>
-          <w:lang w:val="en-US" w:eastAsia="zh-CN"/>
-        </w:rPr>
-        <w:t xml:space="preserve">s </w:t>
-      </w:r>
-      <w:r>
-        <w:rPr>
-          <w:rFonts w:hint="eastAsia"/>
-          <w:color w:val="E54C5E" w:themeColor="accent6"/>
-          <w:sz w:val="28"/>
-          <w:szCs w:val="28"/>
-          <w:lang w:val="en-US" w:eastAsia="zh-CN"/>
-          <w14:textFill>
-            <w14:solidFill>
-              <w14:schemeClr w14:val="accent6"/>
-            </w14:solidFill>
-          </w14:textFill>
-        </w:rPr>
-        <w:t>magic</w:t>
-      </w:r>
-      <w:r>
-        <w:rPr>
-          <w:rFonts w:hint="eastAsia"/>
-          <w:sz w:val="28"/>
-          <w:szCs w:val="28"/>
-          <w:lang w:val="en-US" w:eastAsia="zh-CN"/>
-        </w:rPr>
-        <w:t xml:space="preserve">. </w:t>
-      </w:r>
-    </w:p>
-    <w:p>
-      <w:pPr>
-        <w:rPr>
-          <w:rFonts w:hint="eastAsia"/>
-          <w:sz w:val="28"/>
-          <w:szCs w:val="28"/>
-          <w:lang w:val="en-US" w:eastAsia="zh-CN"/>
-        </w:rPr>
-      </w:pPr>
-      <w:r>
-        <w:rPr>
-          <w:rFonts w:hint="eastAsia"/>
-          <w:sz w:val="28"/>
-          <w:szCs w:val="28"/>
-          <w:lang w:val="en-US" w:eastAsia="zh-CN"/>
-        </w:rPr>
-        <w:t xml:space="preserve">And that this weekend is about </w:t>
-      </w:r>
-      <w:r>
-        <w:rPr>
-          <w:rFonts w:hint="eastAsia"/>
-          <w:color w:val="E54C5E" w:themeColor="accent6"/>
-          <w:sz w:val="28"/>
-          <w:szCs w:val="28"/>
-          <w:lang w:val="en-US" w:eastAsia="zh-CN"/>
-          <w14:textFill>
-            <w14:solidFill>
-              <w14:schemeClr w14:val="accent6"/>
-            </w14:solidFill>
-          </w14:textFill>
-        </w:rPr>
-        <w:t>connec</w:t>
+          <w:rFonts w:hint="default"/>
+          <w:sz w:val="28"/>
+          <w:szCs w:val="28"/>
+          <w:lang w:val="en-US" w:eastAsia="zh-CN"/>
+        </w:rPr>
+      </w:pPr>
+      <w:r>
+        <w:rPr>
+          <w:rFonts w:hint="eastAsia"/>
+          <w:b/>
+          <w:bCs/>
+          <w:color w:val="C00000"/>
+          <w:sz w:val="44"/>
+          <w:szCs w:val="44"/>
+          <w:lang w:val="en-US" w:eastAsia="zh-CN"/>
+        </w:rPr>
+        <w:t>7:30-</w:t>
       </w:r>
       <w:bookmarkStart w:id="0" w:name="_GoBack"/>
       <w:bookmarkEnd w:id="0"/>
-      <w:r>
-        <w:rPr>
-          <w:rFonts w:hint="eastAsia"/>
-          <w:color w:val="E54C5E" w:themeColor="accent6"/>
-          <w:sz w:val="28"/>
-          <w:szCs w:val="28"/>
-          <w:lang w:val="en-US" w:eastAsia="zh-CN"/>
-          <w14:textFill>
-            <w14:solidFill>
-              <w14:schemeClr w14:val="accent6"/>
-            </w14:solidFill>
-          </w14:textFill>
-        </w:rPr>
-        <w:t xml:space="preserve">tion </w:t>
+    </w:p>
+    <w:p>
+      <w:pPr>
+        <w:rPr>
+          <w:rFonts w:hint="eastAsia"/>
+          <w:sz w:val="28"/>
+          <w:szCs w:val="28"/>
+          <w:lang w:val="en-US" w:eastAsia="zh-CN"/>
+        </w:rPr>
+      </w:pPr>
+      <w:r>
+        <w:rPr>
+          <w:rFonts w:hint="eastAsia"/>
+          <w:sz w:val="28"/>
+          <w:szCs w:val="28"/>
+          <w:lang w:val="en-US" w:eastAsia="zh-CN"/>
+        </w:rPr>
+        <w:t xml:space="preserve">I think I often forget that the reason why we started Creator camp in the first place was just because we wanted to spend more time together. There was so much work that needed to be done before the event. But honestly just being able to be together in the same space in the eight months of work worth it. </w:t>
+      </w:r>
+    </w:p>
+    <w:p>
+      <w:pPr>
+        <w:rPr>
+          <w:rFonts w:hint="eastAsia"/>
+          <w:sz w:val="28"/>
+          <w:szCs w:val="28"/>
+          <w:lang w:val="en-US" w:eastAsia="zh-CN"/>
+        </w:rPr>
+      </w:pPr>
+    </w:p>
+    <w:p>
+      <w:pPr>
+        <w:rPr>
+          <w:rFonts w:hint="eastAsia"/>
+          <w:sz w:val="28"/>
+          <w:szCs w:val="28"/>
+          <w:lang w:val="en-US" w:eastAsia="zh-CN"/>
+        </w:rPr>
+      </w:pPr>
+      <w:r>
+        <w:rPr>
+          <w:rFonts w:hint="eastAsia"/>
+          <w:sz w:val="28"/>
+          <w:szCs w:val="28"/>
+          <w:lang w:val="en-US" w:eastAsia="zh-CN"/>
+        </w:rPr>
+        <w:t xml:space="preserve">All </w:t>
+      </w:r>
+      <w:r>
+        <w:rPr>
+          <w:rFonts w:hint="eastAsia"/>
+          <w:color w:val="E54C5E" w:themeColor="accent6"/>
+          <w:sz w:val="28"/>
+          <w:szCs w:val="28"/>
+          <w:lang w:val="en-US" w:eastAsia="zh-CN"/>
+          <w14:textFill>
+            <w14:solidFill>
+              <w14:schemeClr w14:val="accent6"/>
+            </w14:solidFill>
+          </w14:textFill>
+        </w:rPr>
+        <w:t xml:space="preserve">tight </w:t>
+      </w:r>
+      <w:r>
+        <w:rPr>
+          <w:rFonts w:hint="eastAsia"/>
+          <w:sz w:val="28"/>
+          <w:szCs w:val="28"/>
+          <w:lang w:val="en-US" w:eastAsia="zh-CN"/>
+        </w:rPr>
+        <w:t>go whenever I guess all right, yesterday we picked up Chris. What else did we do . it was a long day. We picked up Chris bro. I didn</w:t>
+      </w:r>
+      <w:r>
+        <w:rPr>
+          <w:rFonts w:hint="default"/>
+          <w:sz w:val="28"/>
+          <w:szCs w:val="28"/>
+          <w:lang w:val="en-US" w:eastAsia="zh-CN"/>
+        </w:rPr>
+        <w:t>’</w:t>
+      </w:r>
+      <w:r>
+        <w:rPr>
+          <w:rFonts w:hint="eastAsia"/>
+          <w:sz w:val="28"/>
+          <w:szCs w:val="28"/>
+          <w:lang w:val="en-US" w:eastAsia="zh-CN"/>
+        </w:rPr>
+        <w:t>t think we</w:t>
+      </w:r>
+      <w:r>
+        <w:rPr>
+          <w:rFonts w:hint="default"/>
+          <w:sz w:val="28"/>
+          <w:szCs w:val="28"/>
+          <w:lang w:val="en-US" w:eastAsia="zh-CN"/>
+        </w:rPr>
+        <w:t>’</w:t>
+      </w:r>
+      <w:r>
+        <w:rPr>
+          <w:rFonts w:hint="eastAsia"/>
+          <w:sz w:val="28"/>
+          <w:szCs w:val="28"/>
+          <w:lang w:val="en-US" w:eastAsia="zh-CN"/>
+        </w:rPr>
+        <w:t>re gonna go to Salt Lake yesterday.</w:t>
+      </w:r>
+    </w:p>
+    <w:p>
+      <w:pPr>
+        <w:rPr>
+          <w:rFonts w:hint="default"/>
+          <w:sz w:val="28"/>
+          <w:szCs w:val="28"/>
+          <w:lang w:val="en-US" w:eastAsia="zh-CN"/>
+        </w:rPr>
+      </w:pPr>
+    </w:p>
+    <w:p>
+      <w:pPr>
+        <w:rPr>
+          <w:rFonts w:hint="eastAsia"/>
+          <w:sz w:val="28"/>
+          <w:szCs w:val="28"/>
+          <w:lang w:val="en-US" w:eastAsia="zh-CN"/>
+        </w:rPr>
+      </w:pPr>
+      <w:r>
+        <w:rPr>
+          <w:rFonts w:hint="eastAsia"/>
+          <w:sz w:val="28"/>
+          <w:szCs w:val="28"/>
+          <w:lang w:val="en-US" w:eastAsia="zh-CN"/>
+        </w:rPr>
+        <w:t>How we had to pick him up. I guess what we</w:t>
+      </w:r>
+      <w:r>
+        <w:rPr>
+          <w:rFonts w:hint="default"/>
+          <w:sz w:val="28"/>
+          <w:szCs w:val="28"/>
+          <w:lang w:val="en-US" w:eastAsia="zh-CN"/>
+        </w:rPr>
+        <w:t>’</w:t>
+      </w:r>
+      <w:r>
+        <w:rPr>
+          <w:rFonts w:hint="eastAsia"/>
+          <w:sz w:val="28"/>
+          <w:szCs w:val="28"/>
+          <w:lang w:val="en-US" w:eastAsia="zh-CN"/>
+        </w:rPr>
+        <w:t>re doing today. Oh yeah, what are we doing today.</w:t>
+      </w:r>
+    </w:p>
+    <w:p>
+      <w:pPr>
+        <w:rPr>
+          <w:rFonts w:hint="eastAsia"/>
+          <w:sz w:val="28"/>
+          <w:szCs w:val="28"/>
+          <w:lang w:val="en-US" w:eastAsia="zh-CN"/>
+        </w:rPr>
+      </w:pPr>
+      <w:r>
+        <w:rPr>
+          <w:rFonts w:hint="eastAsia"/>
+          <w:sz w:val="28"/>
+          <w:szCs w:val="28"/>
+          <w:lang w:val="en-US" w:eastAsia="zh-CN"/>
+        </w:rPr>
+        <w:t>Today</w:t>
+      </w:r>
+      <w:r>
+        <w:rPr>
+          <w:rFonts w:hint="default"/>
+          <w:sz w:val="28"/>
+          <w:szCs w:val="28"/>
+          <w:lang w:val="en-US" w:eastAsia="zh-CN"/>
+        </w:rPr>
+        <w:t>’</w:t>
+      </w:r>
+      <w:r>
+        <w:rPr>
+          <w:rFonts w:hint="eastAsia"/>
+          <w:sz w:val="28"/>
+          <w:szCs w:val="28"/>
+          <w:lang w:val="en-US" w:eastAsia="zh-CN"/>
+        </w:rPr>
+        <w:t xml:space="preserve">s things are gonna </w:t>
+      </w:r>
+      <w:r>
+        <w:rPr>
+          <w:rFonts w:hint="eastAsia"/>
+          <w:color w:val="E54C5E" w:themeColor="accent6"/>
+          <w:sz w:val="28"/>
+          <w:szCs w:val="28"/>
+          <w:lang w:val="en-US" w:eastAsia="zh-CN"/>
+          <w14:textFill>
+            <w14:solidFill>
+              <w14:schemeClr w14:val="accent6"/>
+            </w14:solidFill>
+          </w14:textFill>
+        </w:rPr>
+        <w:t>disappear</w:t>
+      </w:r>
+      <w:r>
+        <w:rPr>
+          <w:rFonts w:hint="eastAsia"/>
+          <w:sz w:val="28"/>
+          <w:szCs w:val="28"/>
+          <w:lang w:val="en-US" w:eastAsia="zh-CN"/>
+        </w:rPr>
+        <w:t>, all of this, we</w:t>
+      </w:r>
+      <w:r>
+        <w:rPr>
+          <w:rFonts w:hint="default"/>
+          <w:sz w:val="28"/>
+          <w:szCs w:val="28"/>
+          <w:lang w:val="en-US" w:eastAsia="zh-CN"/>
+        </w:rPr>
+        <w:t>’</w:t>
+      </w:r>
+      <w:r>
+        <w:rPr>
+          <w:rFonts w:hint="eastAsia"/>
+          <w:sz w:val="28"/>
+          <w:szCs w:val="28"/>
+          <w:lang w:val="en-US" w:eastAsia="zh-CN"/>
+        </w:rPr>
+        <w:t>ll wear them, where are they gonna go. Don</w:t>
+      </w:r>
+      <w:r>
+        <w:rPr>
+          <w:rFonts w:hint="default"/>
+          <w:sz w:val="28"/>
+          <w:szCs w:val="28"/>
+          <w:lang w:val="en-US" w:eastAsia="zh-CN"/>
+        </w:rPr>
+        <w:t>’</w:t>
+      </w:r>
+      <w:r>
+        <w:rPr>
+          <w:rFonts w:hint="eastAsia"/>
+          <w:sz w:val="28"/>
+          <w:szCs w:val="28"/>
+          <w:lang w:val="en-US" w:eastAsia="zh-CN"/>
+        </w:rPr>
+        <w:t>t worry about it. We</w:t>
+      </w:r>
+      <w:r>
+        <w:rPr>
+          <w:rFonts w:hint="default"/>
+          <w:sz w:val="28"/>
+          <w:szCs w:val="28"/>
+          <w:lang w:val="en-US" w:eastAsia="zh-CN"/>
+        </w:rPr>
+        <w:t>’</w:t>
+      </w:r>
+      <w:r>
+        <w:rPr>
+          <w:rFonts w:hint="eastAsia"/>
+          <w:sz w:val="28"/>
+          <w:szCs w:val="28"/>
+          <w:lang w:val="en-US" w:eastAsia="zh-CN"/>
+        </w:rPr>
+        <w:t xml:space="preserve">re gonna write like 100 </w:t>
+      </w:r>
+      <w:r>
+        <w:rPr>
+          <w:rFonts w:hint="eastAsia"/>
+          <w:color w:val="E54C5E" w:themeColor="accent6"/>
+          <w:sz w:val="28"/>
+          <w:szCs w:val="28"/>
+          <w:lang w:val="en-US" w:eastAsia="zh-CN"/>
+          <w14:textFill>
+            <w14:solidFill>
+              <w14:schemeClr w14:val="accent6"/>
+            </w14:solidFill>
+          </w14:textFill>
+        </w:rPr>
+        <w:t xml:space="preserve">handwritten </w:t>
+      </w:r>
+      <w:r>
+        <w:rPr>
+          <w:rFonts w:hint="eastAsia"/>
+          <w:sz w:val="28"/>
+          <w:szCs w:val="28"/>
+          <w:lang w:val="en-US" w:eastAsia="zh-CN"/>
+        </w:rPr>
+        <w:t>letters too. Yeah so here</w:t>
+      </w:r>
+      <w:r>
+        <w:rPr>
+          <w:rFonts w:hint="default"/>
+          <w:sz w:val="28"/>
+          <w:szCs w:val="28"/>
+          <w:lang w:val="en-US" w:eastAsia="zh-CN"/>
+        </w:rPr>
+        <w:t>’</w:t>
+      </w:r>
+      <w:r>
+        <w:rPr>
+          <w:rFonts w:hint="eastAsia"/>
+          <w:sz w:val="28"/>
+          <w:szCs w:val="28"/>
+          <w:lang w:val="en-US" w:eastAsia="zh-CN"/>
+        </w:rPr>
+        <w:t>s a bag, that</w:t>
+      </w:r>
+      <w:r>
+        <w:rPr>
+          <w:rFonts w:hint="default"/>
+          <w:sz w:val="28"/>
+          <w:szCs w:val="28"/>
+          <w:lang w:val="en-US" w:eastAsia="zh-CN"/>
+        </w:rPr>
+        <w:t>’</w:t>
+      </w:r>
+      <w:r>
+        <w:rPr>
+          <w:rFonts w:hint="eastAsia"/>
+          <w:sz w:val="28"/>
+          <w:szCs w:val="28"/>
+          <w:lang w:val="en-US" w:eastAsia="zh-CN"/>
+        </w:rPr>
+        <w:t>s four days what are your biggest fears right now Ryan. I wrote this down. My biggest fear is that I can</w:t>
+      </w:r>
+      <w:r>
+        <w:rPr>
+          <w:rFonts w:hint="default"/>
+          <w:sz w:val="28"/>
+          <w:szCs w:val="28"/>
+          <w:lang w:val="en-US" w:eastAsia="zh-CN"/>
+        </w:rPr>
+        <w:t>’</w:t>
+      </w:r>
+      <w:r>
+        <w:rPr>
+          <w:rFonts w:hint="eastAsia"/>
+          <w:sz w:val="28"/>
+          <w:szCs w:val="28"/>
+          <w:lang w:val="en-US" w:eastAsia="zh-CN"/>
+        </w:rPr>
+        <w:t>t give like the energy that I want to give at camp and then people are gonna feel it and then they</w:t>
+      </w:r>
+      <w:r>
+        <w:rPr>
+          <w:rFonts w:hint="default"/>
+          <w:sz w:val="28"/>
+          <w:szCs w:val="28"/>
+          <w:lang w:val="en-US" w:eastAsia="zh-CN"/>
+        </w:rPr>
+        <w:t>’</w:t>
+      </w:r>
+      <w:r>
+        <w:rPr>
+          <w:rFonts w:hint="eastAsia"/>
+          <w:sz w:val="28"/>
+          <w:szCs w:val="28"/>
+          <w:lang w:val="en-US" w:eastAsia="zh-CN"/>
+        </w:rPr>
+        <w:t xml:space="preserve">re gonna like feel weird and </w:t>
+      </w:r>
+      <w:r>
+        <w:rPr>
+          <w:rFonts w:hint="eastAsia"/>
+          <w:color w:val="E54C5E" w:themeColor="accent6"/>
+          <w:sz w:val="28"/>
+          <w:szCs w:val="28"/>
+          <w:lang w:val="en-US" w:eastAsia="zh-CN"/>
+          <w14:textFill>
+            <w14:solidFill>
+              <w14:schemeClr w14:val="accent6"/>
+            </w14:solidFill>
+          </w14:textFill>
+        </w:rPr>
+        <w:t>awkward</w:t>
+      </w:r>
+      <w:r>
+        <w:rPr>
+          <w:rFonts w:hint="eastAsia"/>
+          <w:sz w:val="28"/>
+          <w:szCs w:val="28"/>
+          <w:lang w:val="en-US" w:eastAsia="zh-CN"/>
+        </w:rPr>
+        <w:t>, and then everything is gone be feel weird and awkward because you</w:t>
+      </w:r>
+      <w:r>
+        <w:rPr>
+          <w:rFonts w:hint="default"/>
+          <w:sz w:val="28"/>
+          <w:szCs w:val="28"/>
+          <w:lang w:val="en-US" w:eastAsia="zh-CN"/>
+        </w:rPr>
+        <w:t>’</w:t>
+      </w:r>
+      <w:r>
+        <w:rPr>
+          <w:rFonts w:hint="eastAsia"/>
+          <w:sz w:val="28"/>
+          <w:szCs w:val="28"/>
+          <w:lang w:val="en-US" w:eastAsia="zh-CN"/>
+        </w:rPr>
+        <w:t xml:space="preserve">re like more </w:t>
+      </w:r>
+      <w:r>
+        <w:rPr>
+          <w:rFonts w:hint="eastAsia"/>
+          <w:color w:val="E54C5E" w:themeColor="accent6"/>
+          <w:sz w:val="28"/>
+          <w:szCs w:val="28"/>
+          <w:lang w:val="en-US" w:eastAsia="zh-CN"/>
+          <w14:textFill>
+            <w14:solidFill>
+              <w14:schemeClr w14:val="accent6"/>
+            </w14:solidFill>
+          </w14:textFill>
+        </w:rPr>
+        <w:t>stressed</w:t>
+      </w:r>
+      <w:r>
+        <w:rPr>
+          <w:rFonts w:hint="eastAsia"/>
+          <w:sz w:val="28"/>
+          <w:szCs w:val="28"/>
+          <w:lang w:val="en-US" w:eastAsia="zh-CN"/>
+        </w:rPr>
+        <w:t xml:space="preserve">. </w:t>
+      </w:r>
+    </w:p>
+    <w:p>
+      <w:pPr>
+        <w:rPr>
+          <w:rFonts w:hint="eastAsia"/>
+          <w:sz w:val="28"/>
+          <w:szCs w:val="28"/>
+          <w:lang w:val="en-US" w:eastAsia="zh-CN"/>
+        </w:rPr>
+      </w:pPr>
+    </w:p>
+    <w:p>
+      <w:pPr>
+        <w:rPr>
+          <w:rFonts w:hint="default"/>
+          <w:sz w:val="28"/>
+          <w:szCs w:val="28"/>
+          <w:lang w:val="en-US" w:eastAsia="zh-CN"/>
+        </w:rPr>
+      </w:pPr>
+      <w:r>
+        <w:rPr>
+          <w:rFonts w:hint="eastAsia"/>
+          <w:sz w:val="28"/>
+          <w:szCs w:val="28"/>
+          <w:lang w:val="en-US" w:eastAsia="zh-CN"/>
+        </w:rPr>
+        <w:t xml:space="preserve">Yeah </w:t>
+      </w:r>
+      <w:r>
+        <w:rPr>
+          <w:rFonts w:hint="eastAsia"/>
+          <w:color w:val="E54C5E" w:themeColor="accent6"/>
+          <w:sz w:val="28"/>
+          <w:szCs w:val="28"/>
+          <w:lang w:val="en-US" w:eastAsia="zh-CN"/>
+          <w14:textFill>
+            <w14:solidFill>
+              <w14:schemeClr w14:val="accent6"/>
+            </w14:solidFill>
+          </w14:textFill>
+        </w:rPr>
+        <w:t xml:space="preserve">especially </w:t>
+      </w:r>
+      <w:r>
+        <w:rPr>
+          <w:rFonts w:hint="eastAsia"/>
+          <w:sz w:val="28"/>
+          <w:szCs w:val="28"/>
+          <w:lang w:val="en-US" w:eastAsia="zh-CN"/>
+        </w:rPr>
+        <w:t>because this time we</w:t>
+      </w:r>
+      <w:r>
+        <w:rPr>
+          <w:rFonts w:hint="default"/>
+          <w:sz w:val="28"/>
+          <w:szCs w:val="28"/>
+          <w:lang w:val="en-US" w:eastAsia="zh-CN"/>
+        </w:rPr>
+        <w:t>’</w:t>
+      </w:r>
+      <w:r>
+        <w:rPr>
+          <w:rFonts w:hint="eastAsia"/>
+          <w:sz w:val="28"/>
+          <w:szCs w:val="28"/>
+          <w:lang w:val="en-US" w:eastAsia="zh-CN"/>
+        </w:rPr>
+        <w:t>re not like, we can</w:t>
+      </w:r>
+      <w:r>
+        <w:rPr>
+          <w:rFonts w:hint="default"/>
+          <w:sz w:val="28"/>
+          <w:szCs w:val="28"/>
+          <w:lang w:val="en-US" w:eastAsia="zh-CN"/>
+        </w:rPr>
+        <w:t>’</w:t>
+      </w:r>
+      <w:r>
+        <w:rPr>
+          <w:rFonts w:hint="eastAsia"/>
+          <w:sz w:val="28"/>
+          <w:szCs w:val="28"/>
+          <w:lang w:val="en-US" w:eastAsia="zh-CN"/>
+        </w:rPr>
+        <w:t xml:space="preserve">t like be present with like especially like people who are coming early. Like we just have to come in and disappear. So my fear is that the energy is gonna be off. Well I think one thing is like fear of like picking up Vans and then getting up here and like something going wrong. Like </w:t>
+      </w:r>
+      <w:r>
+        <w:rPr>
+          <w:rFonts w:hint="eastAsia"/>
+          <w:color w:val="E54C5E" w:themeColor="accent6"/>
+          <w:sz w:val="28"/>
+          <w:szCs w:val="28"/>
+          <w:lang w:val="en-US" w:eastAsia="zh-CN"/>
+          <w14:textFill>
+            <w14:solidFill>
+              <w14:schemeClr w14:val="accent6"/>
+            </w14:solidFill>
+          </w14:textFill>
+        </w:rPr>
+        <w:t>in terms of</w:t>
+      </w:r>
+      <w:r>
+        <w:rPr>
+          <w:rFonts w:hint="eastAsia"/>
+          <w:sz w:val="28"/>
+          <w:szCs w:val="28"/>
+          <w:lang w:val="en-US" w:eastAsia="zh-CN"/>
+        </w:rPr>
+        <w:t xml:space="preserve"> the Vance not being able to </w:t>
+      </w:r>
+      <w:r>
+        <w:rPr>
+          <w:rFonts w:hint="eastAsia"/>
+          <w:color w:val="E54C5E" w:themeColor="accent6"/>
+          <w:sz w:val="28"/>
+          <w:szCs w:val="28"/>
+          <w:lang w:val="en-US" w:eastAsia="zh-CN"/>
+          <w14:textFill>
+            <w14:solidFill>
+              <w14:schemeClr w14:val="accent6"/>
+            </w14:solidFill>
+          </w14:textFill>
+        </w:rPr>
+        <w:t xml:space="preserve">make it up </w:t>
+      </w:r>
+      <w:r>
+        <w:rPr>
+          <w:rFonts w:hint="eastAsia"/>
+          <w:sz w:val="28"/>
+          <w:szCs w:val="28"/>
+          <w:lang w:val="en-US" w:eastAsia="zh-CN"/>
+        </w:rPr>
+        <w:t xml:space="preserve">the </w:t>
+      </w:r>
+      <w:r>
+        <w:rPr>
+          <w:rFonts w:hint="eastAsia"/>
+          <w:color w:val="E54C5E" w:themeColor="accent6"/>
+          <w:sz w:val="28"/>
+          <w:szCs w:val="28"/>
+          <w:lang w:val="en-US" w:eastAsia="zh-CN"/>
+          <w14:textFill>
+            <w14:solidFill>
+              <w14:schemeClr w14:val="accent6"/>
+            </w14:solidFill>
+          </w14:textFill>
+        </w:rPr>
+        <w:t xml:space="preserve">hill </w:t>
+      </w:r>
+      <w:r>
+        <w:rPr>
+          <w:rFonts w:hint="eastAsia"/>
+          <w:sz w:val="28"/>
+          <w:szCs w:val="28"/>
+          <w:lang w:val="en-US" w:eastAsia="zh-CN"/>
+        </w:rPr>
+        <w:t>or something like that. We</w:t>
+      </w:r>
+      <w:r>
+        <w:rPr>
+          <w:rFonts w:hint="default"/>
+          <w:sz w:val="28"/>
+          <w:szCs w:val="28"/>
+          <w:lang w:val="en-US" w:eastAsia="zh-CN"/>
+        </w:rPr>
+        <w:t>’</w:t>
+      </w:r>
+      <w:r>
+        <w:rPr>
+          <w:rFonts w:hint="eastAsia"/>
+          <w:sz w:val="28"/>
+          <w:szCs w:val="28"/>
+          <w:lang w:val="en-US" w:eastAsia="zh-CN"/>
+        </w:rPr>
+        <w:t>re been working really hard. I</w:t>
+      </w:r>
+      <w:r>
+        <w:rPr>
+          <w:rFonts w:hint="default"/>
+          <w:sz w:val="28"/>
+          <w:szCs w:val="28"/>
+          <w:lang w:val="en-US" w:eastAsia="zh-CN"/>
+        </w:rPr>
+        <w:t>’</w:t>
+      </w:r>
+      <w:r>
+        <w:rPr>
+          <w:rFonts w:hint="eastAsia"/>
+          <w:sz w:val="28"/>
+          <w:szCs w:val="28"/>
+          <w:lang w:val="en-US" w:eastAsia="zh-CN"/>
+        </w:rPr>
+        <w:t>m like in my mind I</w:t>
+      </w:r>
+      <w:r>
+        <w:rPr>
+          <w:rFonts w:hint="default"/>
+          <w:sz w:val="28"/>
+          <w:szCs w:val="28"/>
+          <w:lang w:val="en-US" w:eastAsia="zh-CN"/>
+        </w:rPr>
+        <w:t>’</w:t>
+      </w:r>
+      <w:r>
+        <w:rPr>
+          <w:rFonts w:hint="eastAsia"/>
+          <w:sz w:val="28"/>
+          <w:szCs w:val="28"/>
+          <w:lang w:val="en-US" w:eastAsia="zh-CN"/>
+        </w:rPr>
+        <w:t xml:space="preserve">m like we worked so hard we have some like good </w:t>
+      </w:r>
+      <w:r>
+        <w:rPr>
+          <w:rFonts w:hint="eastAsia"/>
+          <w:color w:val="E54C5E" w:themeColor="accent6"/>
+          <w:sz w:val="28"/>
+          <w:szCs w:val="28"/>
+          <w:lang w:val="en-US" w:eastAsia="zh-CN"/>
+          <w14:textFill>
+            <w14:solidFill>
+              <w14:schemeClr w14:val="accent6"/>
+            </w14:solidFill>
+          </w14:textFill>
+        </w:rPr>
+        <w:t xml:space="preserve">intentions </w:t>
+      </w:r>
+      <w:r>
+        <w:rPr>
+          <w:rFonts w:hint="eastAsia"/>
+          <w:sz w:val="28"/>
+          <w:szCs w:val="28"/>
+          <w:lang w:val="en-US" w:eastAsia="zh-CN"/>
+        </w:rPr>
+        <w:t>only. Like something is on our side. So like it just can</w:t>
+      </w:r>
+      <w:r>
+        <w:rPr>
+          <w:rFonts w:hint="default"/>
+          <w:sz w:val="28"/>
+          <w:szCs w:val="28"/>
+          <w:lang w:val="en-US" w:eastAsia="zh-CN"/>
+        </w:rPr>
+        <w:t>’</w:t>
+      </w:r>
+      <w:r>
+        <w:rPr>
+          <w:rFonts w:hint="eastAsia"/>
+          <w:sz w:val="28"/>
+          <w:szCs w:val="28"/>
+          <w:lang w:val="en-US" w:eastAsia="zh-CN"/>
+        </w:rPr>
+        <w:t xml:space="preserve">t go wrong. </w:t>
+      </w:r>
+    </w:p>
+    <w:p>
+      <w:pPr>
+        <w:rPr>
+          <w:rFonts w:hint="eastAsia"/>
+          <w:sz w:val="28"/>
+          <w:szCs w:val="28"/>
+          <w:lang w:val="en-US" w:eastAsia="zh-CN"/>
+        </w:rPr>
+      </w:pPr>
+    </w:p>
+    <w:p>
+      <w:pPr>
+        <w:rPr>
+          <w:rFonts w:hint="eastAsia"/>
+          <w:sz w:val="28"/>
+          <w:szCs w:val="28"/>
+          <w:lang w:val="en-US" w:eastAsia="zh-CN"/>
+        </w:rPr>
+      </w:pPr>
+      <w:r>
+        <w:rPr>
+          <w:rFonts w:hint="eastAsia"/>
+          <w:sz w:val="28"/>
+          <w:szCs w:val="28"/>
+          <w:lang w:val="en-US" w:eastAsia="zh-CN"/>
+        </w:rPr>
+        <w:t>没听懂</w:t>
+      </w:r>
+    </w:p>
+    <w:p>
+      <w:pPr>
+        <w:rPr>
+          <w:rFonts w:hint="eastAsia"/>
+          <w:sz w:val="28"/>
+          <w:szCs w:val="28"/>
+          <w:lang w:val="en-US" w:eastAsia="zh-CN"/>
+        </w:rPr>
+      </w:pPr>
+      <w:r>
+        <w:rPr>
+          <w:rFonts w:hint="eastAsia"/>
+          <w:sz w:val="28"/>
+          <w:szCs w:val="28"/>
+          <w:lang w:val="en-US" w:eastAsia="zh-CN"/>
+        </w:rPr>
+        <w:t>I think it</w:t>
+      </w:r>
+      <w:r>
+        <w:rPr>
+          <w:rFonts w:hint="default"/>
+          <w:sz w:val="28"/>
+          <w:szCs w:val="28"/>
+          <w:lang w:val="en-US" w:eastAsia="zh-CN"/>
+        </w:rPr>
+        <w:t>’</w:t>
+      </w:r>
+      <w:r>
+        <w:rPr>
+          <w:rFonts w:hint="eastAsia"/>
+          <w:sz w:val="28"/>
+          <w:szCs w:val="28"/>
+          <w:lang w:val="en-US" w:eastAsia="zh-CN"/>
+        </w:rPr>
+        <w:t xml:space="preserve">s like the </w:t>
+      </w:r>
+      <w:r>
+        <w:rPr>
+          <w:rFonts w:hint="eastAsia"/>
+          <w:color w:val="E54C5E" w:themeColor="accent6"/>
+          <w:sz w:val="28"/>
+          <w:szCs w:val="28"/>
+          <w:lang w:val="en-US" w:eastAsia="zh-CN"/>
+          <w14:textFill>
+            <w14:solidFill>
+              <w14:schemeClr w14:val="accent6"/>
+            </w14:solidFill>
+          </w14:textFill>
+        </w:rPr>
+        <w:t xml:space="preserve">logistics </w:t>
+      </w:r>
+      <w:r>
+        <w:rPr>
+          <w:rFonts w:hint="eastAsia"/>
+          <w:sz w:val="28"/>
+          <w:szCs w:val="28"/>
+          <w:lang w:val="en-US" w:eastAsia="zh-CN"/>
+        </w:rPr>
+        <w:t>it like it feels like you know those dreams when someone</w:t>
+      </w:r>
+      <w:r>
+        <w:rPr>
+          <w:rFonts w:hint="default"/>
+          <w:sz w:val="28"/>
+          <w:szCs w:val="28"/>
+          <w:lang w:val="en-US" w:eastAsia="zh-CN"/>
+        </w:rPr>
+        <w:t>’</w:t>
+      </w:r>
+      <w:r>
+        <w:rPr>
+          <w:rFonts w:hint="eastAsia"/>
+          <w:sz w:val="28"/>
+          <w:szCs w:val="28"/>
+          <w:lang w:val="en-US" w:eastAsia="zh-CN"/>
+        </w:rPr>
+        <w:t>s chasing you. But you can</w:t>
+      </w:r>
+      <w:r>
+        <w:rPr>
+          <w:rFonts w:hint="default"/>
+          <w:sz w:val="28"/>
+          <w:szCs w:val="28"/>
+          <w:lang w:val="en-US" w:eastAsia="zh-CN"/>
+        </w:rPr>
+        <w:t>’</w:t>
+      </w:r>
+      <w:r>
+        <w:rPr>
+          <w:rFonts w:hint="eastAsia"/>
+          <w:sz w:val="28"/>
+          <w:szCs w:val="28"/>
+          <w:lang w:val="en-US" w:eastAsia="zh-CN"/>
+        </w:rPr>
+        <w:t>t run or your legs won</w:t>
+      </w:r>
+      <w:r>
+        <w:rPr>
+          <w:rFonts w:hint="default"/>
+          <w:sz w:val="28"/>
+          <w:szCs w:val="28"/>
+          <w:lang w:val="en-US" w:eastAsia="zh-CN"/>
+        </w:rPr>
+        <w:t>’</w:t>
+      </w:r>
+      <w:r>
+        <w:rPr>
+          <w:rFonts w:hint="eastAsia"/>
+          <w:sz w:val="28"/>
+          <w:szCs w:val="28"/>
+          <w:lang w:val="en-US" w:eastAsia="zh-CN"/>
+        </w:rPr>
+        <w:t>t move. It</w:t>
+      </w:r>
+      <w:r>
+        <w:rPr>
+          <w:rFonts w:hint="default"/>
+          <w:sz w:val="28"/>
+          <w:szCs w:val="28"/>
+          <w:lang w:val="en-US" w:eastAsia="zh-CN"/>
+        </w:rPr>
+        <w:t>’</w:t>
+      </w:r>
+      <w:r>
+        <w:rPr>
+          <w:rFonts w:hint="eastAsia"/>
+          <w:sz w:val="28"/>
+          <w:szCs w:val="28"/>
+          <w:lang w:val="en-US" w:eastAsia="zh-CN"/>
+        </w:rPr>
+        <w:t xml:space="preserve">s like that fear of seeing that we have to do the Shopify talk and knowing all the logistics to set it up. But like us just being like frozen nothing will actually be frozen. But like I had to be </w:t>
+      </w:r>
+      <w:r>
+        <w:rPr>
+          <w:rFonts w:hint="eastAsia"/>
+          <w:color w:val="E54C5E" w:themeColor="accent6"/>
+          <w:sz w:val="28"/>
+          <w:szCs w:val="28"/>
+          <w:lang w:val="en-US" w:eastAsia="zh-CN"/>
+          <w14:textFill>
+            <w14:solidFill>
+              <w14:schemeClr w14:val="accent6"/>
+            </w14:solidFill>
+          </w14:textFill>
+        </w:rPr>
+        <w:t xml:space="preserve">actualize </w:t>
+      </w:r>
+      <w:r>
+        <w:rPr>
+          <w:rFonts w:hint="eastAsia"/>
+          <w:sz w:val="28"/>
+          <w:szCs w:val="28"/>
+          <w:lang w:val="en-US" w:eastAsia="zh-CN"/>
+        </w:rPr>
+        <w:t xml:space="preserve">that </w:t>
+      </w:r>
+    </w:p>
+    <w:p>
+      <w:pPr>
+        <w:rPr>
+          <w:rFonts w:hint="eastAsia"/>
+          <w:sz w:val="28"/>
+          <w:szCs w:val="28"/>
+          <w:lang w:val="en-US" w:eastAsia="zh-CN"/>
+        </w:rPr>
+      </w:pPr>
+    </w:p>
+    <w:p>
+      <w:pPr>
+        <w:rPr>
+          <w:rFonts w:hint="default"/>
+          <w:sz w:val="28"/>
+          <w:szCs w:val="28"/>
+          <w:lang w:val="en-US" w:eastAsia="zh-CN"/>
+        </w:rPr>
+      </w:pPr>
+    </w:p>
+    <w:p>
+      <w:pPr>
+        <w:rPr>
+          <w:rFonts w:hint="eastAsia"/>
+          <w:sz w:val="28"/>
+          <w:szCs w:val="28"/>
+          <w:lang w:val="en-US" w:eastAsia="zh-CN"/>
+        </w:rPr>
+      </w:pPr>
+      <w:r>
+        <w:rPr>
+          <w:rFonts w:hint="eastAsia"/>
+          <w:sz w:val="28"/>
+          <w:szCs w:val="28"/>
+          <w:lang w:val="en-US" w:eastAsia="zh-CN"/>
+        </w:rPr>
+        <w:t xml:space="preserve">Oh my </w:t>
+      </w:r>
+      <w:r>
+        <w:rPr>
+          <w:rFonts w:hint="eastAsia"/>
+          <w:color w:val="E54C5E" w:themeColor="accent6"/>
+          <w:sz w:val="28"/>
+          <w:szCs w:val="28"/>
+          <w:lang w:val="en-US" w:eastAsia="zh-CN"/>
+          <w14:textFill>
+            <w14:solidFill>
+              <w14:schemeClr w14:val="accent6"/>
+            </w14:solidFill>
+          </w14:textFill>
+        </w:rPr>
+        <w:t>finger</w:t>
+      </w:r>
+      <w:r>
+        <w:rPr>
+          <w:rFonts w:hint="default"/>
+          <w:color w:val="E54C5E" w:themeColor="accent6"/>
+          <w:sz w:val="28"/>
+          <w:szCs w:val="28"/>
+          <w:lang w:val="en-US" w:eastAsia="zh-CN"/>
+          <w14:textFill>
+            <w14:solidFill>
+              <w14:schemeClr w14:val="accent6"/>
+            </w14:solidFill>
+          </w14:textFill>
+        </w:rPr>
+        <w:t>’</w:t>
+      </w:r>
+      <w:r>
+        <w:rPr>
+          <w:rFonts w:hint="eastAsia"/>
+          <w:color w:val="E54C5E" w:themeColor="accent6"/>
+          <w:sz w:val="28"/>
+          <w:szCs w:val="28"/>
+          <w:lang w:val="en-US" w:eastAsia="zh-CN"/>
+          <w14:textFill>
+            <w14:solidFill>
+              <w14:schemeClr w14:val="accent6"/>
+            </w14:solidFill>
+          </w14:textFill>
+        </w:rPr>
+        <w:t xml:space="preserve">s </w:t>
+      </w:r>
+      <w:r>
+        <w:rPr>
+          <w:rFonts w:hint="eastAsia"/>
+          <w:sz w:val="28"/>
+          <w:szCs w:val="28"/>
+          <w:lang w:val="en-US" w:eastAsia="zh-CN"/>
+        </w:rPr>
+        <w:t>stuck. There</w:t>
+      </w:r>
+      <w:r>
+        <w:rPr>
+          <w:rFonts w:hint="default"/>
+          <w:sz w:val="28"/>
+          <w:szCs w:val="28"/>
+          <w:lang w:val="en-US" w:eastAsia="zh-CN"/>
+        </w:rPr>
+        <w:t>’</w:t>
+      </w:r>
+      <w:r>
+        <w:rPr>
+          <w:rFonts w:hint="eastAsia"/>
+          <w:sz w:val="28"/>
+          <w:szCs w:val="28"/>
+          <w:lang w:val="en-US" w:eastAsia="zh-CN"/>
+        </w:rPr>
+        <w:t>s a talk happening what to we do in the moment when it</w:t>
+      </w:r>
+      <w:r>
+        <w:rPr>
+          <w:rFonts w:hint="default"/>
+          <w:sz w:val="28"/>
+          <w:szCs w:val="28"/>
+          <w:lang w:val="en-US" w:eastAsia="zh-CN"/>
+        </w:rPr>
+        <w:t>’</w:t>
+      </w:r>
+      <w:r>
+        <w:rPr>
+          <w:rFonts w:hint="eastAsia"/>
+          <w:sz w:val="28"/>
+          <w:szCs w:val="28"/>
+          <w:lang w:val="en-US" w:eastAsia="zh-CN"/>
+        </w:rPr>
+        <w:t>s like 8 45 and we have to set things up or move it around. In reality it</w:t>
+      </w:r>
+      <w:r>
+        <w:rPr>
+          <w:rFonts w:hint="default"/>
+          <w:sz w:val="28"/>
+          <w:szCs w:val="28"/>
+          <w:lang w:val="en-US" w:eastAsia="zh-CN"/>
+        </w:rPr>
+        <w:t>’</w:t>
+      </w:r>
+      <w:r>
+        <w:rPr>
+          <w:rFonts w:hint="eastAsia"/>
+          <w:sz w:val="28"/>
+          <w:szCs w:val="28"/>
+          <w:lang w:val="en-US" w:eastAsia="zh-CN"/>
+        </w:rPr>
+        <w:t xml:space="preserve">ll be fine but the idea of setting up the talk and the pressure is so much higher with these </w:t>
+      </w:r>
+      <w:r>
+        <w:rPr>
+          <w:rFonts w:hint="eastAsia"/>
+          <w:color w:val="E54C5E" w:themeColor="accent6"/>
+          <w:sz w:val="28"/>
+          <w:szCs w:val="28"/>
+          <w:lang w:val="en-US" w:eastAsia="zh-CN"/>
+          <w14:textFill>
+            <w14:solidFill>
+              <w14:schemeClr w14:val="accent6"/>
+            </w14:solidFill>
+          </w14:textFill>
+        </w:rPr>
+        <w:t>Brands</w:t>
+      </w:r>
+      <w:r>
+        <w:rPr>
+          <w:rFonts w:hint="eastAsia"/>
+          <w:sz w:val="28"/>
+          <w:szCs w:val="28"/>
+          <w:lang w:val="en-US" w:eastAsia="zh-CN"/>
+        </w:rPr>
+        <w:t xml:space="preserve">. </w:t>
+      </w:r>
+    </w:p>
+    <w:p>
+      <w:pPr>
+        <w:rPr>
+          <w:rFonts w:hint="eastAsia"/>
+          <w:sz w:val="28"/>
+          <w:szCs w:val="28"/>
+          <w:lang w:val="en-US" w:eastAsia="zh-CN"/>
+        </w:rPr>
+      </w:pPr>
+      <w:r>
+        <w:rPr>
+          <w:rFonts w:hint="eastAsia"/>
+          <w:sz w:val="28"/>
+          <w:szCs w:val="28"/>
+          <w:lang w:val="en-US" w:eastAsia="zh-CN"/>
+        </w:rPr>
+        <w:t xml:space="preserve">And wanting it to go well, the week before the event there was a lot of anxiety in there. How are people going to react what was energy gonna be like. I think the best way to </w:t>
+      </w:r>
+      <w:r>
+        <w:rPr>
+          <w:rFonts w:hint="eastAsia"/>
+          <w:color w:val="auto"/>
+          <w:sz w:val="28"/>
+          <w:szCs w:val="28"/>
+          <w:lang w:val="en-US" w:eastAsia="zh-CN"/>
+        </w:rPr>
+        <w:t xml:space="preserve">describe </w:t>
+      </w:r>
+      <w:r>
+        <w:rPr>
+          <w:rFonts w:hint="eastAsia"/>
+          <w:sz w:val="28"/>
+          <w:szCs w:val="28"/>
+          <w:lang w:val="en-US" w:eastAsia="zh-CN"/>
+        </w:rPr>
+        <w:t>it is like when you</w:t>
+      </w:r>
+      <w:r>
+        <w:rPr>
+          <w:rFonts w:hint="default"/>
+          <w:sz w:val="28"/>
+          <w:szCs w:val="28"/>
+          <w:lang w:val="en-US" w:eastAsia="zh-CN"/>
+        </w:rPr>
+        <w:t>’</w:t>
+      </w:r>
+      <w:r>
+        <w:rPr>
+          <w:rFonts w:hint="eastAsia"/>
+          <w:sz w:val="28"/>
+          <w:szCs w:val="28"/>
+          <w:lang w:val="en-US" w:eastAsia="zh-CN"/>
+        </w:rPr>
+        <w:t xml:space="preserve">re </w:t>
+      </w:r>
+      <w:r>
+        <w:rPr>
+          <w:rFonts w:hint="eastAsia"/>
+          <w:color w:val="E54C5E" w:themeColor="accent6"/>
+          <w:sz w:val="28"/>
+          <w:szCs w:val="28"/>
+          <w:lang w:val="en-US" w:eastAsia="zh-CN"/>
+          <w14:textFill>
+            <w14:solidFill>
+              <w14:schemeClr w14:val="accent6"/>
+            </w14:solidFill>
+          </w14:textFill>
+        </w:rPr>
+        <w:t xml:space="preserve">throwing </w:t>
+      </w:r>
+      <w:r>
+        <w:rPr>
+          <w:rFonts w:hint="eastAsia"/>
+          <w:sz w:val="28"/>
+          <w:szCs w:val="28"/>
+          <w:lang w:val="en-US" w:eastAsia="zh-CN"/>
+        </w:rPr>
+        <w:t>a party or event in college. You invite everyone you know. You spend time setting up and then like three people come in at first. You stand around it</w:t>
+      </w:r>
+      <w:r>
+        <w:rPr>
+          <w:rFonts w:hint="default"/>
+          <w:sz w:val="28"/>
+          <w:szCs w:val="28"/>
+          <w:lang w:val="en-US" w:eastAsia="zh-CN"/>
+        </w:rPr>
+        <w:t>’</w:t>
+      </w:r>
+      <w:r>
+        <w:rPr>
+          <w:rFonts w:hint="eastAsia"/>
+          <w:sz w:val="28"/>
+          <w:szCs w:val="28"/>
+          <w:lang w:val="en-US" w:eastAsia="zh-CN"/>
+        </w:rPr>
+        <w:t xml:space="preserve">s a little awkward. And then start </w:t>
+      </w:r>
+      <w:r>
+        <w:rPr>
+          <w:rFonts w:hint="eastAsia"/>
+          <w:color w:val="E54C5E" w:themeColor="accent6"/>
+          <w:sz w:val="28"/>
+          <w:szCs w:val="28"/>
+          <w:lang w:val="en-US" w:eastAsia="zh-CN"/>
+          <w14:textFill>
+            <w14:solidFill>
+              <w14:schemeClr w14:val="accent6"/>
+            </w14:solidFill>
+          </w14:textFill>
+        </w:rPr>
+        <w:t xml:space="preserve">overthinking </w:t>
+      </w:r>
+      <w:r>
+        <w:rPr>
+          <w:rFonts w:hint="eastAsia"/>
+          <w:sz w:val="28"/>
+          <w:szCs w:val="28"/>
+          <w:lang w:val="en-US" w:eastAsia="zh-CN"/>
+        </w:rPr>
+        <w:t>everything I</w:t>
+      </w:r>
+      <w:r>
+        <w:rPr>
+          <w:rFonts w:hint="default"/>
+          <w:sz w:val="28"/>
+          <w:szCs w:val="28"/>
+          <w:lang w:val="en-US" w:eastAsia="zh-CN"/>
+        </w:rPr>
+        <w:t>’</w:t>
+      </w:r>
+      <w:r>
+        <w:rPr>
+          <w:rFonts w:hint="eastAsia"/>
+          <w:sz w:val="28"/>
+          <w:szCs w:val="28"/>
+          <w:lang w:val="en-US" w:eastAsia="zh-CN"/>
+        </w:rPr>
+        <w:t>ve come to realize that whether it was camping club event. You wish creators meeting even Creator Camp. As soon as everyone walks through the door. You know it</w:t>
+      </w:r>
+      <w:r>
+        <w:rPr>
+          <w:rFonts w:hint="default"/>
+          <w:sz w:val="28"/>
+          <w:szCs w:val="28"/>
+          <w:lang w:val="en-US" w:eastAsia="zh-CN"/>
+        </w:rPr>
+        <w:t>’</w:t>
+      </w:r>
+      <w:r>
+        <w:rPr>
+          <w:rFonts w:hint="eastAsia"/>
+          <w:sz w:val="28"/>
+          <w:szCs w:val="28"/>
+          <w:lang w:val="en-US" w:eastAsia="zh-CN"/>
+        </w:rPr>
+        <w:t>s gonna be okay.</w:t>
+      </w:r>
+    </w:p>
+    <w:p>
+      <w:pPr>
+        <w:rPr>
+          <w:rFonts w:hint="eastAsia"/>
+          <w:sz w:val="28"/>
+          <w:szCs w:val="28"/>
+          <w:lang w:val="en-US" w:eastAsia="zh-CN"/>
+        </w:rPr>
+      </w:pPr>
+    </w:p>
+    <w:p>
+      <w:pPr>
+        <w:rPr>
+          <w:rFonts w:hint="eastAsia"/>
+          <w:sz w:val="28"/>
+          <w:szCs w:val="28"/>
+          <w:lang w:val="en-US" w:eastAsia="zh-CN"/>
+        </w:rPr>
+      </w:pPr>
+      <w:r>
+        <w:rPr>
+          <w:rFonts w:hint="eastAsia"/>
+          <w:sz w:val="28"/>
+          <w:szCs w:val="28"/>
+          <w:lang w:val="en-US" w:eastAsia="zh-CN"/>
+        </w:rPr>
+        <w:t>So what are you guys excited for. Just see everyone the energy like it</w:t>
+      </w:r>
+      <w:r>
+        <w:rPr>
+          <w:rFonts w:hint="default"/>
+          <w:sz w:val="28"/>
+          <w:szCs w:val="28"/>
+          <w:lang w:val="en-US" w:eastAsia="zh-CN"/>
+        </w:rPr>
+        <w:t>’</w:t>
+      </w:r>
+      <w:r>
+        <w:rPr>
+          <w:rFonts w:hint="eastAsia"/>
+          <w:sz w:val="28"/>
+          <w:szCs w:val="28"/>
+          <w:lang w:val="en-US" w:eastAsia="zh-CN"/>
+        </w:rPr>
+        <w:t xml:space="preserve">s </w:t>
+      </w:r>
+      <w:r>
+        <w:rPr>
+          <w:rFonts w:hint="eastAsia"/>
+          <w:color w:val="E54C5E" w:themeColor="accent6"/>
+          <w:sz w:val="28"/>
+          <w:szCs w:val="28"/>
+          <w:lang w:val="en-US" w:eastAsia="zh-CN"/>
+          <w14:textFill>
+            <w14:solidFill>
+              <w14:schemeClr w14:val="accent6"/>
+            </w14:solidFill>
+          </w14:textFill>
+        </w:rPr>
+        <w:t>magical</w:t>
+      </w:r>
+      <w:r>
+        <w:rPr>
+          <w:rFonts w:hint="eastAsia"/>
+          <w:sz w:val="28"/>
+          <w:szCs w:val="28"/>
+          <w:lang w:val="en-US" w:eastAsia="zh-CN"/>
+        </w:rPr>
+        <w:t>. The hugs it</w:t>
+      </w:r>
+      <w:r>
+        <w:rPr>
+          <w:rFonts w:hint="default"/>
+          <w:sz w:val="28"/>
+          <w:szCs w:val="28"/>
+          <w:lang w:val="en-US" w:eastAsia="zh-CN"/>
+        </w:rPr>
+        <w:t>’</w:t>
+      </w:r>
+      <w:r>
+        <w:rPr>
+          <w:rFonts w:hint="eastAsia"/>
+          <w:sz w:val="28"/>
+          <w:szCs w:val="28"/>
+          <w:lang w:val="en-US" w:eastAsia="zh-CN"/>
+        </w:rPr>
+        <w:t xml:space="preserve">s </w:t>
+      </w:r>
+      <w:r>
+        <w:rPr>
+          <w:rFonts w:hint="eastAsia"/>
+          <w:color w:val="E54C5E" w:themeColor="accent6"/>
+          <w:sz w:val="28"/>
+          <w:szCs w:val="28"/>
+          <w:lang w:val="en-US" w:eastAsia="zh-CN"/>
+          <w14:textFill>
+            <w14:solidFill>
+              <w14:schemeClr w14:val="accent6"/>
+            </w14:solidFill>
+          </w14:textFill>
+        </w:rPr>
+        <w:t>magic</w:t>
+      </w:r>
+      <w:r>
+        <w:rPr>
+          <w:rFonts w:hint="eastAsia"/>
+          <w:sz w:val="28"/>
+          <w:szCs w:val="28"/>
+          <w:lang w:val="en-US" w:eastAsia="zh-CN"/>
+        </w:rPr>
+        <w:t xml:space="preserve">. </w:t>
+      </w:r>
+    </w:p>
+    <w:p>
+      <w:pPr>
+        <w:rPr>
+          <w:rFonts w:hint="eastAsia"/>
+          <w:sz w:val="28"/>
+          <w:szCs w:val="28"/>
+          <w:lang w:val="en-US" w:eastAsia="zh-CN"/>
+        </w:rPr>
+      </w:pPr>
+      <w:r>
+        <w:rPr>
+          <w:rFonts w:hint="eastAsia"/>
+          <w:sz w:val="28"/>
+          <w:szCs w:val="28"/>
+          <w:lang w:val="en-US" w:eastAsia="zh-CN"/>
+        </w:rPr>
+        <w:t xml:space="preserve">And that this weekend is about </w:t>
+      </w:r>
+      <w:r>
+        <w:rPr>
+          <w:rFonts w:hint="eastAsia"/>
+          <w:color w:val="E54C5E" w:themeColor="accent6"/>
+          <w:sz w:val="28"/>
+          <w:szCs w:val="28"/>
+          <w:lang w:val="en-US" w:eastAsia="zh-CN"/>
+          <w14:textFill>
+            <w14:solidFill>
+              <w14:schemeClr w14:val="accent6"/>
+            </w14:solidFill>
+          </w14:textFill>
+        </w:rPr>
+        <w:t xml:space="preserve">connection </w:t>
       </w:r>
       <w:r>
         <w:rPr>
@@ -4864,7 +5060,7 @@
     <w:lsdException w:unhideWhenUsed="0" w:uiPriority="0" w:semiHidden="0" w:name="Body Text Indent 2"/>
     <w:lsdException w:unhideWhenUsed="0" w:uiPriority="0" w:semiHidden="0" w:name="Body Text Indent 3"/>
     <w:lsdException w:unhideWhenUsed="0" w:uiPriority="0" w:semiHidden="0" w:name="Block Text"/>
-    <w:lsdException w:unhideWhenUsed="0" w:uiPriority="0" w:semiHidden="0" w:name="Hyperlink"/>
+    <w:lsdException w:qFormat="1" w:unhideWhenUsed="0" w:uiPriority="0" w:semiHidden="0" w:name="Hyperlink"/>
     <w:lsdException w:unhideWhenUsed="0" w:uiPriority="0" w:semiHidden="0" w:name="FollowedHyperlink"/>
     <w:lsdException w:qFormat="1" w:unhideWhenUsed="0" w:uiPriority="0" w:semiHidden="0" w:name="Strong"/>
     <w:lsdException w:qFormat="1" w:unhideWhenUsed="0" w:uiPriority="0" w:semiHidden="0" w:name="Emphasis"/>
@@ -5069,6 +5265,8 @@
   <w:style w:type="character" w:styleId="4">
     <w:name w:val="Hyperlink"/>
     <w:basedOn w:val="3"/>
+    <w:autoRedefine/>
+    <w:qFormat/>
     <w:uiPriority w:val="0"/>
     <w:rPr>
       <w:color w:val="0000FF"/>

--- a/basic English learn/whole passage listen/simon/simon1/passage.docx
+++ b/basic English learn/whole passage listen/simon/simon1/passage.docx
@@ -82,6 +82,14 @@
       <w:pPr>
         <w:rPr>
           <w:rFonts w:hint="default"/>
+          <w:sz w:val="28"/>
+          <w:szCs w:val="28"/>
+          <w:lang w:val="en-US" w:eastAsia="zh-CN"/>
+        </w:rPr>
+      </w:pPr>
+      <w:r>
+        <w:rPr>
+          <w:rFonts w:hint="eastAsia"/>
           <w:b/>
           <w:bCs/>
           <w:color w:val="C00000"/>
@@ -89,10 +97,13 @@
           <w:szCs w:val="44"/>
           <w:lang w:val="en-US" w:eastAsia="zh-CN"/>
         </w:rPr>
-      </w:pPr>
-      <w:r>
-        <w:rPr>
-          <w:rFonts w:hint="eastAsia"/>
+        <w:t>一</w:t>
+      </w:r>
+    </w:p>
+    <w:p>
+      <w:pPr>
+        <w:rPr>
+          <w:rFonts w:hint="default"/>
           <w:b/>
           <w:bCs/>
           <w:color w:val="C00000"/>
@@ -100,237 +111,6 @@
           <w:szCs w:val="44"/>
           <w:lang w:val="en-US" w:eastAsia="zh-CN"/>
         </w:rPr>
-        <w:t>0:12 - 0:55</w:t>
-      </w:r>
-    </w:p>
-    <w:p>
-      <w:pPr>
-        <w:rPr>
-          <w:rFonts w:hint="eastAsia"/>
-          <w:sz w:val="28"/>
-          <w:szCs w:val="28"/>
-          <w:lang w:val="en-US" w:eastAsia="zh-CN"/>
-        </w:rPr>
-      </w:pPr>
-      <w:r>
-        <w:rPr>
-          <w:rFonts w:hint="eastAsia"/>
-          <w:sz w:val="28"/>
-          <w:szCs w:val="28"/>
-          <w:lang w:val="en-US" w:eastAsia="zh-CN"/>
-        </w:rPr>
-        <w:t xml:space="preserve">In December I reached 100 000 </w:t>
-      </w:r>
-      <w:r>
-        <w:rPr>
-          <w:rFonts w:hint="eastAsia"/>
-          <w:color w:val="E54C5E" w:themeColor="accent6"/>
-          <w:sz w:val="28"/>
-          <w:szCs w:val="28"/>
-          <w:lang w:val="en-US" w:eastAsia="zh-CN"/>
-          <w14:textFill>
-            <w14:solidFill>
-              <w14:schemeClr w14:val="accent6"/>
-            </w14:solidFill>
-          </w14:textFill>
-        </w:rPr>
-        <w:t xml:space="preserve">subscribers </w:t>
-      </w:r>
-      <w:r>
-        <w:rPr>
-          <w:rFonts w:hint="eastAsia"/>
-          <w:sz w:val="28"/>
-          <w:szCs w:val="28"/>
-          <w:lang w:val="en-US" w:eastAsia="zh-CN"/>
-        </w:rPr>
-        <w:t xml:space="preserve">a </w:t>
-      </w:r>
-      <w:r>
-        <w:rPr>
-          <w:rFonts w:hint="eastAsia"/>
-          <w:color w:val="E54C5E" w:themeColor="accent6"/>
-          <w:sz w:val="28"/>
-          <w:szCs w:val="28"/>
-          <w:lang w:val="en-US" w:eastAsia="zh-CN"/>
-          <w14:textFill>
-            <w14:solidFill>
-              <w14:schemeClr w14:val="accent6"/>
-            </w14:solidFill>
-          </w14:textFill>
-        </w:rPr>
-        <w:t xml:space="preserve">culmination </w:t>
-      </w:r>
-      <w:r>
-        <w:rPr>
-          <w:rFonts w:hint="eastAsia"/>
-          <w:sz w:val="28"/>
-          <w:szCs w:val="28"/>
-          <w:lang w:val="en-US" w:eastAsia="zh-CN"/>
-        </w:rPr>
-        <w:t xml:space="preserve">of the past 10 years of my life , it was a moment that meant everything. See I first decided to focus on YouTube two years ago in </w:t>
-      </w:r>
-      <w:r>
-        <w:rPr>
-          <w:rFonts w:hint="eastAsia"/>
-          <w:color w:val="E54C5E" w:themeColor="accent6"/>
-          <w:sz w:val="28"/>
-          <w:szCs w:val="28"/>
-          <w:lang w:val="en-US" w:eastAsia="zh-CN"/>
-          <w14:textFill>
-            <w14:solidFill>
-              <w14:schemeClr w14:val="accent6"/>
-            </w14:solidFill>
-          </w14:textFill>
-        </w:rPr>
-        <w:t xml:space="preserve">Montana </w:t>
-      </w:r>
-      <w:r>
-        <w:rPr>
-          <w:rFonts w:hint="eastAsia"/>
-          <w:sz w:val="28"/>
-          <w:szCs w:val="28"/>
-          <w:lang w:val="en-US" w:eastAsia="zh-CN"/>
-        </w:rPr>
-        <w:t>that was a month that began all of this. And what followed for the next 730 days was a collective effort to shift to focusing on telling meaningful stories, and bringing those who want to change the world.</w:t>
-      </w:r>
-    </w:p>
-    <w:p>
-      <w:pPr>
-        <w:rPr>
-          <w:rFonts w:hint="eastAsia"/>
-          <w:sz w:val="28"/>
-          <w:szCs w:val="28"/>
-          <w:lang w:val="en-US" w:eastAsia="zh-CN"/>
-        </w:rPr>
-      </w:pPr>
-      <w:r>
-        <w:rPr>
-          <w:rFonts w:hint="eastAsia"/>
-          <w:sz w:val="28"/>
-          <w:szCs w:val="28"/>
-          <w:lang w:val="en-US" w:eastAsia="zh-CN"/>
-        </w:rPr>
-        <w:t xml:space="preserve">After returning back to college I quickly realized that bringing people together was what I wanted to focus on. I was never the greatest business person I know I have a ceiling to my </w:t>
-      </w:r>
-      <w:r>
-        <w:rPr>
-          <w:rFonts w:hint="eastAsia"/>
-          <w:color w:val="E54C5E" w:themeColor="accent6"/>
-          <w:sz w:val="28"/>
-          <w:szCs w:val="28"/>
-          <w:lang w:val="en-US" w:eastAsia="zh-CN"/>
-          <w14:textFill>
-            <w14:solidFill>
-              <w14:schemeClr w14:val="accent6"/>
-            </w14:solidFill>
-          </w14:textFill>
-        </w:rPr>
-        <w:t>filmmaking capability</w:t>
-      </w:r>
-      <w:r>
-        <w:rPr>
-          <w:rFonts w:hint="eastAsia"/>
-          <w:sz w:val="28"/>
-          <w:szCs w:val="28"/>
-          <w:lang w:val="en-US" w:eastAsia="zh-CN"/>
-        </w:rPr>
-        <w:t xml:space="preserve">. But </w:t>
-      </w:r>
-      <w:r>
-        <w:rPr>
-          <w:rFonts w:hint="eastAsia"/>
-          <w:color w:val="E54C5E" w:themeColor="accent6"/>
-          <w:sz w:val="28"/>
-          <w:szCs w:val="28"/>
-          <w:lang w:val="en-US" w:eastAsia="zh-CN"/>
-          <w14:textFill>
-            <w14:solidFill>
-              <w14:schemeClr w14:val="accent6"/>
-            </w14:solidFill>
-          </w14:textFill>
-        </w:rPr>
-        <w:t xml:space="preserve">community spreading </w:t>
-      </w:r>
-      <w:r>
-        <w:rPr>
-          <w:rFonts w:hint="eastAsia"/>
-          <w:sz w:val="28"/>
-          <w:szCs w:val="28"/>
-          <w:lang w:val="en-US" w:eastAsia="zh-CN"/>
-        </w:rPr>
-        <w:t xml:space="preserve">love </w:t>
-      </w:r>
-      <w:r>
-        <w:rPr>
-          <w:rFonts w:hint="eastAsia"/>
-          <w:color w:val="E54C5E" w:themeColor="accent6"/>
-          <w:sz w:val="28"/>
-          <w:szCs w:val="28"/>
-          <w:lang w:val="en-US" w:eastAsia="zh-CN"/>
-          <w14:textFill>
-            <w14:solidFill>
-              <w14:schemeClr w14:val="accent6"/>
-            </w14:solidFill>
-          </w14:textFill>
-        </w:rPr>
-        <w:t xml:space="preserve">physical </w:t>
-      </w:r>
-      <w:r>
-        <w:rPr>
-          <w:rFonts w:hint="eastAsia"/>
-          <w:sz w:val="28"/>
-          <w:szCs w:val="28"/>
-          <w:lang w:val="en-US" w:eastAsia="zh-CN"/>
-        </w:rPr>
-        <w:t>experiences. I think that</w:t>
-      </w:r>
-      <w:r>
-        <w:rPr>
-          <w:rFonts w:hint="default"/>
-          <w:sz w:val="28"/>
-          <w:szCs w:val="28"/>
-          <w:lang w:val="en-US" w:eastAsia="zh-CN"/>
-        </w:rPr>
-        <w:t>’</w:t>
-      </w:r>
-      <w:r>
-        <w:rPr>
-          <w:rFonts w:hint="eastAsia"/>
-          <w:sz w:val="28"/>
-          <w:szCs w:val="28"/>
-          <w:lang w:val="en-US" w:eastAsia="zh-CN"/>
-        </w:rPr>
-        <w:t xml:space="preserve">s it. </w:t>
-      </w:r>
-    </w:p>
-    <w:p>
-      <w:pPr>
-        <w:rPr>
-          <w:rFonts w:hint="eastAsia"/>
-          <w:sz w:val="28"/>
-          <w:szCs w:val="28"/>
-          <w:lang w:val="en-US" w:eastAsia="zh-CN"/>
-        </w:rPr>
-      </w:pPr>
-    </w:p>
-    <w:p>
-      <w:pPr>
-        <w:rPr>
-          <w:rFonts w:hint="eastAsia"/>
-          <w:sz w:val="28"/>
-          <w:szCs w:val="28"/>
-          <w:lang w:val="en-US" w:eastAsia="zh-CN"/>
-        </w:rPr>
-      </w:pPr>
-    </w:p>
-    <w:p>
-      <w:pPr>
-        <w:rPr>
-          <w:rFonts w:hint="default"/>
-          <w:sz w:val="28"/>
-          <w:szCs w:val="28"/>
-          <w:lang w:val="en-US" w:eastAsia="zh-CN"/>
-        </w:rPr>
       </w:pPr>
       <w:r>
         <w:rPr>
@@ -342,212 +122,207 @@
           <w:szCs w:val="44"/>
           <w:lang w:val="en-US" w:eastAsia="zh-CN"/>
         </w:rPr>
-        <w:t>1:01 - 1:48</w:t>
-      </w:r>
-    </w:p>
-    <w:p>
-      <w:pPr>
-        <w:rPr>
-          <w:rFonts w:hint="eastAsia"/>
-          <w:sz w:val="28"/>
-          <w:szCs w:val="28"/>
-          <w:lang w:val="en-US" w:eastAsia="zh-CN"/>
-        </w:rPr>
-      </w:pPr>
-      <w:r>
-        <w:rPr>
-          <w:rFonts w:hint="eastAsia"/>
-          <w:sz w:val="28"/>
-          <w:szCs w:val="28"/>
-          <w:lang w:val="en-US" w:eastAsia="zh-CN"/>
-        </w:rPr>
-        <w:t xml:space="preserve">As I returned back on </w:t>
-      </w:r>
-      <w:r>
-        <w:rPr>
-          <w:rFonts w:hint="eastAsia"/>
-          <w:color w:val="E54C5E" w:themeColor="accent6"/>
-          <w:sz w:val="28"/>
-          <w:szCs w:val="28"/>
-          <w:lang w:val="en-US" w:eastAsia="zh-CN"/>
-          <w14:textFill>
-            <w14:solidFill>
-              <w14:schemeClr w14:val="accent6"/>
-            </w14:solidFill>
-          </w14:textFill>
-        </w:rPr>
-        <w:t xml:space="preserve">campus </w:t>
-      </w:r>
-      <w:r>
-        <w:rPr>
-          <w:rFonts w:hint="eastAsia"/>
-          <w:sz w:val="28"/>
-          <w:szCs w:val="28"/>
-          <w:lang w:val="en-US" w:eastAsia="zh-CN"/>
-        </w:rPr>
-        <w:t xml:space="preserve">after winter break it became clear that my life was beginning to </w:t>
-      </w:r>
-      <w:r>
-        <w:rPr>
-          <w:rFonts w:hint="eastAsia"/>
-          <w:color w:val="E54C5E" w:themeColor="accent6"/>
-          <w:sz w:val="28"/>
-          <w:szCs w:val="28"/>
-          <w:lang w:val="en-US" w:eastAsia="zh-CN"/>
-          <w14:textFill>
-            <w14:solidFill>
-              <w14:schemeClr w14:val="accent6"/>
-            </w14:solidFill>
-          </w14:textFill>
-        </w:rPr>
-        <w:t>split up</w:t>
-      </w:r>
-      <w:r>
-        <w:rPr>
-          <w:rFonts w:hint="eastAsia"/>
-          <w:sz w:val="28"/>
-          <w:szCs w:val="28"/>
-          <w:lang w:val="en-US" w:eastAsia="zh-CN"/>
-        </w:rPr>
-        <w:t xml:space="preserve"> into three </w:t>
-      </w:r>
-      <w:r>
-        <w:rPr>
-          <w:rFonts w:hint="eastAsia"/>
-          <w:color w:val="E54C5E" w:themeColor="accent6"/>
-          <w:sz w:val="28"/>
-          <w:szCs w:val="28"/>
-          <w:lang w:val="en-US" w:eastAsia="zh-CN"/>
-          <w14:textFill>
-            <w14:solidFill>
-              <w14:schemeClr w14:val="accent6"/>
-            </w14:solidFill>
-          </w14:textFill>
-        </w:rPr>
-        <w:t xml:space="preserve">separate </w:t>
-      </w:r>
-      <w:r>
-        <w:rPr>
-          <w:rFonts w:hint="eastAsia"/>
-          <w:sz w:val="28"/>
-          <w:szCs w:val="28"/>
-          <w:lang w:val="en-US" w:eastAsia="zh-CN"/>
-        </w:rPr>
-        <w:t xml:space="preserve">directions. One to run creator camp in our next event, another to run camping club I had started here and these videos. Oh yeah and of course I still had to pass my classes. But the second </w:t>
-      </w:r>
-      <w:r>
-        <w:rPr>
-          <w:rFonts w:hint="eastAsia"/>
-          <w:color w:val="E54C5E" w:themeColor="accent6"/>
-          <w:sz w:val="28"/>
-          <w:szCs w:val="28"/>
-          <w:lang w:val="en-US" w:eastAsia="zh-CN"/>
-          <w14:textFill>
-            <w14:solidFill>
-              <w14:schemeClr w14:val="accent6"/>
-            </w14:solidFill>
-          </w14:textFill>
-        </w:rPr>
-        <w:t xml:space="preserve">semester </w:t>
-      </w:r>
-      <w:r>
-        <w:rPr>
-          <w:rFonts w:hint="eastAsia"/>
-          <w:sz w:val="28"/>
-          <w:szCs w:val="28"/>
-          <w:lang w:val="en-US" w:eastAsia="zh-CN"/>
-        </w:rPr>
-        <w:t>was off to a great start. If you remember the girl from the last Vlog well things worked out and as the weather turned cold I came to find a pretty good</w:t>
-      </w:r>
-      <w:r>
-        <w:rPr>
-          <w:rFonts w:hint="eastAsia"/>
-          <w:color w:val="E54C5E" w:themeColor="accent6"/>
-          <w:sz w:val="28"/>
-          <w:szCs w:val="28"/>
-          <w:lang w:val="en-US" w:eastAsia="zh-CN"/>
-          <w14:textFill>
-            <w14:solidFill>
-              <w14:schemeClr w14:val="accent6"/>
-            </w14:solidFill>
-          </w14:textFill>
-        </w:rPr>
-        <w:t xml:space="preserve"> rhythm </w:t>
-      </w:r>
-      <w:r>
-        <w:rPr>
-          <w:rFonts w:hint="eastAsia"/>
-          <w:sz w:val="28"/>
-          <w:szCs w:val="28"/>
-          <w:lang w:val="en-US" w:eastAsia="zh-CN"/>
-        </w:rPr>
-        <w:t xml:space="preserve">to my life. Yes still a bit </w:t>
-      </w:r>
-      <w:r>
-        <w:rPr>
-          <w:rFonts w:hint="eastAsia"/>
-          <w:color w:val="E54C5E" w:themeColor="accent6"/>
-          <w:sz w:val="28"/>
-          <w:szCs w:val="28"/>
-          <w:lang w:val="en-US" w:eastAsia="zh-CN"/>
-          <w14:textFill>
-            <w14:solidFill>
-              <w14:schemeClr w14:val="accent6"/>
-            </w14:solidFill>
-          </w14:textFill>
-        </w:rPr>
-        <w:t xml:space="preserve">chaotic </w:t>
-      </w:r>
-      <w:r>
-        <w:rPr>
-          <w:rFonts w:hint="eastAsia"/>
-          <w:sz w:val="28"/>
-          <w:szCs w:val="28"/>
-          <w:lang w:val="en-US" w:eastAsia="zh-CN"/>
-        </w:rPr>
-        <w:t xml:space="preserve">nut </w:t>
-      </w:r>
-      <w:r>
-        <w:rPr>
-          <w:rFonts w:hint="eastAsia"/>
-          <w:color w:val="E54C5E" w:themeColor="accent6"/>
-          <w:sz w:val="28"/>
-          <w:szCs w:val="28"/>
-          <w:lang w:val="en-US" w:eastAsia="zh-CN"/>
-          <w14:textFill>
-            <w14:solidFill>
-              <w14:schemeClr w14:val="accent6"/>
-            </w14:solidFill>
-          </w14:textFill>
-        </w:rPr>
-        <w:t xml:space="preserve">manageable </w:t>
-      </w:r>
-      <w:r>
-        <w:rPr>
-          <w:rFonts w:hint="eastAsia"/>
-          <w:sz w:val="28"/>
-          <w:szCs w:val="28"/>
-          <w:lang w:val="en-US" w:eastAsia="zh-CN"/>
-        </w:rPr>
-        <w:t>chaos I suppose. So pretty big news but I got a manager which is pretty exciting it</w:t>
-      </w:r>
-      <w:r>
-        <w:rPr>
-          <w:rFonts w:hint="default"/>
-          <w:sz w:val="28"/>
-          <w:szCs w:val="28"/>
-          <w:lang w:val="en-US" w:eastAsia="zh-CN"/>
-        </w:rPr>
-        <w:t>’</w:t>
-      </w:r>
-      <w:r>
-        <w:rPr>
-          <w:rFonts w:hint="eastAsia"/>
-          <w:sz w:val="28"/>
-          <w:szCs w:val="28"/>
-          <w:lang w:val="en-US" w:eastAsia="zh-CN"/>
-        </w:rPr>
-        <w:t xml:space="preserve">s been kind of crazy to see this dream of becoming a full time creator like slowly start to work out. </w:t>
+        <w:t>0:12 - 0:55</w:t>
+      </w:r>
+    </w:p>
+    <w:p>
+      <w:pPr>
+        <w:rPr>
+          <w:rFonts w:hint="eastAsia"/>
+          <w:sz w:val="28"/>
+          <w:szCs w:val="28"/>
+          <w:lang w:val="en-US" w:eastAsia="zh-CN"/>
+        </w:rPr>
+      </w:pPr>
+      <w:r>
+        <w:rPr>
+          <w:rFonts w:hint="eastAsia"/>
+          <w:sz w:val="28"/>
+          <w:szCs w:val="28"/>
+          <w:lang w:val="en-US" w:eastAsia="zh-CN"/>
+        </w:rPr>
+        <w:t xml:space="preserve">In December I reached 100 000 </w:t>
+      </w:r>
+      <w:r>
+        <w:rPr>
+          <w:rFonts w:hint="eastAsia"/>
+          <w:color w:val="E54C5E" w:themeColor="accent6"/>
+          <w:sz w:val="28"/>
+          <w:szCs w:val="28"/>
+          <w:lang w:val="en-US" w:eastAsia="zh-CN"/>
+          <w14:textFill>
+            <w14:solidFill>
+              <w14:schemeClr w14:val="accent6"/>
+            </w14:solidFill>
+          </w14:textFill>
+        </w:rPr>
+        <w:t xml:space="preserve">subscribers </w:t>
+      </w:r>
+      <w:r>
+        <w:rPr>
+          <w:rFonts w:hint="eastAsia"/>
+          <w:sz w:val="28"/>
+          <w:szCs w:val="28"/>
+          <w:lang w:val="en-US" w:eastAsia="zh-CN"/>
+        </w:rPr>
+        <w:t xml:space="preserve">a </w:t>
+      </w:r>
+      <w:r>
+        <w:rPr>
+          <w:rFonts w:hint="eastAsia"/>
+          <w:color w:val="E54C5E" w:themeColor="accent6"/>
+          <w:sz w:val="28"/>
+          <w:szCs w:val="28"/>
+          <w:lang w:val="en-US" w:eastAsia="zh-CN"/>
+          <w14:textFill>
+            <w14:solidFill>
+              <w14:schemeClr w14:val="accent6"/>
+            </w14:solidFill>
+          </w14:textFill>
+        </w:rPr>
+        <w:t xml:space="preserve">culmination </w:t>
+      </w:r>
+      <w:r>
+        <w:rPr>
+          <w:rFonts w:hint="eastAsia"/>
+          <w:sz w:val="28"/>
+          <w:szCs w:val="28"/>
+          <w:lang w:val="en-US" w:eastAsia="zh-CN"/>
+        </w:rPr>
+        <w:t xml:space="preserve">of the past 10 years of my life , it was a moment that meant everything. See I first decided to focus on YouTube two years ago in </w:t>
+      </w:r>
+      <w:r>
+        <w:rPr>
+          <w:rFonts w:hint="eastAsia"/>
+          <w:color w:val="E54C5E" w:themeColor="accent6"/>
+          <w:sz w:val="28"/>
+          <w:szCs w:val="28"/>
+          <w:lang w:val="en-US" w:eastAsia="zh-CN"/>
+          <w14:textFill>
+            <w14:solidFill>
+              <w14:schemeClr w14:val="accent6"/>
+            </w14:solidFill>
+          </w14:textFill>
+        </w:rPr>
+        <w:t xml:space="preserve">Montana </w:t>
+      </w:r>
+      <w:r>
+        <w:rPr>
+          <w:rFonts w:hint="eastAsia"/>
+          <w:sz w:val="28"/>
+          <w:szCs w:val="28"/>
+          <w:lang w:val="en-US" w:eastAsia="zh-CN"/>
+        </w:rPr>
+        <w:t>that was a month that began all of this. And what followed for the next 730 days was a collective effort to shift to focusing on telling meaningful stories, and bringing those who want to change the world.</w:t>
+      </w:r>
+    </w:p>
+    <w:p>
+      <w:pPr>
+        <w:rPr>
+          <w:rFonts w:hint="eastAsia"/>
+          <w:sz w:val="28"/>
+          <w:szCs w:val="28"/>
+          <w:lang w:val="en-US" w:eastAsia="zh-CN"/>
+        </w:rPr>
+      </w:pPr>
+      <w:r>
+        <w:rPr>
+          <w:rFonts w:hint="eastAsia"/>
+          <w:sz w:val="28"/>
+          <w:szCs w:val="28"/>
+          <w:lang w:val="en-US" w:eastAsia="zh-CN"/>
+        </w:rPr>
+        <w:t xml:space="preserve">After returning back to college I quickly realized that bringing people together was what I wanted to focus on. I was never the greatest business person I know I have a ceiling to my </w:t>
+      </w:r>
+      <w:r>
+        <w:rPr>
+          <w:rFonts w:hint="eastAsia"/>
+          <w:color w:val="E54C5E" w:themeColor="accent6"/>
+          <w:sz w:val="28"/>
+          <w:szCs w:val="28"/>
+          <w:lang w:val="en-US" w:eastAsia="zh-CN"/>
+          <w14:textFill>
+            <w14:solidFill>
+              <w14:schemeClr w14:val="accent6"/>
+            </w14:solidFill>
+          </w14:textFill>
+        </w:rPr>
+        <w:t>filmmaking capability</w:t>
+      </w:r>
+      <w:r>
+        <w:rPr>
+          <w:rFonts w:hint="eastAsia"/>
+          <w:sz w:val="28"/>
+          <w:szCs w:val="28"/>
+          <w:lang w:val="en-US" w:eastAsia="zh-CN"/>
+        </w:rPr>
+        <w:t xml:space="preserve">. But </w:t>
+      </w:r>
+      <w:r>
+        <w:rPr>
+          <w:rFonts w:hint="eastAsia"/>
+          <w:color w:val="E54C5E" w:themeColor="accent6"/>
+          <w:sz w:val="28"/>
+          <w:szCs w:val="28"/>
+          <w:lang w:val="en-US" w:eastAsia="zh-CN"/>
+          <w14:textFill>
+            <w14:solidFill>
+              <w14:schemeClr w14:val="accent6"/>
+            </w14:solidFill>
+          </w14:textFill>
+        </w:rPr>
+        <w:t xml:space="preserve">community spreading </w:t>
+      </w:r>
+      <w:r>
+        <w:rPr>
+          <w:rFonts w:hint="eastAsia"/>
+          <w:sz w:val="28"/>
+          <w:szCs w:val="28"/>
+          <w:lang w:val="en-US" w:eastAsia="zh-CN"/>
+        </w:rPr>
+        <w:t xml:space="preserve">love </w:t>
+      </w:r>
+      <w:r>
+        <w:rPr>
+          <w:rFonts w:hint="eastAsia"/>
+          <w:color w:val="E54C5E" w:themeColor="accent6"/>
+          <w:sz w:val="28"/>
+          <w:szCs w:val="28"/>
+          <w:lang w:val="en-US" w:eastAsia="zh-CN"/>
+          <w14:textFill>
+            <w14:solidFill>
+              <w14:schemeClr w14:val="accent6"/>
+            </w14:solidFill>
+          </w14:textFill>
+        </w:rPr>
+        <w:t xml:space="preserve">physical </w:t>
+      </w:r>
+      <w:r>
+        <w:rPr>
+          <w:rFonts w:hint="eastAsia"/>
+          <w:sz w:val="28"/>
+          <w:szCs w:val="28"/>
+          <w:lang w:val="en-US" w:eastAsia="zh-CN"/>
+        </w:rPr>
+        <w:t>experiences. I think that</w:t>
+      </w:r>
+      <w:r>
+        <w:rPr>
+          <w:rFonts w:hint="default"/>
+          <w:sz w:val="28"/>
+          <w:szCs w:val="28"/>
+          <w:lang w:val="en-US" w:eastAsia="zh-CN"/>
+        </w:rPr>
+        <w:t>’</w:t>
+      </w:r>
+      <w:r>
+        <w:rPr>
+          <w:rFonts w:hint="eastAsia"/>
+          <w:sz w:val="28"/>
+          <w:szCs w:val="28"/>
+          <w:lang w:val="en-US" w:eastAsia="zh-CN"/>
+        </w:rPr>
+        <w:t xml:space="preserve">s it. </w:t>
       </w:r>
     </w:p>
     <w:p>
@@ -579,139 +354,8 @@
           <w:szCs w:val="44"/>
           <w:lang w:val="en-US" w:eastAsia="zh-CN"/>
         </w:rPr>
-        <w:t>1:49 - 2:23</w:t>
-      </w:r>
-    </w:p>
-    <w:p>
-      <w:pPr>
-        <w:rPr>
-          <w:rFonts w:hint="eastAsia"/>
-          <w:sz w:val="28"/>
-          <w:szCs w:val="28"/>
-          <w:lang w:val="en-US" w:eastAsia="zh-CN"/>
-        </w:rPr>
-      </w:pPr>
-      <w:r>
-        <w:rPr>
-          <w:rFonts w:hint="eastAsia"/>
-          <w:sz w:val="28"/>
-          <w:szCs w:val="28"/>
-          <w:lang w:val="en-US" w:eastAsia="zh-CN"/>
-        </w:rPr>
-        <w:t>Next week is spring break and so I</w:t>
-      </w:r>
-      <w:r>
-        <w:rPr>
-          <w:rFonts w:hint="default"/>
-          <w:sz w:val="28"/>
-          <w:szCs w:val="28"/>
-          <w:lang w:val="en-US" w:eastAsia="zh-CN"/>
-        </w:rPr>
-        <w:t>’</w:t>
-      </w:r>
-      <w:r>
-        <w:rPr>
-          <w:rFonts w:hint="eastAsia"/>
-          <w:sz w:val="28"/>
-          <w:szCs w:val="28"/>
-          <w:lang w:val="en-US" w:eastAsia="zh-CN"/>
-        </w:rPr>
-        <w:t xml:space="preserve">m going on a trip with camping club to the Smoky Mountains and then in a few more weeks we have our first meeting for a club created called yumish creators. So yeah, things are honestly really good. I said this before in my last video, but I feel like I came into school with the one </w:t>
-      </w:r>
-      <w:r>
-        <w:rPr>
-          <w:rFonts w:hint="eastAsia"/>
-          <w:color w:val="E54C5E" w:themeColor="accent6"/>
-          <w:sz w:val="28"/>
-          <w:szCs w:val="28"/>
-          <w:lang w:val="en-US" w:eastAsia="zh-CN"/>
-          <w14:textFill>
-            <w14:solidFill>
-              <w14:schemeClr w14:val="accent6"/>
-            </w14:solidFill>
-          </w14:textFill>
-        </w:rPr>
-        <w:t xml:space="preserve">intention </w:t>
-      </w:r>
-      <w:r>
-        <w:rPr>
-          <w:rFonts w:hint="eastAsia"/>
-          <w:sz w:val="28"/>
-          <w:szCs w:val="28"/>
-          <w:lang w:val="en-US" w:eastAsia="zh-CN"/>
-        </w:rPr>
-        <w:t>of bringing people together and so I</w:t>
-      </w:r>
-      <w:r>
-        <w:rPr>
-          <w:rFonts w:hint="default"/>
-          <w:sz w:val="28"/>
-          <w:szCs w:val="28"/>
-          <w:lang w:val="en-US" w:eastAsia="zh-CN"/>
-        </w:rPr>
-        <w:t>’</w:t>
-      </w:r>
-      <w:r>
-        <w:rPr>
-          <w:rFonts w:hint="eastAsia"/>
-          <w:sz w:val="28"/>
-          <w:szCs w:val="28"/>
-          <w:lang w:val="en-US" w:eastAsia="zh-CN"/>
-        </w:rPr>
-        <w:t xml:space="preserve">m hoping that this </w:t>
-      </w:r>
-      <w:r>
-        <w:rPr>
-          <w:rFonts w:hint="eastAsia"/>
-          <w:color w:val="E54C5E" w:themeColor="accent6"/>
-          <w:sz w:val="28"/>
-          <w:szCs w:val="28"/>
-          <w:lang w:val="en-US" w:eastAsia="zh-CN"/>
-          <w14:textFill>
-            <w14:solidFill>
-              <w14:schemeClr w14:val="accent6"/>
-            </w14:solidFill>
-          </w14:textFill>
-        </w:rPr>
-        <w:t xml:space="preserve">semester </w:t>
-      </w:r>
-      <w:r>
-        <w:rPr>
-          <w:rFonts w:hint="eastAsia"/>
-          <w:sz w:val="28"/>
-          <w:szCs w:val="28"/>
-          <w:lang w:val="en-US" w:eastAsia="zh-CN"/>
-        </w:rPr>
-        <w:t>I</w:t>
-      </w:r>
-      <w:r>
-        <w:rPr>
-          <w:rFonts w:hint="default"/>
-          <w:sz w:val="28"/>
-          <w:szCs w:val="28"/>
-          <w:lang w:val="en-US" w:eastAsia="zh-CN"/>
-        </w:rPr>
-        <w:t>’</w:t>
-      </w:r>
-      <w:r>
-        <w:rPr>
-          <w:rFonts w:hint="eastAsia"/>
-          <w:sz w:val="28"/>
-          <w:szCs w:val="28"/>
-          <w:lang w:val="en-US" w:eastAsia="zh-CN"/>
-        </w:rPr>
-        <w:t>m able to do that as well. And these are a few of the events that hopefully will be able to do that, and have people find their communities.</w:t>
-      </w:r>
-    </w:p>
-    <w:p>
-      <w:pPr>
-        <w:rPr>
-          <w:rFonts w:hint="eastAsia"/>
-          <w:sz w:val="28"/>
-          <w:szCs w:val="28"/>
-          <w:lang w:val="en-US" w:eastAsia="zh-CN"/>
-        </w:rPr>
-      </w:pPr>
+        <w:t>二</w:t>
+      </w:r>
     </w:p>
     <w:p>
       <w:pPr>
@@ -732,158 +376,212 @@
           <w:szCs w:val="44"/>
           <w:lang w:val="en-US" w:eastAsia="zh-CN"/>
         </w:rPr>
-        <w:t>2:35 - 3:09</w:t>
-      </w:r>
-    </w:p>
-    <w:p>
-      <w:pPr>
-        <w:rPr>
-          <w:rFonts w:hint="eastAsia"/>
-          <w:sz w:val="28"/>
-          <w:szCs w:val="28"/>
-          <w:lang w:val="en-US" w:eastAsia="zh-CN"/>
-        </w:rPr>
-      </w:pPr>
-      <w:r>
-        <w:rPr>
-          <w:rFonts w:hint="eastAsia"/>
-          <w:sz w:val="28"/>
-          <w:szCs w:val="28"/>
-          <w:lang w:val="en-US" w:eastAsia="zh-CN"/>
-        </w:rPr>
-        <w:t xml:space="preserve">Last summer my best online friends and I decided to </w:t>
-      </w:r>
-      <w:r>
-        <w:rPr>
-          <w:rFonts w:hint="eastAsia"/>
-          <w:color w:val="E54C5E" w:themeColor="accent6"/>
-          <w:sz w:val="28"/>
-          <w:szCs w:val="28"/>
-          <w:lang w:val="en-US" w:eastAsia="zh-CN"/>
-          <w14:textFill>
-            <w14:solidFill>
-              <w14:schemeClr w14:val="accent6"/>
-            </w14:solidFill>
-          </w14:textFill>
-        </w:rPr>
-        <w:t xml:space="preserve">host </w:t>
-      </w:r>
-      <w:r>
-        <w:rPr>
-          <w:rFonts w:hint="eastAsia"/>
-          <w:sz w:val="28"/>
-          <w:szCs w:val="28"/>
-          <w:lang w:val="en-US" w:eastAsia="zh-CN"/>
-        </w:rPr>
-        <w:t>an event for artists. We called it creator camp, and after that first event we knew had something special building a community, and field that hadn</w:t>
-      </w:r>
-      <w:r>
-        <w:rPr>
-          <w:rFonts w:hint="default"/>
-          <w:sz w:val="28"/>
-          <w:szCs w:val="28"/>
-          <w:lang w:val="en-US" w:eastAsia="zh-CN"/>
-        </w:rPr>
-        <w:t>’</w:t>
-      </w:r>
-      <w:r>
-        <w:rPr>
-          <w:rFonts w:hint="eastAsia"/>
-          <w:sz w:val="28"/>
-          <w:szCs w:val="28"/>
-          <w:lang w:val="en-US" w:eastAsia="zh-CN"/>
-        </w:rPr>
-        <w:t xml:space="preserve">t been seen before and so we </w:t>
-      </w:r>
-      <w:r>
-        <w:rPr>
-          <w:rFonts w:hint="eastAsia"/>
-          <w:color w:val="E54C5E" w:themeColor="accent6"/>
-          <w:sz w:val="28"/>
-          <w:szCs w:val="28"/>
-          <w:lang w:val="en-US" w:eastAsia="zh-CN"/>
-          <w14:textFill>
-            <w14:solidFill>
-              <w14:schemeClr w14:val="accent6"/>
-            </w14:solidFill>
-          </w14:textFill>
-        </w:rPr>
-        <w:t xml:space="preserve">instantly </w:t>
-      </w:r>
-      <w:r>
-        <w:rPr>
-          <w:rFonts w:hint="eastAsia"/>
-          <w:sz w:val="28"/>
-          <w:szCs w:val="28"/>
-          <w:lang w:val="en-US" w:eastAsia="zh-CN"/>
-        </w:rPr>
-        <w:t>decided to start working on the second one.</w:t>
-      </w:r>
-      <w:r>
-        <w:rPr>
-          <w:rFonts w:hint="eastAsia"/>
-          <w:sz w:val="28"/>
-          <w:szCs w:val="28"/>
-          <w:lang w:val="en-US" w:eastAsia="zh-CN"/>
-        </w:rPr>
-        <w:br w:type="textWrapping"/>
-      </w:r>
-      <w:r>
-        <w:rPr>
-          <w:rFonts w:hint="eastAsia"/>
-          <w:sz w:val="28"/>
-          <w:szCs w:val="28"/>
-          <w:lang w:val="en-US" w:eastAsia="zh-CN"/>
-        </w:rPr>
-        <w:t xml:space="preserve">This time the idea was to bring 70 of the next </w:t>
-      </w:r>
-      <w:r>
-        <w:rPr>
-          <w:rFonts w:hint="eastAsia"/>
-          <w:color w:val="E54C5E" w:themeColor="accent6"/>
-          <w:sz w:val="28"/>
-          <w:szCs w:val="28"/>
-          <w:lang w:val="en-US" w:eastAsia="zh-CN"/>
-          <w14:textFill>
-            <w14:solidFill>
-              <w14:schemeClr w14:val="accent6"/>
-            </w14:solidFill>
-          </w14:textFill>
-        </w:rPr>
-        <w:t xml:space="preserve">generation </w:t>
-      </w:r>
-      <w:r>
-        <w:rPr>
-          <w:rFonts w:hint="eastAsia"/>
-          <w:sz w:val="28"/>
-          <w:szCs w:val="28"/>
-          <w:lang w:val="en-US" w:eastAsia="zh-CN"/>
-        </w:rPr>
-        <w:t xml:space="preserve">of artists together in the largest log </w:t>
-      </w:r>
-      <w:r>
-        <w:rPr>
-          <w:rFonts w:hint="eastAsia"/>
-          <w:color w:val="E54C5E" w:themeColor="accent6"/>
-          <w:sz w:val="28"/>
-          <w:szCs w:val="28"/>
-          <w:lang w:val="en-US" w:eastAsia="zh-CN"/>
-          <w14:textFill>
-            <w14:solidFill>
-              <w14:schemeClr w14:val="accent6"/>
-            </w14:solidFill>
-          </w14:textFill>
-        </w:rPr>
-        <w:t xml:space="preserve">cabin </w:t>
-      </w:r>
-      <w:r>
-        <w:rPr>
-          <w:rFonts w:hint="eastAsia"/>
-          <w:sz w:val="28"/>
-          <w:szCs w:val="28"/>
-          <w:lang w:val="en-US" w:eastAsia="zh-CN"/>
-        </w:rPr>
-        <w:t>in North America all this sounds great but it also meant the event was going to cost some real money. I mean here we were a group of 20-somethings trying to figure out how to get in the door and just make a name for ourselves.</w:t>
+        <w:t>1:01 - 1:48</w:t>
+      </w:r>
+    </w:p>
+    <w:p>
+      <w:pPr>
+        <w:rPr>
+          <w:rFonts w:hint="eastAsia"/>
+          <w:sz w:val="28"/>
+          <w:szCs w:val="28"/>
+          <w:lang w:val="en-US" w:eastAsia="zh-CN"/>
+        </w:rPr>
+      </w:pPr>
+      <w:r>
+        <w:rPr>
+          <w:rFonts w:hint="eastAsia"/>
+          <w:sz w:val="28"/>
+          <w:szCs w:val="28"/>
+          <w:lang w:val="en-US" w:eastAsia="zh-CN"/>
+        </w:rPr>
+        <w:t xml:space="preserve">As I returned back on </w:t>
+      </w:r>
+      <w:r>
+        <w:rPr>
+          <w:rFonts w:hint="eastAsia"/>
+          <w:color w:val="E54C5E" w:themeColor="accent6"/>
+          <w:sz w:val="28"/>
+          <w:szCs w:val="28"/>
+          <w:lang w:val="en-US" w:eastAsia="zh-CN"/>
+          <w14:textFill>
+            <w14:solidFill>
+              <w14:schemeClr w14:val="accent6"/>
+            </w14:solidFill>
+          </w14:textFill>
+        </w:rPr>
+        <w:t xml:space="preserve">campus </w:t>
+      </w:r>
+      <w:r>
+        <w:rPr>
+          <w:rFonts w:hint="eastAsia"/>
+          <w:sz w:val="28"/>
+          <w:szCs w:val="28"/>
+          <w:lang w:val="en-US" w:eastAsia="zh-CN"/>
+        </w:rPr>
+        <w:t xml:space="preserve">after winter break it became clear that my life was beginning to </w:t>
+      </w:r>
+      <w:r>
+        <w:rPr>
+          <w:rFonts w:hint="eastAsia"/>
+          <w:color w:val="E54C5E" w:themeColor="accent6"/>
+          <w:sz w:val="28"/>
+          <w:szCs w:val="28"/>
+          <w:lang w:val="en-US" w:eastAsia="zh-CN"/>
+          <w14:textFill>
+            <w14:solidFill>
+              <w14:schemeClr w14:val="accent6"/>
+            </w14:solidFill>
+          </w14:textFill>
+        </w:rPr>
+        <w:t>split up</w:t>
+      </w:r>
+      <w:r>
+        <w:rPr>
+          <w:rFonts w:hint="eastAsia"/>
+          <w:sz w:val="28"/>
+          <w:szCs w:val="28"/>
+          <w:lang w:val="en-US" w:eastAsia="zh-CN"/>
+        </w:rPr>
+        <w:t xml:space="preserve"> into three </w:t>
+      </w:r>
+      <w:r>
+        <w:rPr>
+          <w:rFonts w:hint="eastAsia"/>
+          <w:color w:val="E54C5E" w:themeColor="accent6"/>
+          <w:sz w:val="28"/>
+          <w:szCs w:val="28"/>
+          <w:lang w:val="en-US" w:eastAsia="zh-CN"/>
+          <w14:textFill>
+            <w14:solidFill>
+              <w14:schemeClr w14:val="accent6"/>
+            </w14:solidFill>
+          </w14:textFill>
+        </w:rPr>
+        <w:t xml:space="preserve">separate </w:t>
+      </w:r>
+      <w:r>
+        <w:rPr>
+          <w:rFonts w:hint="eastAsia"/>
+          <w:sz w:val="28"/>
+          <w:szCs w:val="28"/>
+          <w:lang w:val="en-US" w:eastAsia="zh-CN"/>
+        </w:rPr>
+        <w:t xml:space="preserve">directions. One to run creator camp in our next event, another to run camping club I had started here and these videos. Oh yeah and of course I still had to pass my classes. But the second </w:t>
+      </w:r>
+      <w:r>
+        <w:rPr>
+          <w:rFonts w:hint="eastAsia"/>
+          <w:color w:val="E54C5E" w:themeColor="accent6"/>
+          <w:sz w:val="28"/>
+          <w:szCs w:val="28"/>
+          <w:lang w:val="en-US" w:eastAsia="zh-CN"/>
+          <w14:textFill>
+            <w14:solidFill>
+              <w14:schemeClr w14:val="accent6"/>
+            </w14:solidFill>
+          </w14:textFill>
+        </w:rPr>
+        <w:t xml:space="preserve">semester </w:t>
+      </w:r>
+      <w:r>
+        <w:rPr>
+          <w:rFonts w:hint="eastAsia"/>
+          <w:sz w:val="28"/>
+          <w:szCs w:val="28"/>
+          <w:lang w:val="en-US" w:eastAsia="zh-CN"/>
+        </w:rPr>
+        <w:t>was off to a great start. If you remember the girl from the last Vlog well things worked out and as the weather turned cold I came to find a pretty good</w:t>
+      </w:r>
+      <w:r>
+        <w:rPr>
+          <w:rFonts w:hint="eastAsia"/>
+          <w:color w:val="E54C5E" w:themeColor="accent6"/>
+          <w:sz w:val="28"/>
+          <w:szCs w:val="28"/>
+          <w:lang w:val="en-US" w:eastAsia="zh-CN"/>
+          <w14:textFill>
+            <w14:solidFill>
+              <w14:schemeClr w14:val="accent6"/>
+            </w14:solidFill>
+          </w14:textFill>
+        </w:rPr>
+        <w:t xml:space="preserve"> rhythm </w:t>
+      </w:r>
+      <w:r>
+        <w:rPr>
+          <w:rFonts w:hint="eastAsia"/>
+          <w:sz w:val="28"/>
+          <w:szCs w:val="28"/>
+          <w:lang w:val="en-US" w:eastAsia="zh-CN"/>
+        </w:rPr>
+        <w:t xml:space="preserve">to my life. Yes still a bit </w:t>
+      </w:r>
+      <w:r>
+        <w:rPr>
+          <w:rFonts w:hint="eastAsia"/>
+          <w:color w:val="E54C5E" w:themeColor="accent6"/>
+          <w:sz w:val="28"/>
+          <w:szCs w:val="28"/>
+          <w:lang w:val="en-US" w:eastAsia="zh-CN"/>
+          <w14:textFill>
+            <w14:solidFill>
+              <w14:schemeClr w14:val="accent6"/>
+            </w14:solidFill>
+          </w14:textFill>
+        </w:rPr>
+        <w:t xml:space="preserve">chaotic </w:t>
+      </w:r>
+      <w:r>
+        <w:rPr>
+          <w:rFonts w:hint="eastAsia"/>
+          <w:sz w:val="28"/>
+          <w:szCs w:val="28"/>
+          <w:lang w:val="en-US" w:eastAsia="zh-CN"/>
+        </w:rPr>
+        <w:t>nut (***)</w:t>
+      </w:r>
+      <w:r>
+        <w:rPr>
+          <w:rFonts w:hint="eastAsia"/>
+          <w:color w:val="E54C5E" w:themeColor="accent6"/>
+          <w:sz w:val="28"/>
+          <w:szCs w:val="28"/>
+          <w:lang w:val="en-US" w:eastAsia="zh-CN"/>
+          <w14:textFill>
+            <w14:solidFill>
+              <w14:schemeClr w14:val="accent6"/>
+            </w14:solidFill>
+          </w14:textFill>
+        </w:rPr>
+        <w:t xml:space="preserve">manageable </w:t>
+      </w:r>
+      <w:r>
+        <w:rPr>
+          <w:rFonts w:hint="eastAsia"/>
+          <w:sz w:val="28"/>
+          <w:szCs w:val="28"/>
+          <w:lang w:val="en-US" w:eastAsia="zh-CN"/>
+        </w:rPr>
+        <w:t>chaos I suppose. So pretty big news but I got a manager which is pretty exciting it</w:t>
+      </w:r>
+      <w:r>
+        <w:rPr>
+          <w:rFonts w:hint="default"/>
+          <w:sz w:val="28"/>
+          <w:szCs w:val="28"/>
+          <w:lang w:val="en-US" w:eastAsia="zh-CN"/>
+        </w:rPr>
+        <w:t>’</w:t>
+      </w:r>
+      <w:r>
+        <w:rPr>
+          <w:rFonts w:hint="eastAsia"/>
+          <w:sz w:val="28"/>
+          <w:szCs w:val="28"/>
+          <w:lang w:val="en-US" w:eastAsia="zh-CN"/>
+        </w:rPr>
+        <w:t xml:space="preserve">s been kind of crazy to see this dream of becoming a full time creator like slowly start to work out. </w:t>
       </w:r>
     </w:p>
     <w:p>
@@ -915,474 +613,19 @@
           <w:szCs w:val="44"/>
           <w:lang w:val="en-US" w:eastAsia="zh-CN"/>
         </w:rPr>
-        <w:t>3:25 - 4:30</w:t>
-      </w:r>
-    </w:p>
-    <w:p>
-      <w:pPr>
-        <w:rPr>
-          <w:rFonts w:hint="eastAsia"/>
-          <w:sz w:val="28"/>
-          <w:szCs w:val="28"/>
-          <w:lang w:val="en-US" w:eastAsia="zh-CN"/>
-        </w:rPr>
-      </w:pPr>
-      <w:r>
-        <w:rPr>
-          <w:rFonts w:hint="eastAsia"/>
-          <w:sz w:val="28"/>
-          <w:szCs w:val="28"/>
-          <w:lang w:val="en-US" w:eastAsia="zh-CN"/>
-        </w:rPr>
-        <w:t xml:space="preserve">I feel like now is the point where we have such a strong </w:t>
-      </w:r>
-      <w:r>
-        <w:rPr>
-          <w:rFonts w:hint="eastAsia"/>
-          <w:color w:val="E54C5E" w:themeColor="accent6"/>
-          <w:sz w:val="28"/>
-          <w:szCs w:val="28"/>
-          <w:lang w:val="en-US" w:eastAsia="zh-CN"/>
-          <w14:textFill>
-            <w14:solidFill>
-              <w14:schemeClr w14:val="accent6"/>
-            </w14:solidFill>
-          </w14:textFill>
-        </w:rPr>
-        <w:t xml:space="preserve">Vision </w:t>
-      </w:r>
-      <w:r>
-        <w:rPr>
-          <w:rFonts w:hint="eastAsia"/>
-          <w:sz w:val="28"/>
-          <w:szCs w:val="28"/>
-          <w:lang w:val="en-US" w:eastAsia="zh-CN"/>
-        </w:rPr>
-        <w:t xml:space="preserve">on what we want Creator Camp to become just this </w:t>
-      </w:r>
-      <w:r>
-        <w:rPr>
-          <w:rFonts w:hint="eastAsia"/>
-          <w:color w:val="E54C5E" w:themeColor="accent6"/>
-          <w:sz w:val="28"/>
-          <w:szCs w:val="28"/>
-          <w:lang w:val="en-US" w:eastAsia="zh-CN"/>
-          <w14:textFill>
-            <w14:solidFill>
-              <w14:schemeClr w14:val="accent6"/>
-            </w14:solidFill>
-          </w14:textFill>
-        </w:rPr>
-        <w:t xml:space="preserve">incredible collaborative community </w:t>
-      </w:r>
-      <w:r>
-        <w:rPr>
-          <w:rFonts w:hint="eastAsia"/>
-          <w:sz w:val="28"/>
-          <w:szCs w:val="28"/>
-          <w:lang w:val="en-US" w:eastAsia="zh-CN"/>
-        </w:rPr>
-        <w:t xml:space="preserve">of people that are going to go on to create things that </w:t>
-      </w:r>
-      <w:r>
-        <w:rPr>
-          <w:rFonts w:hint="eastAsia"/>
-          <w:color w:val="E54C5E" w:themeColor="accent6"/>
-          <w:sz w:val="28"/>
-          <w:szCs w:val="28"/>
-          <w:lang w:val="en-US" w:eastAsia="zh-CN"/>
-          <w14:textFill>
-            <w14:solidFill>
-              <w14:schemeClr w14:val="accent6"/>
-            </w14:solidFill>
-          </w14:textFill>
-        </w:rPr>
-        <w:t xml:space="preserve">influence </w:t>
-      </w:r>
-      <w:r>
-        <w:rPr>
-          <w:rFonts w:hint="eastAsia"/>
-          <w:sz w:val="28"/>
-          <w:szCs w:val="28"/>
-          <w:lang w:val="en-US" w:eastAsia="zh-CN"/>
-        </w:rPr>
-        <w:t>culture for the next 10 years and I think for this camp we want to really focus on bringing together people that aren</w:t>
-      </w:r>
-      <w:r>
-        <w:rPr>
-          <w:rFonts w:hint="default"/>
-          <w:sz w:val="28"/>
-          <w:szCs w:val="28"/>
-          <w:lang w:val="en-US" w:eastAsia="zh-CN"/>
-        </w:rPr>
-        <w:t>’</w:t>
-      </w:r>
-      <w:r>
-        <w:rPr>
-          <w:rFonts w:hint="eastAsia"/>
-          <w:sz w:val="28"/>
-          <w:szCs w:val="28"/>
-          <w:lang w:val="en-US" w:eastAsia="zh-CN"/>
-        </w:rPr>
-        <w:t xml:space="preserve">t just YouTube content creators, but bringing together </w:t>
-      </w:r>
-      <w:r>
-        <w:rPr>
-          <w:rFonts w:hint="eastAsia"/>
-          <w:color w:val="E54C5E" w:themeColor="accent6"/>
-          <w:sz w:val="28"/>
-          <w:szCs w:val="28"/>
-          <w:lang w:val="en-US" w:eastAsia="zh-CN"/>
-          <w14:textFill>
-            <w14:solidFill>
-              <w14:schemeClr w14:val="accent6"/>
-            </w14:solidFill>
-          </w14:textFill>
-        </w:rPr>
-        <w:t>composers</w:t>
-      </w:r>
-      <w:r>
-        <w:rPr>
-          <w:rFonts w:hint="eastAsia"/>
-          <w:sz w:val="28"/>
-          <w:szCs w:val="28"/>
-          <w:lang w:val="en-US" w:eastAsia="zh-CN"/>
-        </w:rPr>
-        <w:t xml:space="preserve">, bringing together </w:t>
-      </w:r>
-      <w:r>
-        <w:rPr>
-          <w:rFonts w:hint="eastAsia"/>
-          <w:color w:val="E54C5E" w:themeColor="accent6"/>
-          <w:sz w:val="28"/>
-          <w:szCs w:val="28"/>
-          <w:lang w:val="en-US" w:eastAsia="zh-CN"/>
-          <w14:textFill>
-            <w14:solidFill>
-              <w14:schemeClr w14:val="accent6"/>
-            </w14:solidFill>
-          </w14:textFill>
-        </w:rPr>
-        <w:t>poets</w:t>
-      </w:r>
-      <w:r>
-        <w:rPr>
-          <w:rFonts w:hint="eastAsia"/>
-          <w:sz w:val="28"/>
-          <w:szCs w:val="28"/>
-          <w:lang w:val="en-US" w:eastAsia="zh-CN"/>
-        </w:rPr>
-        <w:t xml:space="preserve">, </w:t>
-      </w:r>
-      <w:r>
-        <w:rPr>
-          <w:rFonts w:hint="eastAsia"/>
-          <w:color w:val="E54C5E" w:themeColor="accent6"/>
-          <w:sz w:val="28"/>
-          <w:szCs w:val="28"/>
-          <w:lang w:val="en-US" w:eastAsia="zh-CN"/>
-          <w14:textFill>
-            <w14:solidFill>
-              <w14:schemeClr w14:val="accent6"/>
-            </w14:solidFill>
-          </w14:textFill>
-        </w:rPr>
-        <w:t>authors</w:t>
-      </w:r>
-      <w:r>
-        <w:rPr>
-          <w:rFonts w:hint="eastAsia"/>
-          <w:sz w:val="28"/>
-          <w:szCs w:val="28"/>
-          <w:lang w:val="en-US" w:eastAsia="zh-CN"/>
-        </w:rPr>
-        <w:t xml:space="preserve">, </w:t>
-      </w:r>
-      <w:r>
-        <w:rPr>
-          <w:rFonts w:hint="eastAsia"/>
-          <w:color w:val="E54C5E" w:themeColor="accent6"/>
-          <w:sz w:val="28"/>
-          <w:szCs w:val="28"/>
-          <w:lang w:val="en-US" w:eastAsia="zh-CN"/>
-          <w14:textFill>
-            <w14:solidFill>
-              <w14:schemeClr w14:val="accent6"/>
-            </w14:solidFill>
-          </w14:textFill>
-        </w:rPr>
-        <w:t>filmmakers</w:t>
-      </w:r>
-      <w:r>
-        <w:rPr>
-          <w:rFonts w:hint="eastAsia"/>
-          <w:sz w:val="28"/>
-          <w:szCs w:val="28"/>
-          <w:lang w:val="en-US" w:eastAsia="zh-CN"/>
-        </w:rPr>
-        <w:t xml:space="preserve">, </w:t>
-      </w:r>
-      <w:r>
-        <w:rPr>
-          <w:rFonts w:hint="eastAsia"/>
-          <w:color w:val="E54C5E" w:themeColor="accent6"/>
-          <w:sz w:val="28"/>
-          <w:szCs w:val="28"/>
-          <w:lang w:val="en-US" w:eastAsia="zh-CN"/>
-          <w14:textFill>
-            <w14:solidFill>
-              <w14:schemeClr w14:val="accent6"/>
-            </w14:solidFill>
-          </w14:textFill>
-        </w:rPr>
-        <w:t>photographers</w:t>
-      </w:r>
-      <w:r>
-        <w:rPr>
-          <w:rFonts w:hint="eastAsia"/>
-          <w:sz w:val="28"/>
-          <w:szCs w:val="28"/>
-          <w:lang w:val="en-US" w:eastAsia="zh-CN"/>
-        </w:rPr>
-        <w:t>. People that are just across all these different mediums of creativity, and art our first event was thrown together. We didn</w:t>
-      </w:r>
-      <w:r>
-        <w:rPr>
-          <w:rFonts w:hint="default"/>
-          <w:sz w:val="28"/>
-          <w:szCs w:val="28"/>
-          <w:lang w:val="en-US" w:eastAsia="zh-CN"/>
-        </w:rPr>
-        <w:t>’</w:t>
-      </w:r>
-      <w:r>
-        <w:rPr>
-          <w:rFonts w:hint="eastAsia"/>
-          <w:sz w:val="28"/>
-          <w:szCs w:val="28"/>
-          <w:lang w:val="en-US" w:eastAsia="zh-CN"/>
-        </w:rPr>
-        <w:t>t really know what we were doing. But this time we wanted to think even bigger, and so the pressure was on. It wasn</w:t>
-      </w:r>
-      <w:r>
-        <w:rPr>
-          <w:rFonts w:hint="default"/>
-          <w:sz w:val="28"/>
-          <w:szCs w:val="28"/>
-          <w:lang w:val="en-US" w:eastAsia="zh-CN"/>
-        </w:rPr>
-        <w:t>’</w:t>
-      </w:r>
-      <w:r>
-        <w:rPr>
-          <w:rFonts w:hint="eastAsia"/>
-          <w:sz w:val="28"/>
-          <w:szCs w:val="28"/>
-          <w:lang w:val="en-US" w:eastAsia="zh-CN"/>
-        </w:rPr>
-        <w:t>t going to be easy and looking back I think we</w:t>
-      </w:r>
-      <w:r>
-        <w:rPr>
-          <w:rFonts w:hint="default"/>
-          <w:sz w:val="28"/>
-          <w:szCs w:val="28"/>
-          <w:lang w:val="en-US" w:eastAsia="zh-CN"/>
-        </w:rPr>
-        <w:t>’</w:t>
-      </w:r>
-      <w:r>
-        <w:rPr>
-          <w:rFonts w:hint="eastAsia"/>
-          <w:sz w:val="28"/>
-          <w:szCs w:val="28"/>
-          <w:lang w:val="en-US" w:eastAsia="zh-CN"/>
-        </w:rPr>
-        <w:t xml:space="preserve">re a bit </w:t>
-      </w:r>
-      <w:r>
-        <w:rPr>
-          <w:rFonts w:hint="eastAsia"/>
-          <w:color w:val="E54C5E" w:themeColor="accent6"/>
-          <w:sz w:val="28"/>
-          <w:szCs w:val="28"/>
-          <w:lang w:val="en-US" w:eastAsia="zh-CN"/>
-          <w14:textFill>
-            <w14:solidFill>
-              <w14:schemeClr w14:val="accent6"/>
-            </w14:solidFill>
-          </w14:textFill>
-        </w:rPr>
-        <w:t>naive</w:t>
-      </w:r>
-      <w:r>
-        <w:rPr>
-          <w:rFonts w:hint="eastAsia"/>
-          <w:sz w:val="28"/>
-          <w:szCs w:val="28"/>
-          <w:lang w:val="en-US" w:eastAsia="zh-CN"/>
-        </w:rPr>
-        <w:t>, but it</w:t>
-      </w:r>
-      <w:r>
-        <w:rPr>
-          <w:rFonts w:hint="default"/>
-          <w:sz w:val="28"/>
-          <w:szCs w:val="28"/>
-          <w:lang w:val="en-US" w:eastAsia="zh-CN"/>
-        </w:rPr>
-        <w:t>’</w:t>
-      </w:r>
-      <w:r>
-        <w:rPr>
-          <w:rFonts w:hint="eastAsia"/>
-          <w:sz w:val="28"/>
-          <w:szCs w:val="28"/>
-          <w:lang w:val="en-US" w:eastAsia="zh-CN"/>
-        </w:rPr>
-        <w:t xml:space="preserve">s that same level of naive </w:t>
-      </w:r>
-      <w:r>
-        <w:rPr>
-          <w:rFonts w:hint="eastAsia"/>
-          <w:color w:val="E54C5E" w:themeColor="accent6"/>
-          <w:sz w:val="28"/>
-          <w:szCs w:val="28"/>
-          <w:lang w:val="en-US" w:eastAsia="zh-CN"/>
-          <w14:textFill>
-            <w14:solidFill>
-              <w14:schemeClr w14:val="accent6"/>
-            </w14:solidFill>
-          </w14:textFill>
-        </w:rPr>
-        <w:t xml:space="preserve">optimism </w:t>
-      </w:r>
-      <w:r>
-        <w:rPr>
-          <w:rFonts w:hint="eastAsia"/>
-          <w:sz w:val="28"/>
-          <w:szCs w:val="28"/>
-          <w:lang w:val="en-US" w:eastAsia="zh-CN"/>
-        </w:rPr>
-        <w:t xml:space="preserve">that was only able to push us even </w:t>
-      </w:r>
-      <w:r>
-        <w:rPr>
-          <w:rFonts w:hint="eastAsia"/>
-          <w:color w:val="E54C5E" w:themeColor="accent6"/>
-          <w:sz w:val="28"/>
-          <w:szCs w:val="28"/>
-          <w:lang w:val="en-US" w:eastAsia="zh-CN"/>
-          <w14:textFill>
-            <w14:solidFill>
-              <w14:schemeClr w14:val="accent6"/>
-            </w14:solidFill>
-          </w14:textFill>
-        </w:rPr>
-        <w:t>further</w:t>
-      </w:r>
-      <w:r>
-        <w:rPr>
-          <w:rFonts w:hint="eastAsia"/>
-          <w:sz w:val="28"/>
-          <w:szCs w:val="28"/>
-          <w:lang w:val="en-US" w:eastAsia="zh-CN"/>
-        </w:rPr>
-        <w:t>. We</w:t>
-      </w:r>
-      <w:r>
-        <w:rPr>
-          <w:rFonts w:hint="default"/>
-          <w:sz w:val="28"/>
-          <w:szCs w:val="28"/>
-          <w:lang w:val="en-US" w:eastAsia="zh-CN"/>
-        </w:rPr>
-        <w:t>’</w:t>
-      </w:r>
-      <w:r>
-        <w:rPr>
-          <w:rFonts w:hint="eastAsia"/>
-          <w:sz w:val="28"/>
-          <w:szCs w:val="28"/>
-          <w:lang w:val="en-US" w:eastAsia="zh-CN"/>
-        </w:rPr>
-        <w:t xml:space="preserve">d spend the next 8 months in Discord calls, Zoom calls, email </w:t>
-      </w:r>
-      <w:r>
-        <w:rPr>
-          <w:rFonts w:hint="eastAsia"/>
-          <w:color w:val="E54C5E" w:themeColor="accent6"/>
-          <w:sz w:val="28"/>
-          <w:szCs w:val="28"/>
-          <w:lang w:val="en-US" w:eastAsia="zh-CN"/>
-          <w14:textFill>
-            <w14:solidFill>
-              <w14:schemeClr w14:val="accent6"/>
-            </w14:solidFill>
-          </w14:textFill>
-        </w:rPr>
-        <w:t>chains</w:t>
-      </w:r>
-      <w:r>
-        <w:rPr>
-          <w:rFonts w:hint="eastAsia"/>
-          <w:sz w:val="28"/>
-          <w:szCs w:val="28"/>
-          <w:lang w:val="en-US" w:eastAsia="zh-CN"/>
-        </w:rPr>
-        <w:t xml:space="preserve">. Doing whatever we could to make this work. We grew as people during those 8 moths made some difficult mistakes, sharing the </w:t>
-      </w:r>
-      <w:r>
-        <w:rPr>
-          <w:rFonts w:hint="eastAsia"/>
-          <w:color w:val="E54C5E" w:themeColor="accent6"/>
-          <w:sz w:val="28"/>
-          <w:szCs w:val="28"/>
-          <w:lang w:val="en-US" w:eastAsia="zh-CN"/>
-          <w14:textFill>
-            <w14:solidFill>
-              <w14:schemeClr w14:val="accent6"/>
-            </w14:solidFill>
-          </w14:textFill>
-        </w:rPr>
-        <w:t xml:space="preserve">wins </w:t>
-      </w:r>
-      <w:r>
-        <w:rPr>
-          <w:rFonts w:hint="eastAsia"/>
-          <w:sz w:val="28"/>
-          <w:szCs w:val="28"/>
-          <w:lang w:val="en-US" w:eastAsia="zh-CN"/>
-        </w:rPr>
-        <w:t xml:space="preserve">and </w:t>
-      </w:r>
-      <w:r>
-        <w:rPr>
-          <w:rFonts w:hint="eastAsia"/>
-          <w:color w:val="E54C5E" w:themeColor="accent6"/>
-          <w:sz w:val="28"/>
-          <w:szCs w:val="28"/>
-          <w:lang w:val="en-US" w:eastAsia="zh-CN"/>
-          <w14:textFill>
-            <w14:solidFill>
-              <w14:schemeClr w14:val="accent6"/>
-            </w14:solidFill>
-          </w14:textFill>
-        </w:rPr>
-        <w:t xml:space="preserve">losses </w:t>
-      </w:r>
-      <w:r>
-        <w:rPr>
-          <w:rFonts w:hint="eastAsia"/>
-          <w:sz w:val="28"/>
-          <w:szCs w:val="28"/>
-          <w:lang w:val="en-US" w:eastAsia="zh-CN"/>
-        </w:rPr>
-        <w:t xml:space="preserve">like. But ultimately we learned more than ever before. And before we knew it. </w:t>
-      </w:r>
-    </w:p>
-    <w:p>
-      <w:pPr>
+        <w:t>三</w:t>
+      </w:r>
+    </w:p>
+    <w:p>
+      <w:pPr>
+        <w:rPr>
+          <w:rFonts w:hint="default"/>
+          <w:sz w:val="28"/>
+          <w:szCs w:val="28"/>
+          <w:lang w:val="en-US" w:eastAsia="zh-CN"/>
+        </w:rPr>
+      </w:pPr>
+      <w:r>
         <w:rPr>
           <w:rFonts w:hint="eastAsia"/>
           <w:b/>
@@ -1392,10 +635,150 @@
           <w:szCs w:val="44"/>
           <w:lang w:val="en-US" w:eastAsia="zh-CN"/>
         </w:rPr>
-      </w:pPr>
-    </w:p>
-    <w:p>
-      <w:pPr>
+        <w:t>1:49 - 2:23</w:t>
+      </w:r>
+    </w:p>
+    <w:p>
+      <w:pPr>
+        <w:rPr>
+          <w:rFonts w:hint="eastAsia"/>
+          <w:sz w:val="28"/>
+          <w:szCs w:val="28"/>
+          <w:lang w:val="en-US" w:eastAsia="zh-CN"/>
+        </w:rPr>
+      </w:pPr>
+      <w:r>
+        <w:rPr>
+          <w:rFonts w:hint="eastAsia"/>
+          <w:sz w:val="28"/>
+          <w:szCs w:val="28"/>
+          <w:lang w:val="en-US" w:eastAsia="zh-CN"/>
+        </w:rPr>
+        <w:t>Next week is spring break and so I</w:t>
+      </w:r>
+      <w:r>
+        <w:rPr>
+          <w:rFonts w:hint="default"/>
+          <w:sz w:val="28"/>
+          <w:szCs w:val="28"/>
+          <w:lang w:val="en-US" w:eastAsia="zh-CN"/>
+        </w:rPr>
+        <w:t>’</w:t>
+      </w:r>
+      <w:r>
+        <w:rPr>
+          <w:rFonts w:hint="eastAsia"/>
+          <w:sz w:val="28"/>
+          <w:szCs w:val="28"/>
+          <w:lang w:val="en-US" w:eastAsia="zh-CN"/>
+        </w:rPr>
+        <w:t xml:space="preserve">m going on a trip with camping club to the Smoky Mountains and then in a few more weeks we have our first meeting for a club created called yumish creators. So yeah, things are honestly really good. I said this before in my last video, but I feel like I came into school with the one </w:t>
+      </w:r>
+      <w:r>
+        <w:rPr>
+          <w:rFonts w:hint="eastAsia"/>
+          <w:color w:val="E54C5E" w:themeColor="accent6"/>
+          <w:sz w:val="28"/>
+          <w:szCs w:val="28"/>
+          <w:lang w:val="en-US" w:eastAsia="zh-CN"/>
+          <w14:textFill>
+            <w14:solidFill>
+              <w14:schemeClr w14:val="accent6"/>
+            </w14:solidFill>
+          </w14:textFill>
+        </w:rPr>
+        <w:t xml:space="preserve">intention </w:t>
+      </w:r>
+      <w:r>
+        <w:rPr>
+          <w:rFonts w:hint="eastAsia"/>
+          <w:sz w:val="28"/>
+          <w:szCs w:val="28"/>
+          <w:lang w:val="en-US" w:eastAsia="zh-CN"/>
+        </w:rPr>
+        <w:t>of bringing people together and so I</w:t>
+      </w:r>
+      <w:r>
+        <w:rPr>
+          <w:rFonts w:hint="default"/>
+          <w:sz w:val="28"/>
+          <w:szCs w:val="28"/>
+          <w:lang w:val="en-US" w:eastAsia="zh-CN"/>
+        </w:rPr>
+        <w:t>’</w:t>
+      </w:r>
+      <w:r>
+        <w:rPr>
+          <w:rFonts w:hint="eastAsia"/>
+          <w:sz w:val="28"/>
+          <w:szCs w:val="28"/>
+          <w:lang w:val="en-US" w:eastAsia="zh-CN"/>
+        </w:rPr>
+        <w:t xml:space="preserve">m hoping that this </w:t>
+      </w:r>
+      <w:r>
+        <w:rPr>
+          <w:rFonts w:hint="eastAsia"/>
+          <w:color w:val="E54C5E" w:themeColor="accent6"/>
+          <w:sz w:val="28"/>
+          <w:szCs w:val="28"/>
+          <w:lang w:val="en-US" w:eastAsia="zh-CN"/>
+          <w14:textFill>
+            <w14:solidFill>
+              <w14:schemeClr w14:val="accent6"/>
+            </w14:solidFill>
+          </w14:textFill>
+        </w:rPr>
+        <w:t xml:space="preserve">semester </w:t>
+      </w:r>
+      <w:r>
+        <w:rPr>
+          <w:rFonts w:hint="eastAsia"/>
+          <w:sz w:val="28"/>
+          <w:szCs w:val="28"/>
+          <w:lang w:val="en-US" w:eastAsia="zh-CN"/>
+        </w:rPr>
+        <w:t>I</w:t>
+      </w:r>
+      <w:r>
+        <w:rPr>
+          <w:rFonts w:hint="default"/>
+          <w:sz w:val="28"/>
+          <w:szCs w:val="28"/>
+          <w:lang w:val="en-US" w:eastAsia="zh-CN"/>
+        </w:rPr>
+        <w:t>’</w:t>
+      </w:r>
+      <w:r>
+        <w:rPr>
+          <w:rFonts w:hint="eastAsia"/>
+          <w:sz w:val="28"/>
+          <w:szCs w:val="28"/>
+          <w:lang w:val="en-US" w:eastAsia="zh-CN"/>
+        </w:rPr>
+        <w:t>m able to do that as well. And these are a few of the events that hopefully will be able to do that, and have people find their communities.</w:t>
+      </w:r>
+    </w:p>
+    <w:p>
+      <w:pPr>
+        <w:rPr>
+          <w:rFonts w:hint="eastAsia"/>
+          <w:sz w:val="28"/>
+          <w:szCs w:val="28"/>
+          <w:lang w:val="en-US" w:eastAsia="zh-CN"/>
+        </w:rPr>
+      </w:pPr>
+    </w:p>
+    <w:p>
+      <w:pPr>
+        <w:rPr>
+          <w:rFonts w:hint="default"/>
+          <w:sz w:val="28"/>
+          <w:szCs w:val="28"/>
+          <w:lang w:val="en-US" w:eastAsia="zh-CN"/>
+        </w:rPr>
+      </w:pPr>
+      <w:r>
         <w:rPr>
           <w:rFonts w:hint="eastAsia"/>
           <w:b/>
@@ -1405,12 +788,13 @@
           <w:szCs w:val="44"/>
           <w:lang w:val="en-US" w:eastAsia="zh-CN"/>
         </w:rPr>
-      </w:pPr>
-    </w:p>
-    <w:p>
-      <w:pPr>
-        <w:rPr>
-          <w:rFonts w:hint="eastAsia"/>
+        <w:t>四</w:t>
+      </w:r>
+    </w:p>
+    <w:p>
+      <w:pPr>
+        <w:rPr>
+          <w:rFonts w:hint="default"/>
           <w:sz w:val="28"/>
           <w:szCs w:val="28"/>
           <w:lang w:val="en-US" w:eastAsia="zh-CN"/>
@@ -1426,45 +810,171 @@
           <w:szCs w:val="44"/>
           <w:lang w:val="en-US" w:eastAsia="zh-CN"/>
         </w:rPr>
-        <w:t xml:space="preserve">4:33 - </w:t>
-      </w:r>
-    </w:p>
-    <w:p>
-      <w:pPr>
-        <w:rPr>
-          <w:rFonts w:hint="eastAsia"/>
-          <w:sz w:val="28"/>
-          <w:szCs w:val="28"/>
-          <w:lang w:val="en-US" w:eastAsia="zh-CN"/>
-        </w:rPr>
-      </w:pPr>
-      <w:r>
-        <w:rPr>
-          <w:rFonts w:hint="eastAsia"/>
-          <w:sz w:val="28"/>
-          <w:szCs w:val="28"/>
-          <w:lang w:val="en-US" w:eastAsia="zh-CN"/>
-        </w:rPr>
-        <w:t>Are we five weeks out. It doesn</w:t>
-      </w:r>
-      <w:r>
-        <w:rPr>
-          <w:rFonts w:hint="default"/>
-          <w:sz w:val="28"/>
-          <w:szCs w:val="28"/>
-          <w:lang w:val="en-US" w:eastAsia="zh-CN"/>
-        </w:rPr>
-        <w:t>’</w:t>
-      </w:r>
-      <w:r>
-        <w:rPr>
-          <w:rFonts w:hint="eastAsia"/>
-          <w:sz w:val="28"/>
-          <w:szCs w:val="28"/>
-          <w:lang w:val="en-US" w:eastAsia="zh-CN"/>
-        </w:rPr>
-        <w:t xml:space="preserve">t feel real. </w:t>
-      </w:r>
+        <w:t>2:35 - 3:09</w:t>
+      </w:r>
+    </w:p>
+    <w:p>
+      <w:pPr>
+        <w:rPr>
+          <w:rFonts w:hint="eastAsia"/>
+          <w:sz w:val="28"/>
+          <w:szCs w:val="28"/>
+          <w:lang w:val="en-US" w:eastAsia="zh-CN"/>
+        </w:rPr>
+      </w:pPr>
+      <w:r>
+        <w:rPr>
+          <w:rFonts w:hint="eastAsia"/>
+          <w:sz w:val="28"/>
+          <w:szCs w:val="28"/>
+          <w:lang w:val="en-US" w:eastAsia="zh-CN"/>
+        </w:rPr>
+        <w:t xml:space="preserve">Last summer my best online friends and I decided to </w:t>
+      </w:r>
+      <w:r>
+        <w:rPr>
+          <w:rFonts w:hint="eastAsia"/>
+          <w:color w:val="E54C5E" w:themeColor="accent6"/>
+          <w:sz w:val="28"/>
+          <w:szCs w:val="28"/>
+          <w:lang w:val="en-US" w:eastAsia="zh-CN"/>
+          <w14:textFill>
+            <w14:solidFill>
+              <w14:schemeClr w14:val="accent6"/>
+            </w14:solidFill>
+          </w14:textFill>
+        </w:rPr>
+        <w:t xml:space="preserve">host </w:t>
+      </w:r>
+      <w:r>
+        <w:rPr>
+          <w:rFonts w:hint="eastAsia"/>
+          <w:sz w:val="28"/>
+          <w:szCs w:val="28"/>
+          <w:lang w:val="en-US" w:eastAsia="zh-CN"/>
+        </w:rPr>
+        <w:t>an event for artists. We called it creator camp, and after that first event we knew had something special building a community, and field that hadn</w:t>
+      </w:r>
+      <w:r>
+        <w:rPr>
+          <w:rFonts w:hint="default"/>
+          <w:sz w:val="28"/>
+          <w:szCs w:val="28"/>
+          <w:lang w:val="en-US" w:eastAsia="zh-CN"/>
+        </w:rPr>
+        <w:t>’</w:t>
+      </w:r>
+      <w:r>
+        <w:rPr>
+          <w:rFonts w:hint="eastAsia"/>
+          <w:sz w:val="28"/>
+          <w:szCs w:val="28"/>
+          <w:lang w:val="en-US" w:eastAsia="zh-CN"/>
+        </w:rPr>
+        <w:t xml:space="preserve">t been seen before and so we </w:t>
+      </w:r>
+      <w:r>
+        <w:rPr>
+          <w:rFonts w:hint="eastAsia"/>
+          <w:color w:val="E54C5E" w:themeColor="accent6"/>
+          <w:sz w:val="28"/>
+          <w:szCs w:val="28"/>
+          <w:lang w:val="en-US" w:eastAsia="zh-CN"/>
+          <w14:textFill>
+            <w14:solidFill>
+              <w14:schemeClr w14:val="accent6"/>
+            </w14:solidFill>
+          </w14:textFill>
+        </w:rPr>
+        <w:t xml:space="preserve">instantly </w:t>
+      </w:r>
+      <w:r>
+        <w:rPr>
+          <w:rFonts w:hint="eastAsia"/>
+          <w:sz w:val="28"/>
+          <w:szCs w:val="28"/>
+          <w:lang w:val="en-US" w:eastAsia="zh-CN"/>
+        </w:rPr>
+        <w:t>decided to start working on the second one.</w:t>
+      </w:r>
+      <w:r>
+        <w:rPr>
+          <w:rFonts w:hint="eastAsia"/>
+          <w:sz w:val="28"/>
+          <w:szCs w:val="28"/>
+          <w:lang w:val="en-US" w:eastAsia="zh-CN"/>
+        </w:rPr>
+        <w:br w:type="textWrapping"/>
+      </w:r>
+      <w:r>
+        <w:rPr>
+          <w:rFonts w:hint="eastAsia"/>
+          <w:sz w:val="28"/>
+          <w:szCs w:val="28"/>
+          <w:lang w:val="en-US" w:eastAsia="zh-CN"/>
+        </w:rPr>
+        <w:t xml:space="preserve">This time the idea was to bring 70 of the next </w:t>
+      </w:r>
+      <w:r>
+        <w:rPr>
+          <w:rFonts w:hint="eastAsia"/>
+          <w:color w:val="E54C5E" w:themeColor="accent6"/>
+          <w:sz w:val="28"/>
+          <w:szCs w:val="28"/>
+          <w:lang w:val="en-US" w:eastAsia="zh-CN"/>
+          <w14:textFill>
+            <w14:solidFill>
+              <w14:schemeClr w14:val="accent6"/>
+            </w14:solidFill>
+          </w14:textFill>
+        </w:rPr>
+        <w:t xml:space="preserve">generation </w:t>
+      </w:r>
+      <w:r>
+        <w:rPr>
+          <w:rFonts w:hint="eastAsia"/>
+          <w:sz w:val="28"/>
+          <w:szCs w:val="28"/>
+          <w:lang w:val="en-US" w:eastAsia="zh-CN"/>
+        </w:rPr>
+        <w:t xml:space="preserve">of artists together in the largest log </w:t>
+      </w:r>
+      <w:r>
+        <w:rPr>
+          <w:rFonts w:hint="eastAsia"/>
+          <w:color w:val="E54C5E" w:themeColor="accent6"/>
+          <w:sz w:val="28"/>
+          <w:szCs w:val="28"/>
+          <w:lang w:val="en-US" w:eastAsia="zh-CN"/>
+          <w14:textFill>
+            <w14:solidFill>
+              <w14:schemeClr w14:val="accent6"/>
+            </w14:solidFill>
+          </w14:textFill>
+        </w:rPr>
+        <w:t xml:space="preserve">cabin </w:t>
+      </w:r>
+      <w:r>
+        <w:rPr>
+          <w:rFonts w:hint="eastAsia"/>
+          <w:sz w:val="28"/>
+          <w:szCs w:val="28"/>
+          <w:lang w:val="en-US" w:eastAsia="zh-CN"/>
+        </w:rPr>
+        <w:t>in North America all this sounds great but it also meant the event was going to cost some real money. I mean here we were a group of 20-somethings trying to figure out how to get in the door and just make a name for ourselves.</w:t>
+      </w:r>
+    </w:p>
+    <w:p>
+      <w:pPr>
+        <w:rPr>
+          <w:rFonts w:hint="eastAsia"/>
+          <w:sz w:val="28"/>
+          <w:szCs w:val="28"/>
+          <w:lang w:val="en-US" w:eastAsia="zh-CN"/>
+        </w:rPr>
+      </w:pPr>
+      <w:bookmarkStart w:id="0" w:name="_GoBack"/>
+      <w:bookmarkEnd w:id="0"/>
     </w:p>
     <w:p>
       <w:pPr>
@@ -1485,518 +995,8 @@
           <w:szCs w:val="44"/>
           <w:lang w:val="en-US" w:eastAsia="zh-CN"/>
         </w:rPr>
-        <w:t>4:53 - 5:50(广告)</w:t>
-      </w:r>
-    </w:p>
-    <w:p>
-      <w:pPr>
-        <w:rPr>
-          <w:rFonts w:hint="eastAsia"/>
-          <w:sz w:val="28"/>
-          <w:szCs w:val="28"/>
-          <w:lang w:val="en-US" w:eastAsia="zh-CN"/>
-        </w:rPr>
-      </w:pPr>
-      <w:r>
-        <w:rPr>
-          <w:rFonts w:hint="eastAsia"/>
-          <w:sz w:val="28"/>
-          <w:szCs w:val="28"/>
-          <w:lang w:val="en-US" w:eastAsia="zh-CN"/>
-        </w:rPr>
-        <w:t>This video is sponsored by AG1. as a college student business owner and creative I</w:t>
-      </w:r>
-      <w:r>
-        <w:rPr>
-          <w:rFonts w:hint="default"/>
-          <w:sz w:val="28"/>
-          <w:szCs w:val="28"/>
-          <w:lang w:val="en-US" w:eastAsia="zh-CN"/>
-        </w:rPr>
-        <w:t>’</w:t>
-      </w:r>
-      <w:r>
-        <w:rPr>
-          <w:rFonts w:hint="eastAsia"/>
-          <w:sz w:val="28"/>
-          <w:szCs w:val="28"/>
-          <w:lang w:val="en-US" w:eastAsia="zh-CN"/>
-        </w:rPr>
-        <w:t xml:space="preserve">ll </w:t>
-      </w:r>
-      <w:r>
-        <w:rPr>
-          <w:rFonts w:hint="eastAsia"/>
-          <w:color w:val="E54C5E" w:themeColor="accent6"/>
-          <w:sz w:val="28"/>
-          <w:szCs w:val="28"/>
-          <w:lang w:val="en-US" w:eastAsia="zh-CN"/>
-          <w14:textFill>
-            <w14:solidFill>
-              <w14:schemeClr w14:val="accent6"/>
-            </w14:solidFill>
-          </w14:textFill>
-        </w:rPr>
-        <w:t xml:space="preserve">admit </w:t>
-      </w:r>
-      <w:r>
-        <w:rPr>
-          <w:rFonts w:hint="eastAsia"/>
-          <w:sz w:val="28"/>
-          <w:szCs w:val="28"/>
-          <w:lang w:val="en-US" w:eastAsia="zh-CN"/>
-        </w:rPr>
-        <w:t>health is definitely something I</w:t>
-      </w:r>
-      <w:r>
-        <w:rPr>
-          <w:rFonts w:hint="default"/>
-          <w:sz w:val="28"/>
-          <w:szCs w:val="28"/>
-          <w:lang w:val="en-US" w:eastAsia="zh-CN"/>
-        </w:rPr>
-        <w:t>’</w:t>
-      </w:r>
-      <w:r>
-        <w:rPr>
-          <w:rFonts w:hint="eastAsia"/>
-          <w:sz w:val="28"/>
-          <w:szCs w:val="28"/>
-          <w:lang w:val="en-US" w:eastAsia="zh-CN"/>
-        </w:rPr>
-        <w:t xml:space="preserve">ve </w:t>
-      </w:r>
-      <w:r>
-        <w:rPr>
-          <w:rFonts w:hint="eastAsia"/>
-          <w:color w:val="E54C5E" w:themeColor="accent6"/>
-          <w:sz w:val="28"/>
-          <w:szCs w:val="28"/>
-          <w:lang w:val="en-US" w:eastAsia="zh-CN"/>
-          <w14:textFill>
-            <w14:solidFill>
-              <w14:schemeClr w14:val="accent6"/>
-            </w14:solidFill>
-          </w14:textFill>
-        </w:rPr>
-        <w:t xml:space="preserve">overlooked </w:t>
-      </w:r>
-      <w:r>
-        <w:rPr>
-          <w:rFonts w:hint="eastAsia"/>
-          <w:sz w:val="28"/>
-          <w:szCs w:val="28"/>
-          <w:lang w:val="en-US" w:eastAsia="zh-CN"/>
-        </w:rPr>
-        <w:t>this year. My friend Ma knows it best. But it</w:t>
-      </w:r>
-      <w:r>
-        <w:rPr>
-          <w:rFonts w:hint="default"/>
-          <w:sz w:val="28"/>
-          <w:szCs w:val="28"/>
-          <w:lang w:val="en-US" w:eastAsia="zh-CN"/>
-        </w:rPr>
-        <w:t>’</w:t>
-      </w:r>
-      <w:r>
-        <w:rPr>
-          <w:rFonts w:hint="eastAsia"/>
-          <w:sz w:val="28"/>
-          <w:szCs w:val="28"/>
-          <w:lang w:val="en-US" w:eastAsia="zh-CN"/>
-        </w:rPr>
-        <w:t xml:space="preserve">s been a process, and AG1 has helped me </w:t>
-      </w:r>
-      <w:r>
-        <w:rPr>
-          <w:rFonts w:hint="eastAsia"/>
-          <w:color w:val="E54C5E" w:themeColor="accent6"/>
-          <w:sz w:val="28"/>
-          <w:szCs w:val="28"/>
-          <w:lang w:val="en-US" w:eastAsia="zh-CN"/>
-          <w14:textFill>
-            <w14:solidFill>
-              <w14:schemeClr w14:val="accent6"/>
-            </w14:solidFill>
-          </w14:textFill>
-        </w:rPr>
-        <w:t xml:space="preserve">immensely </w:t>
-      </w:r>
-      <w:r>
-        <w:rPr>
-          <w:rFonts w:hint="eastAsia"/>
-          <w:sz w:val="28"/>
-          <w:szCs w:val="28"/>
-          <w:lang w:val="en-US" w:eastAsia="zh-CN"/>
-        </w:rPr>
-        <w:t>in making sure. I</w:t>
-      </w:r>
-      <w:r>
-        <w:rPr>
-          <w:rFonts w:hint="default"/>
-          <w:sz w:val="28"/>
-          <w:szCs w:val="28"/>
-          <w:lang w:val="en-US" w:eastAsia="zh-CN"/>
-        </w:rPr>
-        <w:t>’</w:t>
-      </w:r>
-      <w:r>
-        <w:rPr>
-          <w:rFonts w:hint="eastAsia"/>
-          <w:sz w:val="28"/>
-          <w:szCs w:val="28"/>
-          <w:lang w:val="en-US" w:eastAsia="zh-CN"/>
-        </w:rPr>
-        <w:t xml:space="preserve">m getting the right nutrients my body needs. AG1 is a </w:t>
-      </w:r>
-      <w:r>
-        <w:rPr>
-          <w:rFonts w:hint="eastAsia"/>
-          <w:color w:val="E54C5E" w:themeColor="accent6"/>
-          <w:sz w:val="28"/>
-          <w:szCs w:val="28"/>
-          <w:lang w:val="en-US" w:eastAsia="zh-CN"/>
-          <w14:textFill>
-            <w14:solidFill>
-              <w14:schemeClr w14:val="accent6"/>
-            </w14:solidFill>
-          </w14:textFill>
-        </w:rPr>
-        <w:t xml:space="preserve">comprehensive </w:t>
-      </w:r>
-      <w:r>
-        <w:rPr>
-          <w:rFonts w:hint="eastAsia"/>
-          <w:sz w:val="28"/>
-          <w:szCs w:val="28"/>
-          <w:lang w:val="en-US" w:eastAsia="zh-CN"/>
-        </w:rPr>
-        <w:t xml:space="preserve">daily </w:t>
-      </w:r>
-      <w:r>
-        <w:rPr>
-          <w:rFonts w:hint="eastAsia"/>
-          <w:color w:val="E54C5E" w:themeColor="accent6"/>
-          <w:sz w:val="28"/>
-          <w:szCs w:val="28"/>
-          <w:lang w:val="en-US" w:eastAsia="zh-CN"/>
-          <w14:textFill>
-            <w14:solidFill>
-              <w14:schemeClr w14:val="accent6"/>
-            </w14:solidFill>
-          </w14:textFill>
-        </w:rPr>
-        <w:t xml:space="preserve">nutrition </w:t>
-      </w:r>
-      <w:r>
-        <w:rPr>
-          <w:rFonts w:hint="eastAsia"/>
-          <w:sz w:val="28"/>
-          <w:szCs w:val="28"/>
-          <w:lang w:val="en-US" w:eastAsia="zh-CN"/>
-        </w:rPr>
-        <w:t xml:space="preserve">that includes 75 high quality </w:t>
-      </w:r>
-      <w:r>
-        <w:rPr>
-          <w:rFonts w:hint="eastAsia"/>
-          <w:color w:val="E54C5E" w:themeColor="accent6"/>
-          <w:sz w:val="28"/>
-          <w:szCs w:val="28"/>
-          <w:lang w:val="en-US" w:eastAsia="zh-CN"/>
-          <w14:textFill>
-            <w14:solidFill>
-              <w14:schemeClr w14:val="accent6"/>
-            </w14:solidFill>
-          </w14:textFill>
-        </w:rPr>
-        <w:t xml:space="preserve">ingredients </w:t>
-      </w:r>
-      <w:r>
-        <w:rPr>
-          <w:rFonts w:hint="eastAsia"/>
-          <w:sz w:val="28"/>
-          <w:szCs w:val="28"/>
-          <w:lang w:val="en-US" w:eastAsia="zh-CN"/>
-        </w:rPr>
-        <w:t>including</w:t>
-      </w:r>
-      <w:r>
-        <w:rPr>
-          <w:rFonts w:hint="eastAsia"/>
-          <w:color w:val="E54C5E" w:themeColor="accent6"/>
-          <w:sz w:val="28"/>
-          <w:szCs w:val="28"/>
-          <w:lang w:val="en-US" w:eastAsia="zh-CN"/>
-          <w14:textFill>
-            <w14:solidFill>
-              <w14:schemeClr w14:val="accent6"/>
-            </w14:solidFill>
-          </w14:textFill>
-        </w:rPr>
-        <w:t xml:space="preserve"> vitamins minerals superfoods</w:t>
-      </w:r>
-      <w:r>
-        <w:rPr>
-          <w:rFonts w:hint="eastAsia"/>
-          <w:sz w:val="28"/>
-          <w:szCs w:val="28"/>
-          <w:lang w:val="en-US" w:eastAsia="zh-CN"/>
-        </w:rPr>
-        <w:t xml:space="preserve">. I used to struggle a lot with brain </w:t>
-      </w:r>
-      <w:r>
-        <w:rPr>
-          <w:rFonts w:hint="eastAsia"/>
-          <w:color w:val="E54C5E" w:themeColor="accent6"/>
-          <w:sz w:val="28"/>
-          <w:szCs w:val="28"/>
-          <w:lang w:val="en-US" w:eastAsia="zh-CN"/>
-          <w14:textFill>
-            <w14:solidFill>
-              <w14:schemeClr w14:val="accent6"/>
-            </w14:solidFill>
-          </w14:textFill>
-        </w:rPr>
-        <w:t xml:space="preserve">fog </w:t>
-      </w:r>
-      <w:r>
-        <w:rPr>
-          <w:rFonts w:hint="eastAsia"/>
-          <w:sz w:val="28"/>
-          <w:szCs w:val="28"/>
-          <w:lang w:val="en-US" w:eastAsia="zh-CN"/>
-        </w:rPr>
-        <w:t xml:space="preserve">, and so for me has been super helpful in improving my mental Clarity while spending hours </w:t>
-      </w:r>
-      <w:r>
-        <w:rPr>
-          <w:rFonts w:hint="eastAsia"/>
-          <w:color w:val="E54C5E" w:themeColor="accent6"/>
-          <w:sz w:val="28"/>
-          <w:szCs w:val="28"/>
-          <w:lang w:val="en-US" w:eastAsia="zh-CN"/>
-          <w14:textFill>
-            <w14:solidFill>
-              <w14:schemeClr w14:val="accent6"/>
-            </w14:solidFill>
-          </w14:textFill>
-        </w:rPr>
-        <w:t xml:space="preserve">inside </w:t>
-      </w:r>
-      <w:r>
-        <w:rPr>
-          <w:rFonts w:hint="eastAsia"/>
-          <w:sz w:val="28"/>
-          <w:szCs w:val="28"/>
-          <w:lang w:val="en-US" w:eastAsia="zh-CN"/>
-        </w:rPr>
-        <w:t>editing videos or going to shoot content. and as a result I</w:t>
-      </w:r>
-      <w:r>
-        <w:rPr>
-          <w:rFonts w:hint="default"/>
-          <w:sz w:val="28"/>
-          <w:szCs w:val="28"/>
-          <w:lang w:val="en-US" w:eastAsia="zh-CN"/>
-        </w:rPr>
-        <w:t>’</w:t>
-      </w:r>
-      <w:r>
-        <w:rPr>
-          <w:rFonts w:hint="eastAsia"/>
-          <w:sz w:val="28"/>
-          <w:szCs w:val="28"/>
-          <w:lang w:val="en-US" w:eastAsia="zh-CN"/>
-        </w:rPr>
-        <w:t xml:space="preserve">ve seen my </w:t>
-      </w:r>
-      <w:r>
-        <w:rPr>
-          <w:rFonts w:hint="eastAsia"/>
-          <w:color w:val="E54C5E" w:themeColor="accent6"/>
-          <w:sz w:val="28"/>
-          <w:szCs w:val="28"/>
-          <w:lang w:val="en-US" w:eastAsia="zh-CN"/>
-          <w14:textFill>
-            <w14:solidFill>
-              <w14:schemeClr w14:val="accent6"/>
-            </w14:solidFill>
-          </w14:textFill>
-        </w:rPr>
-        <w:t xml:space="preserve">productivity improve </w:t>
-      </w:r>
-      <w:r>
-        <w:rPr>
-          <w:rFonts w:hint="eastAsia"/>
-          <w:sz w:val="28"/>
-          <w:szCs w:val="28"/>
-          <w:lang w:val="en-US" w:eastAsia="zh-CN"/>
-        </w:rPr>
-        <w:t xml:space="preserve">a </w:t>
-      </w:r>
-      <w:r>
-        <w:rPr>
-          <w:rFonts w:hint="eastAsia"/>
-          <w:color w:val="E54C5E" w:themeColor="accent6"/>
-          <w:sz w:val="28"/>
-          <w:szCs w:val="28"/>
-          <w:lang w:val="en-US" w:eastAsia="zh-CN"/>
-          <w14:textFill>
-            <w14:solidFill>
-              <w14:schemeClr w14:val="accent6"/>
-            </w14:solidFill>
-          </w14:textFill>
-        </w:rPr>
-        <w:t>ton</w:t>
-      </w:r>
-      <w:r>
-        <w:rPr>
-          <w:rFonts w:hint="eastAsia"/>
-          <w:sz w:val="28"/>
-          <w:szCs w:val="28"/>
-          <w:lang w:val="en-US" w:eastAsia="zh-CN"/>
-        </w:rPr>
-        <w:t>, and so if you</w:t>
-      </w:r>
-      <w:r>
-        <w:rPr>
-          <w:rFonts w:hint="default"/>
-          <w:sz w:val="28"/>
-          <w:szCs w:val="28"/>
-          <w:lang w:val="en-US" w:eastAsia="zh-CN"/>
-        </w:rPr>
-        <w:t>’</w:t>
-      </w:r>
-      <w:r>
-        <w:rPr>
-          <w:rFonts w:hint="eastAsia"/>
-          <w:sz w:val="28"/>
-          <w:szCs w:val="28"/>
-          <w:lang w:val="en-US" w:eastAsia="zh-CN"/>
-        </w:rPr>
-        <w:t xml:space="preserve">re interested head over to .... to get a free one-year </w:t>
-      </w:r>
-      <w:r>
-        <w:rPr>
-          <w:rFonts w:hint="eastAsia"/>
-          <w:color w:val="E54C5E" w:themeColor="accent6"/>
-          <w:sz w:val="28"/>
-          <w:szCs w:val="28"/>
-          <w:lang w:val="en-US" w:eastAsia="zh-CN"/>
-          <w14:textFill>
-            <w14:solidFill>
-              <w14:schemeClr w14:val="accent6"/>
-            </w14:solidFill>
-          </w14:textFill>
-        </w:rPr>
-        <w:t xml:space="preserve">supply </w:t>
-      </w:r>
-      <w:r>
-        <w:rPr>
-          <w:rFonts w:hint="eastAsia"/>
-          <w:sz w:val="28"/>
-          <w:szCs w:val="28"/>
-          <w:lang w:val="en-US" w:eastAsia="zh-CN"/>
-        </w:rPr>
-        <w:t xml:space="preserve">of </w:t>
-      </w:r>
-      <w:r>
-        <w:rPr>
-          <w:rFonts w:hint="eastAsia"/>
-          <w:color w:val="E54C5E" w:themeColor="accent6"/>
-          <w:sz w:val="28"/>
-          <w:szCs w:val="28"/>
-          <w:lang w:val="en-US" w:eastAsia="zh-CN"/>
-          <w14:textFill>
-            <w14:solidFill>
-              <w14:schemeClr w14:val="accent6"/>
-            </w14:solidFill>
-          </w14:textFill>
-        </w:rPr>
-        <w:t xml:space="preserve">immune </w:t>
-      </w:r>
-      <w:r>
-        <w:rPr>
-          <w:rFonts w:hint="eastAsia"/>
-          <w:sz w:val="28"/>
-          <w:szCs w:val="28"/>
-          <w:lang w:val="en-US" w:eastAsia="zh-CN"/>
-        </w:rPr>
-        <w:t xml:space="preserve">supporting vitamin d3k2 and 5 free travel </w:t>
-      </w:r>
-      <w:r>
-        <w:rPr>
-          <w:rFonts w:hint="eastAsia"/>
-          <w:color w:val="E54C5E" w:themeColor="accent6"/>
-          <w:sz w:val="28"/>
-          <w:szCs w:val="28"/>
-          <w:lang w:val="en-US" w:eastAsia="zh-CN"/>
-          <w14:textFill>
-            <w14:solidFill>
-              <w14:schemeClr w14:val="accent6"/>
-            </w14:solidFill>
-          </w14:textFill>
-        </w:rPr>
-        <w:t xml:space="preserve">packets </w:t>
-      </w:r>
-      <w:r>
-        <w:rPr>
-          <w:rFonts w:hint="eastAsia"/>
-          <w:sz w:val="28"/>
-          <w:szCs w:val="28"/>
-          <w:lang w:val="en-US" w:eastAsia="zh-CN"/>
-        </w:rPr>
-        <w:t xml:space="preserve">with your first </w:t>
-      </w:r>
-      <w:r>
-        <w:rPr>
-          <w:rFonts w:hint="eastAsia"/>
-          <w:color w:val="auto"/>
-          <w:sz w:val="28"/>
-          <w:szCs w:val="28"/>
-          <w:lang w:val="en-US" w:eastAsia="zh-CN"/>
-        </w:rPr>
-        <w:t xml:space="preserve">purchase </w:t>
-      </w:r>
-      <w:r>
-        <w:rPr>
-          <w:rFonts w:hint="eastAsia"/>
-          <w:sz w:val="28"/>
-          <w:szCs w:val="28"/>
-          <w:lang w:val="en-US" w:eastAsia="zh-CN"/>
-        </w:rPr>
-        <w:t>thank you again to AG1 for sponsoring today</w:t>
-      </w:r>
-      <w:r>
-        <w:rPr>
-          <w:rFonts w:hint="default"/>
-          <w:sz w:val="28"/>
-          <w:szCs w:val="28"/>
-          <w:lang w:val="en-US" w:eastAsia="zh-CN"/>
-        </w:rPr>
-        <w:t>’</w:t>
-      </w:r>
-      <w:r>
-        <w:rPr>
-          <w:rFonts w:hint="eastAsia"/>
-          <w:sz w:val="28"/>
-          <w:szCs w:val="28"/>
-          <w:lang w:val="en-US" w:eastAsia="zh-CN"/>
-        </w:rPr>
-        <w:t>s video.</w:t>
-      </w:r>
-    </w:p>
-    <w:p>
-      <w:pPr>
-        <w:rPr>
-          <w:rFonts w:hint="eastAsia"/>
-          <w:sz w:val="28"/>
-          <w:szCs w:val="28"/>
-          <w:lang w:val="en-US" w:eastAsia="zh-CN"/>
-        </w:rPr>
-      </w:pPr>
+        <w:t>五</w:t>
+      </w:r>
     </w:p>
     <w:p>
       <w:pPr>
@@ -2017,90 +1017,474 @@
           <w:szCs w:val="44"/>
           <w:lang w:val="en-US" w:eastAsia="zh-CN"/>
         </w:rPr>
-        <w:t>5:53 - 6:12</w:t>
-      </w:r>
-    </w:p>
-    <w:p>
-      <w:pPr>
-        <w:rPr>
-          <w:rFonts w:hint="eastAsia"/>
-          <w:sz w:val="28"/>
-          <w:szCs w:val="28"/>
-          <w:lang w:val="en-US" w:eastAsia="zh-CN"/>
-        </w:rPr>
-      </w:pPr>
-      <w:r>
-        <w:rPr>
-          <w:rFonts w:hint="eastAsia"/>
-          <w:sz w:val="28"/>
-          <w:szCs w:val="28"/>
-          <w:lang w:val="en-US" w:eastAsia="zh-CN"/>
-        </w:rPr>
-        <w:t>Okay I think this is one of the funniest things but because of Creator Camp I</w:t>
-      </w:r>
-      <w:r>
-        <w:rPr>
-          <w:rFonts w:hint="default"/>
-          <w:sz w:val="28"/>
-          <w:szCs w:val="28"/>
-          <w:lang w:val="en-US" w:eastAsia="zh-CN"/>
-        </w:rPr>
-        <w:t>’</w:t>
-      </w:r>
-      <w:r>
-        <w:rPr>
-          <w:rFonts w:hint="eastAsia"/>
-          <w:sz w:val="28"/>
-          <w:szCs w:val="28"/>
-          <w:lang w:val="en-US" w:eastAsia="zh-CN"/>
-        </w:rPr>
-        <w:t xml:space="preserve">m gonna be missing a few weeks up to a months of school. And so I had Chris write a letter for my </w:t>
-      </w:r>
-      <w:r>
-        <w:rPr>
-          <w:rFonts w:hint="eastAsia"/>
-          <w:color w:val="E54C5E" w:themeColor="accent6"/>
-          <w:sz w:val="28"/>
-          <w:szCs w:val="28"/>
-          <w:lang w:val="en-US" w:eastAsia="zh-CN"/>
-          <w14:textFill>
-            <w14:solidFill>
-              <w14:schemeClr w14:val="accent6"/>
-            </w14:solidFill>
-          </w14:textFill>
-        </w:rPr>
-        <w:t>professors</w:t>
-      </w:r>
-      <w:r>
-        <w:rPr>
-          <w:rFonts w:hint="eastAsia"/>
-          <w:sz w:val="28"/>
-          <w:szCs w:val="28"/>
-          <w:lang w:val="en-US" w:eastAsia="zh-CN"/>
-        </w:rPr>
-        <w:t xml:space="preserve">. Hopefully they accept it and hopefully they understand. But it looks a little Jank. Look at that beautiful signature. </w:t>
-      </w:r>
-    </w:p>
-    <w:p>
-      <w:pPr>
-        <w:rPr>
-          <w:rFonts w:hint="eastAsia"/>
-          <w:sz w:val="28"/>
-          <w:szCs w:val="28"/>
-          <w:lang w:val="en-US" w:eastAsia="zh-CN"/>
-        </w:rPr>
-      </w:pPr>
-    </w:p>
-    <w:p>
-      <w:pPr>
-        <w:rPr>
-          <w:rFonts w:hint="default"/>
-          <w:sz w:val="28"/>
-          <w:szCs w:val="28"/>
-          <w:lang w:val="en-US" w:eastAsia="zh-CN"/>
-        </w:rPr>
-      </w:pPr>
-      <w:r>
+        <w:t>3:25 - 4:30</w:t>
+      </w:r>
+    </w:p>
+    <w:p>
+      <w:pPr>
+        <w:rPr>
+          <w:rFonts w:hint="eastAsia"/>
+          <w:sz w:val="28"/>
+          <w:szCs w:val="28"/>
+          <w:lang w:val="en-US" w:eastAsia="zh-CN"/>
+        </w:rPr>
+      </w:pPr>
+      <w:r>
+        <w:rPr>
+          <w:rFonts w:hint="eastAsia"/>
+          <w:sz w:val="28"/>
+          <w:szCs w:val="28"/>
+          <w:lang w:val="en-US" w:eastAsia="zh-CN"/>
+        </w:rPr>
+        <w:t xml:space="preserve">I feel like now is the point where we have such a strong </w:t>
+      </w:r>
+      <w:r>
+        <w:rPr>
+          <w:rFonts w:hint="eastAsia"/>
+          <w:color w:val="E54C5E" w:themeColor="accent6"/>
+          <w:sz w:val="28"/>
+          <w:szCs w:val="28"/>
+          <w:lang w:val="en-US" w:eastAsia="zh-CN"/>
+          <w14:textFill>
+            <w14:solidFill>
+              <w14:schemeClr w14:val="accent6"/>
+            </w14:solidFill>
+          </w14:textFill>
+        </w:rPr>
+        <w:t xml:space="preserve">Vision </w:t>
+      </w:r>
+      <w:r>
+        <w:rPr>
+          <w:rFonts w:hint="eastAsia"/>
+          <w:sz w:val="28"/>
+          <w:szCs w:val="28"/>
+          <w:lang w:val="en-US" w:eastAsia="zh-CN"/>
+        </w:rPr>
+        <w:t xml:space="preserve">on what we want Creator Camp to become just this </w:t>
+      </w:r>
+      <w:r>
+        <w:rPr>
+          <w:rFonts w:hint="eastAsia"/>
+          <w:color w:val="E54C5E" w:themeColor="accent6"/>
+          <w:sz w:val="28"/>
+          <w:szCs w:val="28"/>
+          <w:lang w:val="en-US" w:eastAsia="zh-CN"/>
+          <w14:textFill>
+            <w14:solidFill>
+              <w14:schemeClr w14:val="accent6"/>
+            </w14:solidFill>
+          </w14:textFill>
+        </w:rPr>
+        <w:t xml:space="preserve">incredible collaborative community </w:t>
+      </w:r>
+      <w:r>
+        <w:rPr>
+          <w:rFonts w:hint="eastAsia"/>
+          <w:sz w:val="28"/>
+          <w:szCs w:val="28"/>
+          <w:lang w:val="en-US" w:eastAsia="zh-CN"/>
+        </w:rPr>
+        <w:t xml:space="preserve">of people that are going to go on to create things that </w:t>
+      </w:r>
+      <w:r>
+        <w:rPr>
+          <w:rFonts w:hint="eastAsia"/>
+          <w:color w:val="E54C5E" w:themeColor="accent6"/>
+          <w:sz w:val="28"/>
+          <w:szCs w:val="28"/>
+          <w:lang w:val="en-US" w:eastAsia="zh-CN"/>
+          <w14:textFill>
+            <w14:solidFill>
+              <w14:schemeClr w14:val="accent6"/>
+            </w14:solidFill>
+          </w14:textFill>
+        </w:rPr>
+        <w:t xml:space="preserve">influence </w:t>
+      </w:r>
+      <w:r>
+        <w:rPr>
+          <w:rFonts w:hint="eastAsia"/>
+          <w:sz w:val="28"/>
+          <w:szCs w:val="28"/>
+          <w:lang w:val="en-US" w:eastAsia="zh-CN"/>
+        </w:rPr>
+        <w:t>culture for the next 10 years and I think for this camp we want to really focus on bringing together people that aren</w:t>
+      </w:r>
+      <w:r>
+        <w:rPr>
+          <w:rFonts w:hint="default"/>
+          <w:sz w:val="28"/>
+          <w:szCs w:val="28"/>
+          <w:lang w:val="en-US" w:eastAsia="zh-CN"/>
+        </w:rPr>
+        <w:t>’</w:t>
+      </w:r>
+      <w:r>
+        <w:rPr>
+          <w:rFonts w:hint="eastAsia"/>
+          <w:sz w:val="28"/>
+          <w:szCs w:val="28"/>
+          <w:lang w:val="en-US" w:eastAsia="zh-CN"/>
+        </w:rPr>
+        <w:t xml:space="preserve">t just YouTube content creators, but bringing together </w:t>
+      </w:r>
+      <w:r>
+        <w:rPr>
+          <w:rFonts w:hint="eastAsia"/>
+          <w:color w:val="E54C5E" w:themeColor="accent6"/>
+          <w:sz w:val="28"/>
+          <w:szCs w:val="28"/>
+          <w:lang w:val="en-US" w:eastAsia="zh-CN"/>
+          <w14:textFill>
+            <w14:solidFill>
+              <w14:schemeClr w14:val="accent6"/>
+            </w14:solidFill>
+          </w14:textFill>
+        </w:rPr>
+        <w:t>composers</w:t>
+      </w:r>
+      <w:r>
+        <w:rPr>
+          <w:rFonts w:hint="eastAsia"/>
+          <w:sz w:val="28"/>
+          <w:szCs w:val="28"/>
+          <w:lang w:val="en-US" w:eastAsia="zh-CN"/>
+        </w:rPr>
+        <w:t xml:space="preserve">, bringing together </w:t>
+      </w:r>
+      <w:r>
+        <w:rPr>
+          <w:rFonts w:hint="eastAsia"/>
+          <w:color w:val="E54C5E" w:themeColor="accent6"/>
+          <w:sz w:val="28"/>
+          <w:szCs w:val="28"/>
+          <w:lang w:val="en-US" w:eastAsia="zh-CN"/>
+          <w14:textFill>
+            <w14:solidFill>
+              <w14:schemeClr w14:val="accent6"/>
+            </w14:solidFill>
+          </w14:textFill>
+        </w:rPr>
+        <w:t>poets</w:t>
+      </w:r>
+      <w:r>
+        <w:rPr>
+          <w:rFonts w:hint="eastAsia"/>
+          <w:sz w:val="28"/>
+          <w:szCs w:val="28"/>
+          <w:lang w:val="en-US" w:eastAsia="zh-CN"/>
+        </w:rPr>
+        <w:t xml:space="preserve">, </w:t>
+      </w:r>
+      <w:r>
+        <w:rPr>
+          <w:rFonts w:hint="eastAsia"/>
+          <w:color w:val="E54C5E" w:themeColor="accent6"/>
+          <w:sz w:val="28"/>
+          <w:szCs w:val="28"/>
+          <w:lang w:val="en-US" w:eastAsia="zh-CN"/>
+          <w14:textFill>
+            <w14:solidFill>
+              <w14:schemeClr w14:val="accent6"/>
+            </w14:solidFill>
+          </w14:textFill>
+        </w:rPr>
+        <w:t>authors</w:t>
+      </w:r>
+      <w:r>
+        <w:rPr>
+          <w:rFonts w:hint="eastAsia"/>
+          <w:sz w:val="28"/>
+          <w:szCs w:val="28"/>
+          <w:lang w:val="en-US" w:eastAsia="zh-CN"/>
+        </w:rPr>
+        <w:t xml:space="preserve">, </w:t>
+      </w:r>
+      <w:r>
+        <w:rPr>
+          <w:rFonts w:hint="eastAsia"/>
+          <w:color w:val="E54C5E" w:themeColor="accent6"/>
+          <w:sz w:val="28"/>
+          <w:szCs w:val="28"/>
+          <w:lang w:val="en-US" w:eastAsia="zh-CN"/>
+          <w14:textFill>
+            <w14:solidFill>
+              <w14:schemeClr w14:val="accent6"/>
+            </w14:solidFill>
+          </w14:textFill>
+        </w:rPr>
+        <w:t>filmmakers</w:t>
+      </w:r>
+      <w:r>
+        <w:rPr>
+          <w:rFonts w:hint="eastAsia"/>
+          <w:sz w:val="28"/>
+          <w:szCs w:val="28"/>
+          <w:lang w:val="en-US" w:eastAsia="zh-CN"/>
+        </w:rPr>
+        <w:t xml:space="preserve">, </w:t>
+      </w:r>
+      <w:r>
+        <w:rPr>
+          <w:rFonts w:hint="eastAsia"/>
+          <w:color w:val="E54C5E" w:themeColor="accent6"/>
+          <w:sz w:val="28"/>
+          <w:szCs w:val="28"/>
+          <w:lang w:val="en-US" w:eastAsia="zh-CN"/>
+          <w14:textFill>
+            <w14:solidFill>
+              <w14:schemeClr w14:val="accent6"/>
+            </w14:solidFill>
+          </w14:textFill>
+        </w:rPr>
+        <w:t>photographers</w:t>
+      </w:r>
+      <w:r>
+        <w:rPr>
+          <w:rFonts w:hint="eastAsia"/>
+          <w:sz w:val="28"/>
+          <w:szCs w:val="28"/>
+          <w:lang w:val="en-US" w:eastAsia="zh-CN"/>
+        </w:rPr>
+        <w:t>. People that are just across all these different mediums of creativity, and art our first event was thrown together. We didn</w:t>
+      </w:r>
+      <w:r>
+        <w:rPr>
+          <w:rFonts w:hint="default"/>
+          <w:sz w:val="28"/>
+          <w:szCs w:val="28"/>
+          <w:lang w:val="en-US" w:eastAsia="zh-CN"/>
+        </w:rPr>
+        <w:t>’</w:t>
+      </w:r>
+      <w:r>
+        <w:rPr>
+          <w:rFonts w:hint="eastAsia"/>
+          <w:sz w:val="28"/>
+          <w:szCs w:val="28"/>
+          <w:lang w:val="en-US" w:eastAsia="zh-CN"/>
+        </w:rPr>
+        <w:t>t really know what we were doing. But this time we wanted to think even bigger, and so the pressure was on. It wasn</w:t>
+      </w:r>
+      <w:r>
+        <w:rPr>
+          <w:rFonts w:hint="default"/>
+          <w:sz w:val="28"/>
+          <w:szCs w:val="28"/>
+          <w:lang w:val="en-US" w:eastAsia="zh-CN"/>
+        </w:rPr>
+        <w:t>’</w:t>
+      </w:r>
+      <w:r>
+        <w:rPr>
+          <w:rFonts w:hint="eastAsia"/>
+          <w:sz w:val="28"/>
+          <w:szCs w:val="28"/>
+          <w:lang w:val="en-US" w:eastAsia="zh-CN"/>
+        </w:rPr>
+        <w:t>t going to be easy and looking back I think we</w:t>
+      </w:r>
+      <w:r>
+        <w:rPr>
+          <w:rFonts w:hint="default"/>
+          <w:sz w:val="28"/>
+          <w:szCs w:val="28"/>
+          <w:lang w:val="en-US" w:eastAsia="zh-CN"/>
+        </w:rPr>
+        <w:t>’</w:t>
+      </w:r>
+      <w:r>
+        <w:rPr>
+          <w:rFonts w:hint="eastAsia"/>
+          <w:sz w:val="28"/>
+          <w:szCs w:val="28"/>
+          <w:lang w:val="en-US" w:eastAsia="zh-CN"/>
+        </w:rPr>
+        <w:t xml:space="preserve">re a bit </w:t>
+      </w:r>
+      <w:r>
+        <w:rPr>
+          <w:rFonts w:hint="eastAsia"/>
+          <w:color w:val="E54C5E" w:themeColor="accent6"/>
+          <w:sz w:val="28"/>
+          <w:szCs w:val="28"/>
+          <w:lang w:val="en-US" w:eastAsia="zh-CN"/>
+          <w14:textFill>
+            <w14:solidFill>
+              <w14:schemeClr w14:val="accent6"/>
+            </w14:solidFill>
+          </w14:textFill>
+        </w:rPr>
+        <w:t>naive</w:t>
+      </w:r>
+      <w:r>
+        <w:rPr>
+          <w:rFonts w:hint="eastAsia"/>
+          <w:sz w:val="28"/>
+          <w:szCs w:val="28"/>
+          <w:lang w:val="en-US" w:eastAsia="zh-CN"/>
+        </w:rPr>
+        <w:t>, but it</w:t>
+      </w:r>
+      <w:r>
+        <w:rPr>
+          <w:rFonts w:hint="default"/>
+          <w:sz w:val="28"/>
+          <w:szCs w:val="28"/>
+          <w:lang w:val="en-US" w:eastAsia="zh-CN"/>
+        </w:rPr>
+        <w:t>’</w:t>
+      </w:r>
+      <w:r>
+        <w:rPr>
+          <w:rFonts w:hint="eastAsia"/>
+          <w:sz w:val="28"/>
+          <w:szCs w:val="28"/>
+          <w:lang w:val="en-US" w:eastAsia="zh-CN"/>
+        </w:rPr>
+        <w:t xml:space="preserve">s that same level of naive </w:t>
+      </w:r>
+      <w:r>
+        <w:rPr>
+          <w:rFonts w:hint="eastAsia"/>
+          <w:color w:val="E54C5E" w:themeColor="accent6"/>
+          <w:sz w:val="28"/>
+          <w:szCs w:val="28"/>
+          <w:lang w:val="en-US" w:eastAsia="zh-CN"/>
+          <w14:textFill>
+            <w14:solidFill>
+              <w14:schemeClr w14:val="accent6"/>
+            </w14:solidFill>
+          </w14:textFill>
+        </w:rPr>
+        <w:t xml:space="preserve">optimism </w:t>
+      </w:r>
+      <w:r>
+        <w:rPr>
+          <w:rFonts w:hint="eastAsia"/>
+          <w:sz w:val="28"/>
+          <w:szCs w:val="28"/>
+          <w:lang w:val="en-US" w:eastAsia="zh-CN"/>
+        </w:rPr>
+        <w:t xml:space="preserve">that was only able to push us even </w:t>
+      </w:r>
+      <w:r>
+        <w:rPr>
+          <w:rFonts w:hint="eastAsia"/>
+          <w:color w:val="E54C5E" w:themeColor="accent6"/>
+          <w:sz w:val="28"/>
+          <w:szCs w:val="28"/>
+          <w:lang w:val="en-US" w:eastAsia="zh-CN"/>
+          <w14:textFill>
+            <w14:solidFill>
+              <w14:schemeClr w14:val="accent6"/>
+            </w14:solidFill>
+          </w14:textFill>
+        </w:rPr>
+        <w:t>further</w:t>
+      </w:r>
+      <w:r>
+        <w:rPr>
+          <w:rFonts w:hint="eastAsia"/>
+          <w:sz w:val="28"/>
+          <w:szCs w:val="28"/>
+          <w:lang w:val="en-US" w:eastAsia="zh-CN"/>
+        </w:rPr>
+        <w:t>. We</w:t>
+      </w:r>
+      <w:r>
+        <w:rPr>
+          <w:rFonts w:hint="default"/>
+          <w:sz w:val="28"/>
+          <w:szCs w:val="28"/>
+          <w:lang w:val="en-US" w:eastAsia="zh-CN"/>
+        </w:rPr>
+        <w:t>’</w:t>
+      </w:r>
+      <w:r>
+        <w:rPr>
+          <w:rFonts w:hint="eastAsia"/>
+          <w:sz w:val="28"/>
+          <w:szCs w:val="28"/>
+          <w:lang w:val="en-US" w:eastAsia="zh-CN"/>
+        </w:rPr>
+        <w:t xml:space="preserve">d spend the next 8 months in Discord calls, Zoom calls, email </w:t>
+      </w:r>
+      <w:r>
+        <w:rPr>
+          <w:rFonts w:hint="eastAsia"/>
+          <w:color w:val="E54C5E" w:themeColor="accent6"/>
+          <w:sz w:val="28"/>
+          <w:szCs w:val="28"/>
+          <w:lang w:val="en-US" w:eastAsia="zh-CN"/>
+          <w14:textFill>
+            <w14:solidFill>
+              <w14:schemeClr w14:val="accent6"/>
+            </w14:solidFill>
+          </w14:textFill>
+        </w:rPr>
+        <w:t>chains</w:t>
+      </w:r>
+      <w:r>
+        <w:rPr>
+          <w:rFonts w:hint="eastAsia"/>
+          <w:sz w:val="28"/>
+          <w:szCs w:val="28"/>
+          <w:lang w:val="en-US" w:eastAsia="zh-CN"/>
+        </w:rPr>
+        <w:t xml:space="preserve">. Doing whatever we could to make this work. We grew as people during those 8 moths made some difficult mistakes, sharing the </w:t>
+      </w:r>
+      <w:r>
+        <w:rPr>
+          <w:rFonts w:hint="eastAsia"/>
+          <w:color w:val="E54C5E" w:themeColor="accent6"/>
+          <w:sz w:val="28"/>
+          <w:szCs w:val="28"/>
+          <w:lang w:val="en-US" w:eastAsia="zh-CN"/>
+          <w14:textFill>
+            <w14:solidFill>
+              <w14:schemeClr w14:val="accent6"/>
+            </w14:solidFill>
+          </w14:textFill>
+        </w:rPr>
+        <w:t xml:space="preserve">wins </w:t>
+      </w:r>
+      <w:r>
+        <w:rPr>
+          <w:rFonts w:hint="eastAsia"/>
+          <w:sz w:val="28"/>
+          <w:szCs w:val="28"/>
+          <w:lang w:val="en-US" w:eastAsia="zh-CN"/>
+        </w:rPr>
+        <w:t xml:space="preserve">and </w:t>
+      </w:r>
+      <w:r>
+        <w:rPr>
+          <w:rFonts w:hint="eastAsia"/>
+          <w:color w:val="E54C5E" w:themeColor="accent6"/>
+          <w:sz w:val="28"/>
+          <w:szCs w:val="28"/>
+          <w:lang w:val="en-US" w:eastAsia="zh-CN"/>
+          <w14:textFill>
+            <w14:solidFill>
+              <w14:schemeClr w14:val="accent6"/>
+            </w14:solidFill>
+          </w14:textFill>
+        </w:rPr>
+        <w:t xml:space="preserve">losses </w:t>
+      </w:r>
+      <w:r>
+        <w:rPr>
+          <w:rFonts w:hint="eastAsia"/>
+          <w:sz w:val="28"/>
+          <w:szCs w:val="28"/>
+          <w:lang w:val="en-US" w:eastAsia="zh-CN"/>
+        </w:rPr>
+        <w:t xml:space="preserve">like. But ultimately we learned more than ever before. And before we knew it. </w:t>
+      </w:r>
+    </w:p>
+    <w:p>
+      <w:pPr>
         <w:rPr>
           <w:rFonts w:hint="eastAsia"/>
           <w:b/>
@@ -2110,372 +1494,10 @@
           <w:szCs w:val="44"/>
           <w:lang w:val="en-US" w:eastAsia="zh-CN"/>
         </w:rPr>
-        <w:t>6:23 - 7:17</w:t>
-      </w:r>
-    </w:p>
-    <w:p>
-      <w:pPr>
-        <w:rPr>
-          <w:rFonts w:hint="eastAsia"/>
-          <w:sz w:val="28"/>
-          <w:szCs w:val="28"/>
-          <w:lang w:val="en-US" w:eastAsia="zh-CN"/>
-        </w:rPr>
-      </w:pPr>
-      <w:r>
-        <w:rPr>
-          <w:rFonts w:hint="eastAsia"/>
-          <w:sz w:val="28"/>
-          <w:szCs w:val="28"/>
-          <w:lang w:val="en-US" w:eastAsia="zh-CN"/>
-        </w:rPr>
-        <w:t xml:space="preserve">Welcome to </w:t>
-      </w:r>
-      <w:r>
-        <w:rPr>
-          <w:rFonts w:hint="eastAsia"/>
-          <w:color w:val="E54C5E" w:themeColor="accent6"/>
-          <w:sz w:val="28"/>
-          <w:szCs w:val="28"/>
-          <w:lang w:val="en-US" w:eastAsia="zh-CN"/>
-          <w14:textFill>
-            <w14:solidFill>
-              <w14:schemeClr w14:val="accent6"/>
-            </w14:solidFill>
-          </w14:textFill>
-        </w:rPr>
-        <w:t xml:space="preserve">Hell </w:t>
-      </w:r>
-      <w:r>
-        <w:rPr>
-          <w:rFonts w:hint="eastAsia"/>
-          <w:sz w:val="28"/>
-          <w:szCs w:val="28"/>
-          <w:lang w:val="en-US" w:eastAsia="zh-CN"/>
-        </w:rPr>
-        <w:t>week essentially exactly a week from now today I</w:t>
-      </w:r>
-      <w:r>
-        <w:rPr>
-          <w:rFonts w:hint="default"/>
-          <w:sz w:val="28"/>
-          <w:szCs w:val="28"/>
-          <w:lang w:val="en-US" w:eastAsia="zh-CN"/>
-        </w:rPr>
-        <w:t>’</w:t>
-      </w:r>
-      <w:r>
-        <w:rPr>
-          <w:rFonts w:hint="eastAsia"/>
-          <w:sz w:val="28"/>
-          <w:szCs w:val="28"/>
-          <w:lang w:val="en-US" w:eastAsia="zh-CN"/>
-        </w:rPr>
-        <w:t>m</w:t>
-      </w:r>
-      <w:r>
-        <w:rPr>
-          <w:rFonts w:hint="eastAsia"/>
-          <w:color w:val="E54C5E" w:themeColor="accent6"/>
-          <w:sz w:val="28"/>
-          <w:szCs w:val="28"/>
-          <w:lang w:val="en-US" w:eastAsia="zh-CN"/>
-          <w14:textFill>
-            <w14:solidFill>
-              <w14:schemeClr w14:val="accent6"/>
-            </w14:solidFill>
-          </w14:textFill>
-        </w:rPr>
-        <w:t xml:space="preserve"> flying out</w:t>
-      </w:r>
-      <w:r>
-        <w:rPr>
-          <w:rFonts w:hint="eastAsia"/>
-          <w:sz w:val="28"/>
-          <w:szCs w:val="28"/>
-          <w:lang w:val="en-US" w:eastAsia="zh-CN"/>
-        </w:rPr>
-        <w:t xml:space="preserve"> to Salt Lake to begin preparations for Creator Camp which is in exactly two weeks she</w:t>
-      </w:r>
-      <w:r>
-        <w:rPr>
-          <w:rFonts w:hint="default"/>
-          <w:sz w:val="28"/>
-          <w:szCs w:val="28"/>
-          <w:lang w:val="en-US" w:eastAsia="zh-CN"/>
-        </w:rPr>
-        <w:t>’</w:t>
-      </w:r>
-      <w:r>
-        <w:rPr>
-          <w:rFonts w:hint="eastAsia"/>
-          <w:sz w:val="28"/>
-          <w:szCs w:val="28"/>
-          <w:lang w:val="en-US" w:eastAsia="zh-CN"/>
-        </w:rPr>
-        <w:t>s like really crazy. But there are a lot of things I have to get done first. And I feel like I</w:t>
-      </w:r>
-      <w:r>
-        <w:rPr>
-          <w:rFonts w:hint="default"/>
-          <w:sz w:val="28"/>
-          <w:szCs w:val="28"/>
-          <w:lang w:val="en-US" w:eastAsia="zh-CN"/>
-        </w:rPr>
-        <w:t>’</w:t>
-      </w:r>
-      <w:r>
-        <w:rPr>
-          <w:rFonts w:hint="eastAsia"/>
-          <w:sz w:val="28"/>
-          <w:szCs w:val="28"/>
-          <w:lang w:val="en-US" w:eastAsia="zh-CN"/>
-        </w:rPr>
-        <w:t>m so close to like pushing myself a little too far right now. But gonna try my best to just knock things down. All right so it</w:t>
-      </w:r>
-      <w:r>
-        <w:rPr>
-          <w:rFonts w:hint="default"/>
-          <w:sz w:val="28"/>
-          <w:szCs w:val="28"/>
-          <w:lang w:val="en-US" w:eastAsia="zh-CN"/>
-        </w:rPr>
-        <w:t>’</w:t>
-      </w:r>
-      <w:r>
-        <w:rPr>
-          <w:rFonts w:hint="eastAsia"/>
-          <w:sz w:val="28"/>
-          <w:szCs w:val="28"/>
-          <w:lang w:val="en-US" w:eastAsia="zh-CN"/>
-        </w:rPr>
-        <w:t xml:space="preserve">s currently day two of a week finish the Sony video this morning I still have to </w:t>
-      </w:r>
-      <w:r>
-        <w:rPr>
-          <w:rFonts w:hint="eastAsia"/>
-          <w:color w:val="E54C5E" w:themeColor="accent6"/>
-          <w:sz w:val="28"/>
-          <w:szCs w:val="28"/>
-          <w:lang w:val="en-US" w:eastAsia="zh-CN"/>
-          <w14:textFill>
-            <w14:solidFill>
-              <w14:schemeClr w14:val="accent6"/>
-            </w14:solidFill>
-          </w14:textFill>
-        </w:rPr>
-        <w:t xml:space="preserve">export </w:t>
-      </w:r>
-      <w:r>
-        <w:rPr>
-          <w:rFonts w:hint="eastAsia"/>
-          <w:sz w:val="28"/>
-          <w:szCs w:val="28"/>
-          <w:lang w:val="en-US" w:eastAsia="zh-CN"/>
-        </w:rPr>
-        <w:t>it and do a few other things but it</w:t>
-      </w:r>
-      <w:r>
-        <w:rPr>
-          <w:rFonts w:hint="default"/>
-          <w:sz w:val="28"/>
-          <w:szCs w:val="28"/>
-          <w:lang w:val="en-US" w:eastAsia="zh-CN"/>
-        </w:rPr>
-        <w:t>’</w:t>
-      </w:r>
-      <w:r>
-        <w:rPr>
-          <w:rFonts w:hint="eastAsia"/>
-          <w:sz w:val="28"/>
-          <w:szCs w:val="28"/>
-          <w:lang w:val="en-US" w:eastAsia="zh-CN"/>
-        </w:rPr>
-        <w:t>s pretty much done, but right now I</w:t>
-      </w:r>
-      <w:r>
-        <w:rPr>
-          <w:rFonts w:hint="default"/>
-          <w:sz w:val="28"/>
-          <w:szCs w:val="28"/>
-          <w:lang w:val="en-US" w:eastAsia="zh-CN"/>
-        </w:rPr>
-        <w:t>’</w:t>
-      </w:r>
-      <w:r>
-        <w:rPr>
-          <w:rFonts w:hint="eastAsia"/>
-          <w:sz w:val="28"/>
-          <w:szCs w:val="28"/>
-          <w:lang w:val="en-US" w:eastAsia="zh-CN"/>
-        </w:rPr>
-        <w:t xml:space="preserve">m studying for my two </w:t>
-      </w:r>
-      <w:r>
-        <w:rPr>
-          <w:rFonts w:hint="eastAsia"/>
-          <w:color w:val="E54C5E" w:themeColor="accent6"/>
-          <w:sz w:val="28"/>
-          <w:szCs w:val="28"/>
-          <w:lang w:val="en-US" w:eastAsia="zh-CN"/>
-          <w14:textFill>
-            <w14:solidFill>
-              <w14:schemeClr w14:val="accent6"/>
-            </w14:solidFill>
-          </w14:textFill>
-        </w:rPr>
-        <w:t xml:space="preserve">vocab </w:t>
-      </w:r>
-      <w:r>
-        <w:rPr>
-          <w:rFonts w:hint="eastAsia"/>
-          <w:sz w:val="28"/>
-          <w:szCs w:val="28"/>
-          <w:lang w:val="en-US" w:eastAsia="zh-CN"/>
-        </w:rPr>
-        <w:t xml:space="preserve">tests for Korean. So got that. Classic Simon packing the day of a </w:t>
-      </w:r>
-      <w:r>
-        <w:rPr>
-          <w:rFonts w:hint="eastAsia"/>
-          <w:color w:val="E54C5E" w:themeColor="accent6"/>
-          <w:sz w:val="28"/>
-          <w:szCs w:val="28"/>
-          <w:lang w:val="en-US" w:eastAsia="zh-CN"/>
-          <w14:textFill>
-            <w14:solidFill>
-              <w14:schemeClr w14:val="accent6"/>
-            </w14:solidFill>
-          </w14:textFill>
-        </w:rPr>
-        <w:t>trio</w:t>
-      </w:r>
-      <w:r>
-        <w:rPr>
-          <w:rFonts w:hint="eastAsia"/>
-          <w:sz w:val="28"/>
-          <w:szCs w:val="28"/>
-          <w:lang w:val="en-US" w:eastAsia="zh-CN"/>
-        </w:rPr>
-        <w:t>. But I</w:t>
-      </w:r>
-      <w:r>
-        <w:rPr>
-          <w:rFonts w:hint="default"/>
-          <w:sz w:val="28"/>
-          <w:szCs w:val="28"/>
-          <w:lang w:val="en-US" w:eastAsia="zh-CN"/>
-        </w:rPr>
-        <w:t>’</w:t>
-      </w:r>
-      <w:r>
-        <w:rPr>
-          <w:rFonts w:hint="eastAsia"/>
-          <w:sz w:val="28"/>
-          <w:szCs w:val="28"/>
-          <w:lang w:val="en-US" w:eastAsia="zh-CN"/>
-        </w:rPr>
-        <w:t xml:space="preserve">m really excited to see the guys yesterday was probably the most </w:t>
-      </w:r>
-      <w:r>
-        <w:rPr>
-          <w:rFonts w:hint="eastAsia"/>
-          <w:color w:val="E54C5E" w:themeColor="accent6"/>
-          <w:sz w:val="28"/>
-          <w:szCs w:val="28"/>
-          <w:lang w:val="en-US" w:eastAsia="zh-CN"/>
-          <w14:textFill>
-            <w14:solidFill>
-              <w14:schemeClr w14:val="accent6"/>
-            </w14:solidFill>
-          </w14:textFill>
-        </w:rPr>
-        <w:t xml:space="preserve">intense </w:t>
-      </w:r>
-      <w:r>
-        <w:rPr>
-          <w:rFonts w:hint="eastAsia"/>
-          <w:sz w:val="28"/>
-          <w:szCs w:val="28"/>
-          <w:lang w:val="en-US" w:eastAsia="zh-CN"/>
-        </w:rPr>
-        <w:t>day. Honestly I</w:t>
-      </w:r>
-      <w:r>
-        <w:rPr>
-          <w:rFonts w:hint="default"/>
-          <w:sz w:val="28"/>
-          <w:szCs w:val="28"/>
-          <w:lang w:val="en-US" w:eastAsia="zh-CN"/>
-        </w:rPr>
-        <w:t>’</w:t>
-      </w:r>
-      <w:r>
-        <w:rPr>
-          <w:rFonts w:hint="eastAsia"/>
-          <w:sz w:val="28"/>
-          <w:szCs w:val="28"/>
-          <w:lang w:val="en-US" w:eastAsia="zh-CN"/>
-        </w:rPr>
-        <w:t>m proud of myself. I did a lot this week, and I didn</w:t>
-      </w:r>
-      <w:r>
-        <w:rPr>
-          <w:rFonts w:hint="default"/>
-          <w:sz w:val="28"/>
-          <w:szCs w:val="28"/>
-          <w:lang w:val="en-US" w:eastAsia="zh-CN"/>
-        </w:rPr>
-        <w:t>’</w:t>
-      </w:r>
-      <w:r>
-        <w:rPr>
-          <w:rFonts w:hint="eastAsia"/>
-          <w:sz w:val="28"/>
-          <w:szCs w:val="28"/>
-          <w:lang w:val="en-US" w:eastAsia="zh-CN"/>
-        </w:rPr>
-        <w:t>t know if it</w:t>
-      </w:r>
-      <w:r>
-        <w:rPr>
-          <w:rFonts w:hint="default"/>
-          <w:sz w:val="28"/>
-          <w:szCs w:val="28"/>
-          <w:lang w:val="en-US" w:eastAsia="zh-CN"/>
-        </w:rPr>
-        <w:t>’</w:t>
-      </w:r>
-      <w:r>
-        <w:rPr>
-          <w:rFonts w:hint="eastAsia"/>
-          <w:sz w:val="28"/>
-          <w:szCs w:val="28"/>
-          <w:lang w:val="en-US" w:eastAsia="zh-CN"/>
-        </w:rPr>
-        <w:t>d be possible at the beginning of the week though.</w:t>
-      </w:r>
-    </w:p>
-    <w:p>
-      <w:pPr>
-        <w:rPr>
-          <w:rFonts w:hint="eastAsia"/>
-          <w:sz w:val="28"/>
-          <w:szCs w:val="28"/>
-          <w:lang w:val="en-US" w:eastAsia="zh-CN"/>
-        </w:rPr>
-      </w:pPr>
-    </w:p>
-    <w:p>
-      <w:pPr>
-        <w:rPr>
-          <w:rFonts w:hint="default"/>
-          <w:sz w:val="28"/>
-          <w:szCs w:val="28"/>
-          <w:lang w:val="en-US" w:eastAsia="zh-CN"/>
-        </w:rPr>
-      </w:pPr>
-      <w:r>
+      </w:pPr>
+    </w:p>
+    <w:p>
+      <w:pPr>
         <w:rPr>
           <w:rFonts w:hint="eastAsia"/>
           <w:b/>
@@ -2485,10 +1507,1176 @@
           <w:szCs w:val="44"/>
           <w:lang w:val="en-US" w:eastAsia="zh-CN"/>
         </w:rPr>
+      </w:pPr>
+    </w:p>
+    <w:p>
+      <w:pPr>
+        <w:rPr>
+          <w:rFonts w:hint="eastAsia"/>
+          <w:sz w:val="28"/>
+          <w:szCs w:val="28"/>
+          <w:lang w:val="en-US" w:eastAsia="zh-CN"/>
+        </w:rPr>
+      </w:pPr>
+      <w:r>
+        <w:rPr>
+          <w:rFonts w:hint="eastAsia"/>
+          <w:b/>
+          <w:bCs/>
+          <w:color w:val="C00000"/>
+          <w:sz w:val="44"/>
+          <w:szCs w:val="44"/>
+          <w:lang w:val="en-US" w:eastAsia="zh-CN"/>
+        </w:rPr>
+        <w:t xml:space="preserve">4:33 - </w:t>
+      </w:r>
+    </w:p>
+    <w:p>
+      <w:pPr>
+        <w:rPr>
+          <w:rFonts w:hint="eastAsia"/>
+          <w:sz w:val="28"/>
+          <w:szCs w:val="28"/>
+          <w:lang w:val="en-US" w:eastAsia="zh-CN"/>
+        </w:rPr>
+      </w:pPr>
+      <w:r>
+        <w:rPr>
+          <w:rFonts w:hint="eastAsia"/>
+          <w:sz w:val="28"/>
+          <w:szCs w:val="28"/>
+          <w:lang w:val="en-US" w:eastAsia="zh-CN"/>
+        </w:rPr>
+        <w:t>Are we five weeks out. It doesn</w:t>
+      </w:r>
+      <w:r>
+        <w:rPr>
+          <w:rFonts w:hint="default"/>
+          <w:sz w:val="28"/>
+          <w:szCs w:val="28"/>
+          <w:lang w:val="en-US" w:eastAsia="zh-CN"/>
+        </w:rPr>
+        <w:t>’</w:t>
+      </w:r>
+      <w:r>
+        <w:rPr>
+          <w:rFonts w:hint="eastAsia"/>
+          <w:sz w:val="28"/>
+          <w:szCs w:val="28"/>
+          <w:lang w:val="en-US" w:eastAsia="zh-CN"/>
+        </w:rPr>
+        <w:t xml:space="preserve">t feel real. </w:t>
+      </w:r>
+    </w:p>
+    <w:p>
+      <w:pPr>
+        <w:rPr>
+          <w:rFonts w:hint="default"/>
+          <w:sz w:val="28"/>
+          <w:szCs w:val="28"/>
+          <w:lang w:val="en-US" w:eastAsia="zh-CN"/>
+        </w:rPr>
+      </w:pPr>
+      <w:r>
+        <w:rPr>
+          <w:rFonts w:hint="eastAsia"/>
+          <w:b/>
+          <w:bCs/>
+          <w:color w:val="C00000"/>
+          <w:sz w:val="44"/>
+          <w:szCs w:val="44"/>
+          <w:lang w:val="en-US" w:eastAsia="zh-CN"/>
+        </w:rPr>
+        <w:t>六</w:t>
+      </w:r>
+    </w:p>
+    <w:p>
+      <w:pPr>
+        <w:rPr>
+          <w:rFonts w:hint="default"/>
+          <w:sz w:val="28"/>
+          <w:szCs w:val="28"/>
+          <w:lang w:val="en-US" w:eastAsia="zh-CN"/>
+        </w:rPr>
+      </w:pPr>
+      <w:r>
+        <w:rPr>
+          <w:rFonts w:hint="eastAsia"/>
+          <w:b/>
+          <w:bCs/>
+          <w:color w:val="C00000"/>
+          <w:sz w:val="44"/>
+          <w:szCs w:val="44"/>
+          <w:lang w:val="en-US" w:eastAsia="zh-CN"/>
+        </w:rPr>
+        <w:t>4:53 - 5:50(广告)</w:t>
+      </w:r>
+    </w:p>
+    <w:p>
+      <w:pPr>
+        <w:rPr>
+          <w:rFonts w:hint="eastAsia"/>
+          <w:sz w:val="28"/>
+          <w:szCs w:val="28"/>
+          <w:lang w:val="en-US" w:eastAsia="zh-CN"/>
+        </w:rPr>
+      </w:pPr>
+      <w:r>
+        <w:rPr>
+          <w:rFonts w:hint="eastAsia"/>
+          <w:sz w:val="28"/>
+          <w:szCs w:val="28"/>
+          <w:lang w:val="en-US" w:eastAsia="zh-CN"/>
+        </w:rPr>
+        <w:t>This video is sponsored by AG1. as a college student business owner and creative I</w:t>
+      </w:r>
+      <w:r>
+        <w:rPr>
+          <w:rFonts w:hint="default"/>
+          <w:sz w:val="28"/>
+          <w:szCs w:val="28"/>
+          <w:lang w:val="en-US" w:eastAsia="zh-CN"/>
+        </w:rPr>
+        <w:t>’</w:t>
+      </w:r>
+      <w:r>
+        <w:rPr>
+          <w:rFonts w:hint="eastAsia"/>
+          <w:sz w:val="28"/>
+          <w:szCs w:val="28"/>
+          <w:lang w:val="en-US" w:eastAsia="zh-CN"/>
+        </w:rPr>
+        <w:t xml:space="preserve">ll </w:t>
+      </w:r>
+      <w:r>
+        <w:rPr>
+          <w:rFonts w:hint="eastAsia"/>
+          <w:color w:val="E54C5E" w:themeColor="accent6"/>
+          <w:sz w:val="28"/>
+          <w:szCs w:val="28"/>
+          <w:lang w:val="en-US" w:eastAsia="zh-CN"/>
+          <w14:textFill>
+            <w14:solidFill>
+              <w14:schemeClr w14:val="accent6"/>
+            </w14:solidFill>
+          </w14:textFill>
+        </w:rPr>
+        <w:t xml:space="preserve">admit </w:t>
+      </w:r>
+      <w:r>
+        <w:rPr>
+          <w:rFonts w:hint="eastAsia"/>
+          <w:sz w:val="28"/>
+          <w:szCs w:val="28"/>
+          <w:lang w:val="en-US" w:eastAsia="zh-CN"/>
+        </w:rPr>
+        <w:t>health is definitely something I</w:t>
+      </w:r>
+      <w:r>
+        <w:rPr>
+          <w:rFonts w:hint="default"/>
+          <w:sz w:val="28"/>
+          <w:szCs w:val="28"/>
+          <w:lang w:val="en-US" w:eastAsia="zh-CN"/>
+        </w:rPr>
+        <w:t>’</w:t>
+      </w:r>
+      <w:r>
+        <w:rPr>
+          <w:rFonts w:hint="eastAsia"/>
+          <w:sz w:val="28"/>
+          <w:szCs w:val="28"/>
+          <w:lang w:val="en-US" w:eastAsia="zh-CN"/>
+        </w:rPr>
+        <w:t xml:space="preserve">ve </w:t>
+      </w:r>
+      <w:r>
+        <w:rPr>
+          <w:rFonts w:hint="eastAsia"/>
+          <w:color w:val="E54C5E" w:themeColor="accent6"/>
+          <w:sz w:val="28"/>
+          <w:szCs w:val="28"/>
+          <w:lang w:val="en-US" w:eastAsia="zh-CN"/>
+          <w14:textFill>
+            <w14:solidFill>
+              <w14:schemeClr w14:val="accent6"/>
+            </w14:solidFill>
+          </w14:textFill>
+        </w:rPr>
+        <w:t xml:space="preserve">overlooked </w:t>
+      </w:r>
+      <w:r>
+        <w:rPr>
+          <w:rFonts w:hint="eastAsia"/>
+          <w:sz w:val="28"/>
+          <w:szCs w:val="28"/>
+          <w:lang w:val="en-US" w:eastAsia="zh-CN"/>
+        </w:rPr>
+        <w:t>this year. My friend Ma knows it best. But it</w:t>
+      </w:r>
+      <w:r>
+        <w:rPr>
+          <w:rFonts w:hint="default"/>
+          <w:sz w:val="28"/>
+          <w:szCs w:val="28"/>
+          <w:lang w:val="en-US" w:eastAsia="zh-CN"/>
+        </w:rPr>
+        <w:t>’</w:t>
+      </w:r>
+      <w:r>
+        <w:rPr>
+          <w:rFonts w:hint="eastAsia"/>
+          <w:sz w:val="28"/>
+          <w:szCs w:val="28"/>
+          <w:lang w:val="en-US" w:eastAsia="zh-CN"/>
+        </w:rPr>
+        <w:t xml:space="preserve">s been a process, and AG1 has helped me </w:t>
+      </w:r>
+      <w:r>
+        <w:rPr>
+          <w:rFonts w:hint="eastAsia"/>
+          <w:color w:val="E54C5E" w:themeColor="accent6"/>
+          <w:sz w:val="28"/>
+          <w:szCs w:val="28"/>
+          <w:lang w:val="en-US" w:eastAsia="zh-CN"/>
+          <w14:textFill>
+            <w14:solidFill>
+              <w14:schemeClr w14:val="accent6"/>
+            </w14:solidFill>
+          </w14:textFill>
+        </w:rPr>
+        <w:t xml:space="preserve">immensely </w:t>
+      </w:r>
+      <w:r>
+        <w:rPr>
+          <w:rFonts w:hint="eastAsia"/>
+          <w:sz w:val="28"/>
+          <w:szCs w:val="28"/>
+          <w:lang w:val="en-US" w:eastAsia="zh-CN"/>
+        </w:rPr>
+        <w:t>in making sure. I</w:t>
+      </w:r>
+      <w:r>
+        <w:rPr>
+          <w:rFonts w:hint="default"/>
+          <w:sz w:val="28"/>
+          <w:szCs w:val="28"/>
+          <w:lang w:val="en-US" w:eastAsia="zh-CN"/>
+        </w:rPr>
+        <w:t>’</w:t>
+      </w:r>
+      <w:r>
+        <w:rPr>
+          <w:rFonts w:hint="eastAsia"/>
+          <w:sz w:val="28"/>
+          <w:szCs w:val="28"/>
+          <w:lang w:val="en-US" w:eastAsia="zh-CN"/>
+        </w:rPr>
+        <w:t xml:space="preserve">m getting the right nutrients my body needs. AG1 is a </w:t>
+      </w:r>
+      <w:r>
+        <w:rPr>
+          <w:rFonts w:hint="eastAsia"/>
+          <w:color w:val="E54C5E" w:themeColor="accent6"/>
+          <w:sz w:val="28"/>
+          <w:szCs w:val="28"/>
+          <w:lang w:val="en-US" w:eastAsia="zh-CN"/>
+          <w14:textFill>
+            <w14:solidFill>
+              <w14:schemeClr w14:val="accent6"/>
+            </w14:solidFill>
+          </w14:textFill>
+        </w:rPr>
+        <w:t xml:space="preserve">comprehensive </w:t>
+      </w:r>
+      <w:r>
+        <w:rPr>
+          <w:rFonts w:hint="eastAsia"/>
+          <w:sz w:val="28"/>
+          <w:szCs w:val="28"/>
+          <w:lang w:val="en-US" w:eastAsia="zh-CN"/>
+        </w:rPr>
+        <w:t xml:space="preserve">daily </w:t>
+      </w:r>
+      <w:r>
+        <w:rPr>
+          <w:rFonts w:hint="eastAsia"/>
+          <w:color w:val="E54C5E" w:themeColor="accent6"/>
+          <w:sz w:val="28"/>
+          <w:szCs w:val="28"/>
+          <w:lang w:val="en-US" w:eastAsia="zh-CN"/>
+          <w14:textFill>
+            <w14:solidFill>
+              <w14:schemeClr w14:val="accent6"/>
+            </w14:solidFill>
+          </w14:textFill>
+        </w:rPr>
+        <w:t xml:space="preserve">nutrition </w:t>
+      </w:r>
+      <w:r>
+        <w:rPr>
+          <w:rFonts w:hint="eastAsia"/>
+          <w:sz w:val="28"/>
+          <w:szCs w:val="28"/>
+          <w:lang w:val="en-US" w:eastAsia="zh-CN"/>
+        </w:rPr>
+        <w:t xml:space="preserve">that includes 75 high quality </w:t>
+      </w:r>
+      <w:r>
+        <w:rPr>
+          <w:rFonts w:hint="eastAsia"/>
+          <w:color w:val="E54C5E" w:themeColor="accent6"/>
+          <w:sz w:val="28"/>
+          <w:szCs w:val="28"/>
+          <w:lang w:val="en-US" w:eastAsia="zh-CN"/>
+          <w14:textFill>
+            <w14:solidFill>
+              <w14:schemeClr w14:val="accent6"/>
+            </w14:solidFill>
+          </w14:textFill>
+        </w:rPr>
+        <w:t xml:space="preserve">ingredients </w:t>
+      </w:r>
+      <w:r>
+        <w:rPr>
+          <w:rFonts w:hint="eastAsia"/>
+          <w:sz w:val="28"/>
+          <w:szCs w:val="28"/>
+          <w:lang w:val="en-US" w:eastAsia="zh-CN"/>
+        </w:rPr>
+        <w:t>including</w:t>
+      </w:r>
+      <w:r>
+        <w:rPr>
+          <w:rFonts w:hint="eastAsia"/>
+          <w:color w:val="E54C5E" w:themeColor="accent6"/>
+          <w:sz w:val="28"/>
+          <w:szCs w:val="28"/>
+          <w:lang w:val="en-US" w:eastAsia="zh-CN"/>
+          <w14:textFill>
+            <w14:solidFill>
+              <w14:schemeClr w14:val="accent6"/>
+            </w14:solidFill>
+          </w14:textFill>
+        </w:rPr>
+        <w:t xml:space="preserve"> vitamins minerals superfoods</w:t>
+      </w:r>
+      <w:r>
+        <w:rPr>
+          <w:rFonts w:hint="eastAsia"/>
+          <w:sz w:val="28"/>
+          <w:szCs w:val="28"/>
+          <w:lang w:val="en-US" w:eastAsia="zh-CN"/>
+        </w:rPr>
+        <w:t xml:space="preserve">. I used to struggle a lot with brain </w:t>
+      </w:r>
+      <w:r>
+        <w:rPr>
+          <w:rFonts w:hint="eastAsia"/>
+          <w:color w:val="E54C5E" w:themeColor="accent6"/>
+          <w:sz w:val="28"/>
+          <w:szCs w:val="28"/>
+          <w:lang w:val="en-US" w:eastAsia="zh-CN"/>
+          <w14:textFill>
+            <w14:solidFill>
+              <w14:schemeClr w14:val="accent6"/>
+            </w14:solidFill>
+          </w14:textFill>
+        </w:rPr>
+        <w:t xml:space="preserve">fog </w:t>
+      </w:r>
+      <w:r>
+        <w:rPr>
+          <w:rFonts w:hint="eastAsia"/>
+          <w:sz w:val="28"/>
+          <w:szCs w:val="28"/>
+          <w:lang w:val="en-US" w:eastAsia="zh-CN"/>
+        </w:rPr>
+        <w:t xml:space="preserve">, and so for me has been super helpful in improving my mental Clarity while spending hours </w:t>
+      </w:r>
+      <w:r>
+        <w:rPr>
+          <w:rFonts w:hint="eastAsia"/>
+          <w:color w:val="E54C5E" w:themeColor="accent6"/>
+          <w:sz w:val="28"/>
+          <w:szCs w:val="28"/>
+          <w:lang w:val="en-US" w:eastAsia="zh-CN"/>
+          <w14:textFill>
+            <w14:solidFill>
+              <w14:schemeClr w14:val="accent6"/>
+            </w14:solidFill>
+          </w14:textFill>
+        </w:rPr>
+        <w:t xml:space="preserve">inside </w:t>
+      </w:r>
+      <w:r>
+        <w:rPr>
+          <w:rFonts w:hint="eastAsia"/>
+          <w:sz w:val="28"/>
+          <w:szCs w:val="28"/>
+          <w:lang w:val="en-US" w:eastAsia="zh-CN"/>
+        </w:rPr>
+        <w:t>editing videos or going to shoot content. and as a result I</w:t>
+      </w:r>
+      <w:r>
+        <w:rPr>
+          <w:rFonts w:hint="default"/>
+          <w:sz w:val="28"/>
+          <w:szCs w:val="28"/>
+          <w:lang w:val="en-US" w:eastAsia="zh-CN"/>
+        </w:rPr>
+        <w:t>’</w:t>
+      </w:r>
+      <w:r>
+        <w:rPr>
+          <w:rFonts w:hint="eastAsia"/>
+          <w:sz w:val="28"/>
+          <w:szCs w:val="28"/>
+          <w:lang w:val="en-US" w:eastAsia="zh-CN"/>
+        </w:rPr>
+        <w:t xml:space="preserve">ve seen my </w:t>
+      </w:r>
+      <w:r>
+        <w:rPr>
+          <w:rFonts w:hint="eastAsia"/>
+          <w:color w:val="E54C5E" w:themeColor="accent6"/>
+          <w:sz w:val="28"/>
+          <w:szCs w:val="28"/>
+          <w:lang w:val="en-US" w:eastAsia="zh-CN"/>
+          <w14:textFill>
+            <w14:solidFill>
+              <w14:schemeClr w14:val="accent6"/>
+            </w14:solidFill>
+          </w14:textFill>
+        </w:rPr>
+        <w:t xml:space="preserve">productivity improve </w:t>
+      </w:r>
+      <w:r>
+        <w:rPr>
+          <w:rFonts w:hint="eastAsia"/>
+          <w:sz w:val="28"/>
+          <w:szCs w:val="28"/>
+          <w:lang w:val="en-US" w:eastAsia="zh-CN"/>
+        </w:rPr>
+        <w:t xml:space="preserve">a </w:t>
+      </w:r>
+      <w:r>
+        <w:rPr>
+          <w:rFonts w:hint="eastAsia"/>
+          <w:color w:val="E54C5E" w:themeColor="accent6"/>
+          <w:sz w:val="28"/>
+          <w:szCs w:val="28"/>
+          <w:lang w:val="en-US" w:eastAsia="zh-CN"/>
+          <w14:textFill>
+            <w14:solidFill>
+              <w14:schemeClr w14:val="accent6"/>
+            </w14:solidFill>
+          </w14:textFill>
+        </w:rPr>
+        <w:t>ton</w:t>
+      </w:r>
+      <w:r>
+        <w:rPr>
+          <w:rFonts w:hint="eastAsia"/>
+          <w:sz w:val="28"/>
+          <w:szCs w:val="28"/>
+          <w:lang w:val="en-US" w:eastAsia="zh-CN"/>
+        </w:rPr>
+        <w:t>, and so if you</w:t>
+      </w:r>
+      <w:r>
+        <w:rPr>
+          <w:rFonts w:hint="default"/>
+          <w:sz w:val="28"/>
+          <w:szCs w:val="28"/>
+          <w:lang w:val="en-US" w:eastAsia="zh-CN"/>
+        </w:rPr>
+        <w:t>’</w:t>
+      </w:r>
+      <w:r>
+        <w:rPr>
+          <w:rFonts w:hint="eastAsia"/>
+          <w:sz w:val="28"/>
+          <w:szCs w:val="28"/>
+          <w:lang w:val="en-US" w:eastAsia="zh-CN"/>
+        </w:rPr>
+        <w:t xml:space="preserve">re interested head over to .... to get a free one-year </w:t>
+      </w:r>
+      <w:r>
+        <w:rPr>
+          <w:rFonts w:hint="eastAsia"/>
+          <w:color w:val="E54C5E" w:themeColor="accent6"/>
+          <w:sz w:val="28"/>
+          <w:szCs w:val="28"/>
+          <w:lang w:val="en-US" w:eastAsia="zh-CN"/>
+          <w14:textFill>
+            <w14:solidFill>
+              <w14:schemeClr w14:val="accent6"/>
+            </w14:solidFill>
+          </w14:textFill>
+        </w:rPr>
+        <w:t xml:space="preserve">supply </w:t>
+      </w:r>
+      <w:r>
+        <w:rPr>
+          <w:rFonts w:hint="eastAsia"/>
+          <w:sz w:val="28"/>
+          <w:szCs w:val="28"/>
+          <w:lang w:val="en-US" w:eastAsia="zh-CN"/>
+        </w:rPr>
+        <w:t xml:space="preserve">of </w:t>
+      </w:r>
+      <w:r>
+        <w:rPr>
+          <w:rFonts w:hint="eastAsia"/>
+          <w:color w:val="E54C5E" w:themeColor="accent6"/>
+          <w:sz w:val="28"/>
+          <w:szCs w:val="28"/>
+          <w:lang w:val="en-US" w:eastAsia="zh-CN"/>
+          <w14:textFill>
+            <w14:solidFill>
+              <w14:schemeClr w14:val="accent6"/>
+            </w14:solidFill>
+          </w14:textFill>
+        </w:rPr>
+        <w:t xml:space="preserve">immune </w:t>
+      </w:r>
+      <w:r>
+        <w:rPr>
+          <w:rFonts w:hint="eastAsia"/>
+          <w:sz w:val="28"/>
+          <w:szCs w:val="28"/>
+          <w:lang w:val="en-US" w:eastAsia="zh-CN"/>
+        </w:rPr>
+        <w:t xml:space="preserve">supporting vitamin d3k2 and 5 free travel </w:t>
+      </w:r>
+      <w:r>
+        <w:rPr>
+          <w:rFonts w:hint="eastAsia"/>
+          <w:color w:val="E54C5E" w:themeColor="accent6"/>
+          <w:sz w:val="28"/>
+          <w:szCs w:val="28"/>
+          <w:lang w:val="en-US" w:eastAsia="zh-CN"/>
+          <w14:textFill>
+            <w14:solidFill>
+              <w14:schemeClr w14:val="accent6"/>
+            </w14:solidFill>
+          </w14:textFill>
+        </w:rPr>
+        <w:t xml:space="preserve">packets </w:t>
+      </w:r>
+      <w:r>
+        <w:rPr>
+          <w:rFonts w:hint="eastAsia"/>
+          <w:sz w:val="28"/>
+          <w:szCs w:val="28"/>
+          <w:lang w:val="en-US" w:eastAsia="zh-CN"/>
+        </w:rPr>
+        <w:t xml:space="preserve">with your first </w:t>
+      </w:r>
+      <w:r>
+        <w:rPr>
+          <w:rFonts w:hint="eastAsia"/>
+          <w:color w:val="auto"/>
+          <w:sz w:val="28"/>
+          <w:szCs w:val="28"/>
+          <w:lang w:val="en-US" w:eastAsia="zh-CN"/>
+        </w:rPr>
+        <w:t xml:space="preserve">purchase </w:t>
+      </w:r>
+      <w:r>
+        <w:rPr>
+          <w:rFonts w:hint="eastAsia"/>
+          <w:sz w:val="28"/>
+          <w:szCs w:val="28"/>
+          <w:lang w:val="en-US" w:eastAsia="zh-CN"/>
+        </w:rPr>
+        <w:t>thank you again to AG1 for sponsoring today</w:t>
+      </w:r>
+      <w:r>
+        <w:rPr>
+          <w:rFonts w:hint="default"/>
+          <w:sz w:val="28"/>
+          <w:szCs w:val="28"/>
+          <w:lang w:val="en-US" w:eastAsia="zh-CN"/>
+        </w:rPr>
+        <w:t>’</w:t>
+      </w:r>
+      <w:r>
+        <w:rPr>
+          <w:rFonts w:hint="eastAsia"/>
+          <w:sz w:val="28"/>
+          <w:szCs w:val="28"/>
+          <w:lang w:val="en-US" w:eastAsia="zh-CN"/>
+        </w:rPr>
+        <w:t>s video.</w:t>
+      </w:r>
+    </w:p>
+    <w:p>
+      <w:pPr>
+        <w:rPr>
+          <w:rFonts w:hint="eastAsia"/>
+          <w:sz w:val="28"/>
+          <w:szCs w:val="28"/>
+          <w:lang w:val="en-US" w:eastAsia="zh-CN"/>
+        </w:rPr>
+      </w:pPr>
+    </w:p>
+    <w:p>
+      <w:pPr>
+        <w:rPr>
+          <w:rFonts w:hint="default"/>
+          <w:sz w:val="28"/>
+          <w:szCs w:val="28"/>
+          <w:lang w:val="en-US" w:eastAsia="zh-CN"/>
+        </w:rPr>
+      </w:pPr>
+      <w:r>
+        <w:rPr>
+          <w:rFonts w:hint="eastAsia"/>
+          <w:b/>
+          <w:bCs/>
+          <w:color w:val="C00000"/>
+          <w:sz w:val="44"/>
+          <w:szCs w:val="44"/>
+          <w:lang w:val="en-US" w:eastAsia="zh-CN"/>
+        </w:rPr>
+        <w:t>七</w:t>
+      </w:r>
+    </w:p>
+    <w:p>
+      <w:pPr>
+        <w:rPr>
+          <w:rFonts w:hint="default"/>
+          <w:sz w:val="28"/>
+          <w:szCs w:val="28"/>
+          <w:lang w:val="en-US" w:eastAsia="zh-CN"/>
+        </w:rPr>
+      </w:pPr>
+      <w:r>
+        <w:rPr>
+          <w:rFonts w:hint="eastAsia"/>
+          <w:b/>
+          <w:bCs/>
+          <w:color w:val="C00000"/>
+          <w:sz w:val="44"/>
+          <w:szCs w:val="44"/>
+          <w:lang w:val="en-US" w:eastAsia="zh-CN"/>
+        </w:rPr>
+        <w:t>5:53 - 6:12</w:t>
+      </w:r>
+    </w:p>
+    <w:p>
+      <w:pPr>
+        <w:rPr>
+          <w:rFonts w:hint="eastAsia"/>
+          <w:sz w:val="28"/>
+          <w:szCs w:val="28"/>
+          <w:lang w:val="en-US" w:eastAsia="zh-CN"/>
+        </w:rPr>
+      </w:pPr>
+      <w:r>
+        <w:rPr>
+          <w:rFonts w:hint="eastAsia"/>
+          <w:sz w:val="28"/>
+          <w:szCs w:val="28"/>
+          <w:lang w:val="en-US" w:eastAsia="zh-CN"/>
+        </w:rPr>
+        <w:t>Okay I think this is one of the funniest things but because of Creator Camp I</w:t>
+      </w:r>
+      <w:r>
+        <w:rPr>
+          <w:rFonts w:hint="default"/>
+          <w:sz w:val="28"/>
+          <w:szCs w:val="28"/>
+          <w:lang w:val="en-US" w:eastAsia="zh-CN"/>
+        </w:rPr>
+        <w:t>’</w:t>
+      </w:r>
+      <w:r>
+        <w:rPr>
+          <w:rFonts w:hint="eastAsia"/>
+          <w:sz w:val="28"/>
+          <w:szCs w:val="28"/>
+          <w:lang w:val="en-US" w:eastAsia="zh-CN"/>
+        </w:rPr>
+        <w:t xml:space="preserve">m gonna be missing a few weeks up to a months of school. And so I had Chris write a letter for my </w:t>
+      </w:r>
+      <w:r>
+        <w:rPr>
+          <w:rFonts w:hint="eastAsia"/>
+          <w:color w:val="E54C5E" w:themeColor="accent6"/>
+          <w:sz w:val="28"/>
+          <w:szCs w:val="28"/>
+          <w:lang w:val="en-US" w:eastAsia="zh-CN"/>
+          <w14:textFill>
+            <w14:solidFill>
+              <w14:schemeClr w14:val="accent6"/>
+            </w14:solidFill>
+          </w14:textFill>
+        </w:rPr>
+        <w:t>professors</w:t>
+      </w:r>
+      <w:r>
+        <w:rPr>
+          <w:rFonts w:hint="eastAsia"/>
+          <w:sz w:val="28"/>
+          <w:szCs w:val="28"/>
+          <w:lang w:val="en-US" w:eastAsia="zh-CN"/>
+        </w:rPr>
+        <w:t xml:space="preserve">. Hopefully they accept it and hopefully they understand. But it looks a little Jank. Look at that beautiful signature. </w:t>
+      </w:r>
+    </w:p>
+    <w:p>
+      <w:pPr>
+        <w:rPr>
+          <w:rFonts w:hint="eastAsia"/>
+          <w:sz w:val="28"/>
+          <w:szCs w:val="28"/>
+          <w:lang w:val="en-US" w:eastAsia="zh-CN"/>
+        </w:rPr>
+      </w:pPr>
+    </w:p>
+    <w:p>
+      <w:pPr>
+        <w:rPr>
+          <w:rFonts w:hint="default"/>
+          <w:sz w:val="28"/>
+          <w:szCs w:val="28"/>
+          <w:lang w:val="en-US" w:eastAsia="zh-CN"/>
+        </w:rPr>
+      </w:pPr>
+      <w:r>
+        <w:rPr>
+          <w:rFonts w:hint="eastAsia"/>
+          <w:b/>
+          <w:bCs/>
+          <w:color w:val="C00000"/>
+          <w:sz w:val="44"/>
+          <w:szCs w:val="44"/>
+          <w:lang w:val="en-US" w:eastAsia="zh-CN"/>
+        </w:rPr>
+        <w:t>八</w:t>
+      </w:r>
+    </w:p>
+    <w:p>
+      <w:pPr>
+        <w:rPr>
+          <w:rFonts w:hint="default"/>
+          <w:sz w:val="28"/>
+          <w:szCs w:val="28"/>
+          <w:lang w:val="en-US" w:eastAsia="zh-CN"/>
+        </w:rPr>
+      </w:pPr>
+      <w:r>
+        <w:rPr>
+          <w:rFonts w:hint="eastAsia"/>
+          <w:b/>
+          <w:bCs/>
+          <w:color w:val="C00000"/>
+          <w:sz w:val="44"/>
+          <w:szCs w:val="44"/>
+          <w:lang w:val="en-US" w:eastAsia="zh-CN"/>
+        </w:rPr>
+        <w:t>6:23 - 7:17</w:t>
+      </w:r>
+    </w:p>
+    <w:p>
+      <w:pPr>
+        <w:rPr>
+          <w:rFonts w:hint="eastAsia"/>
+          <w:sz w:val="28"/>
+          <w:szCs w:val="28"/>
+          <w:lang w:val="en-US" w:eastAsia="zh-CN"/>
+        </w:rPr>
+      </w:pPr>
+      <w:r>
+        <w:rPr>
+          <w:rFonts w:hint="eastAsia"/>
+          <w:sz w:val="28"/>
+          <w:szCs w:val="28"/>
+          <w:lang w:val="en-US" w:eastAsia="zh-CN"/>
+        </w:rPr>
+        <w:t xml:space="preserve">Welcome to </w:t>
+      </w:r>
+      <w:r>
+        <w:rPr>
+          <w:rFonts w:hint="eastAsia"/>
+          <w:color w:val="E54C5E" w:themeColor="accent6"/>
+          <w:sz w:val="28"/>
+          <w:szCs w:val="28"/>
+          <w:lang w:val="en-US" w:eastAsia="zh-CN"/>
+          <w14:textFill>
+            <w14:solidFill>
+              <w14:schemeClr w14:val="accent6"/>
+            </w14:solidFill>
+          </w14:textFill>
+        </w:rPr>
+        <w:t xml:space="preserve">Hell </w:t>
+      </w:r>
+      <w:r>
+        <w:rPr>
+          <w:rFonts w:hint="eastAsia"/>
+          <w:sz w:val="28"/>
+          <w:szCs w:val="28"/>
+          <w:lang w:val="en-US" w:eastAsia="zh-CN"/>
+        </w:rPr>
+        <w:t>week essentially exactly a week from now today I</w:t>
+      </w:r>
+      <w:r>
+        <w:rPr>
+          <w:rFonts w:hint="default"/>
+          <w:sz w:val="28"/>
+          <w:szCs w:val="28"/>
+          <w:lang w:val="en-US" w:eastAsia="zh-CN"/>
+        </w:rPr>
+        <w:t>’</w:t>
+      </w:r>
+      <w:r>
+        <w:rPr>
+          <w:rFonts w:hint="eastAsia"/>
+          <w:sz w:val="28"/>
+          <w:szCs w:val="28"/>
+          <w:lang w:val="en-US" w:eastAsia="zh-CN"/>
+        </w:rPr>
+        <w:t>m</w:t>
+      </w:r>
+      <w:r>
+        <w:rPr>
+          <w:rFonts w:hint="eastAsia"/>
+          <w:color w:val="E54C5E" w:themeColor="accent6"/>
+          <w:sz w:val="28"/>
+          <w:szCs w:val="28"/>
+          <w:lang w:val="en-US" w:eastAsia="zh-CN"/>
+          <w14:textFill>
+            <w14:solidFill>
+              <w14:schemeClr w14:val="accent6"/>
+            </w14:solidFill>
+          </w14:textFill>
+        </w:rPr>
+        <w:t xml:space="preserve"> flying out</w:t>
+      </w:r>
+      <w:r>
+        <w:rPr>
+          <w:rFonts w:hint="eastAsia"/>
+          <w:sz w:val="28"/>
+          <w:szCs w:val="28"/>
+          <w:lang w:val="en-US" w:eastAsia="zh-CN"/>
+        </w:rPr>
+        <w:t xml:space="preserve"> to Salt Lake to begin preparations for Creator Camp which is in exactly two weeks she</w:t>
+      </w:r>
+      <w:r>
+        <w:rPr>
+          <w:rFonts w:hint="default"/>
+          <w:sz w:val="28"/>
+          <w:szCs w:val="28"/>
+          <w:lang w:val="en-US" w:eastAsia="zh-CN"/>
+        </w:rPr>
+        <w:t>’</w:t>
+      </w:r>
+      <w:r>
+        <w:rPr>
+          <w:rFonts w:hint="eastAsia"/>
+          <w:sz w:val="28"/>
+          <w:szCs w:val="28"/>
+          <w:lang w:val="en-US" w:eastAsia="zh-CN"/>
+        </w:rPr>
+        <w:t>s like really crazy. But there are a lot of things I have to get done first. And I feel like I</w:t>
+      </w:r>
+      <w:r>
+        <w:rPr>
+          <w:rFonts w:hint="default"/>
+          <w:sz w:val="28"/>
+          <w:szCs w:val="28"/>
+          <w:lang w:val="en-US" w:eastAsia="zh-CN"/>
+        </w:rPr>
+        <w:t>’</w:t>
+      </w:r>
+      <w:r>
+        <w:rPr>
+          <w:rFonts w:hint="eastAsia"/>
+          <w:sz w:val="28"/>
+          <w:szCs w:val="28"/>
+          <w:lang w:val="en-US" w:eastAsia="zh-CN"/>
+        </w:rPr>
+        <w:t>m so close to like pushing myself a little too far right now. But gonna try my best to just knock things down. All right so it</w:t>
+      </w:r>
+      <w:r>
+        <w:rPr>
+          <w:rFonts w:hint="default"/>
+          <w:sz w:val="28"/>
+          <w:szCs w:val="28"/>
+          <w:lang w:val="en-US" w:eastAsia="zh-CN"/>
+        </w:rPr>
+        <w:t>’</w:t>
+      </w:r>
+      <w:r>
+        <w:rPr>
+          <w:rFonts w:hint="eastAsia"/>
+          <w:sz w:val="28"/>
+          <w:szCs w:val="28"/>
+          <w:lang w:val="en-US" w:eastAsia="zh-CN"/>
+        </w:rPr>
+        <w:t xml:space="preserve">s currently day two of a week finish the Sony video this morning I still have to </w:t>
+      </w:r>
+      <w:r>
+        <w:rPr>
+          <w:rFonts w:hint="eastAsia"/>
+          <w:color w:val="E54C5E" w:themeColor="accent6"/>
+          <w:sz w:val="28"/>
+          <w:szCs w:val="28"/>
+          <w:lang w:val="en-US" w:eastAsia="zh-CN"/>
+          <w14:textFill>
+            <w14:solidFill>
+              <w14:schemeClr w14:val="accent6"/>
+            </w14:solidFill>
+          </w14:textFill>
+        </w:rPr>
+        <w:t xml:space="preserve">export </w:t>
+      </w:r>
+      <w:r>
+        <w:rPr>
+          <w:rFonts w:hint="eastAsia"/>
+          <w:sz w:val="28"/>
+          <w:szCs w:val="28"/>
+          <w:lang w:val="en-US" w:eastAsia="zh-CN"/>
+        </w:rPr>
+        <w:t>it and do a few other things but it</w:t>
+      </w:r>
+      <w:r>
+        <w:rPr>
+          <w:rFonts w:hint="default"/>
+          <w:sz w:val="28"/>
+          <w:szCs w:val="28"/>
+          <w:lang w:val="en-US" w:eastAsia="zh-CN"/>
+        </w:rPr>
+        <w:t>’</w:t>
+      </w:r>
+      <w:r>
+        <w:rPr>
+          <w:rFonts w:hint="eastAsia"/>
+          <w:sz w:val="28"/>
+          <w:szCs w:val="28"/>
+          <w:lang w:val="en-US" w:eastAsia="zh-CN"/>
+        </w:rPr>
+        <w:t>s pretty much done, but right now I</w:t>
+      </w:r>
+      <w:r>
+        <w:rPr>
+          <w:rFonts w:hint="default"/>
+          <w:sz w:val="28"/>
+          <w:szCs w:val="28"/>
+          <w:lang w:val="en-US" w:eastAsia="zh-CN"/>
+        </w:rPr>
+        <w:t>’</w:t>
+      </w:r>
+      <w:r>
+        <w:rPr>
+          <w:rFonts w:hint="eastAsia"/>
+          <w:sz w:val="28"/>
+          <w:szCs w:val="28"/>
+          <w:lang w:val="en-US" w:eastAsia="zh-CN"/>
+        </w:rPr>
+        <w:t xml:space="preserve">m studying for my two </w:t>
+      </w:r>
+      <w:r>
+        <w:rPr>
+          <w:rFonts w:hint="eastAsia"/>
+          <w:color w:val="E54C5E" w:themeColor="accent6"/>
+          <w:sz w:val="28"/>
+          <w:szCs w:val="28"/>
+          <w:lang w:val="en-US" w:eastAsia="zh-CN"/>
+          <w14:textFill>
+            <w14:solidFill>
+              <w14:schemeClr w14:val="accent6"/>
+            </w14:solidFill>
+          </w14:textFill>
+        </w:rPr>
+        <w:t xml:space="preserve">vocab </w:t>
+      </w:r>
+      <w:r>
+        <w:rPr>
+          <w:rFonts w:hint="eastAsia"/>
+          <w:sz w:val="28"/>
+          <w:szCs w:val="28"/>
+          <w:lang w:val="en-US" w:eastAsia="zh-CN"/>
+        </w:rPr>
+        <w:t xml:space="preserve">tests for Korean. So got that. Classic Simon packing the day of a </w:t>
+      </w:r>
+      <w:r>
+        <w:rPr>
+          <w:rFonts w:hint="eastAsia"/>
+          <w:color w:val="E54C5E" w:themeColor="accent6"/>
+          <w:sz w:val="28"/>
+          <w:szCs w:val="28"/>
+          <w:lang w:val="en-US" w:eastAsia="zh-CN"/>
+          <w14:textFill>
+            <w14:solidFill>
+              <w14:schemeClr w14:val="accent6"/>
+            </w14:solidFill>
+          </w14:textFill>
+        </w:rPr>
+        <w:t>trio</w:t>
+      </w:r>
+      <w:r>
+        <w:rPr>
+          <w:rFonts w:hint="eastAsia"/>
+          <w:sz w:val="28"/>
+          <w:szCs w:val="28"/>
+          <w:lang w:val="en-US" w:eastAsia="zh-CN"/>
+        </w:rPr>
+        <w:t>. But I</w:t>
+      </w:r>
+      <w:r>
+        <w:rPr>
+          <w:rFonts w:hint="default"/>
+          <w:sz w:val="28"/>
+          <w:szCs w:val="28"/>
+          <w:lang w:val="en-US" w:eastAsia="zh-CN"/>
+        </w:rPr>
+        <w:t>’</w:t>
+      </w:r>
+      <w:r>
+        <w:rPr>
+          <w:rFonts w:hint="eastAsia"/>
+          <w:sz w:val="28"/>
+          <w:szCs w:val="28"/>
+          <w:lang w:val="en-US" w:eastAsia="zh-CN"/>
+        </w:rPr>
+        <w:t xml:space="preserve">m really excited to see the guys yesterday was probably the most </w:t>
+      </w:r>
+      <w:r>
+        <w:rPr>
+          <w:rFonts w:hint="eastAsia"/>
+          <w:color w:val="E54C5E" w:themeColor="accent6"/>
+          <w:sz w:val="28"/>
+          <w:szCs w:val="28"/>
+          <w:lang w:val="en-US" w:eastAsia="zh-CN"/>
+          <w14:textFill>
+            <w14:solidFill>
+              <w14:schemeClr w14:val="accent6"/>
+            </w14:solidFill>
+          </w14:textFill>
+        </w:rPr>
+        <w:t xml:space="preserve">intense </w:t>
+      </w:r>
+      <w:r>
+        <w:rPr>
+          <w:rFonts w:hint="eastAsia"/>
+          <w:sz w:val="28"/>
+          <w:szCs w:val="28"/>
+          <w:lang w:val="en-US" w:eastAsia="zh-CN"/>
+        </w:rPr>
+        <w:t>day. Honestly I</w:t>
+      </w:r>
+      <w:r>
+        <w:rPr>
+          <w:rFonts w:hint="default"/>
+          <w:sz w:val="28"/>
+          <w:szCs w:val="28"/>
+          <w:lang w:val="en-US" w:eastAsia="zh-CN"/>
+        </w:rPr>
+        <w:t>’</w:t>
+      </w:r>
+      <w:r>
+        <w:rPr>
+          <w:rFonts w:hint="eastAsia"/>
+          <w:sz w:val="28"/>
+          <w:szCs w:val="28"/>
+          <w:lang w:val="en-US" w:eastAsia="zh-CN"/>
+        </w:rPr>
+        <w:t>m proud of myself. I did a lot this week, and I didn</w:t>
+      </w:r>
+      <w:r>
+        <w:rPr>
+          <w:rFonts w:hint="default"/>
+          <w:sz w:val="28"/>
+          <w:szCs w:val="28"/>
+          <w:lang w:val="en-US" w:eastAsia="zh-CN"/>
+        </w:rPr>
+        <w:t>’</w:t>
+      </w:r>
+      <w:r>
+        <w:rPr>
+          <w:rFonts w:hint="eastAsia"/>
+          <w:sz w:val="28"/>
+          <w:szCs w:val="28"/>
+          <w:lang w:val="en-US" w:eastAsia="zh-CN"/>
+        </w:rPr>
+        <w:t>t know if it</w:t>
+      </w:r>
+      <w:r>
+        <w:rPr>
+          <w:rFonts w:hint="default"/>
+          <w:sz w:val="28"/>
+          <w:szCs w:val="28"/>
+          <w:lang w:val="en-US" w:eastAsia="zh-CN"/>
+        </w:rPr>
+        <w:t>’</w:t>
+      </w:r>
+      <w:r>
+        <w:rPr>
+          <w:rFonts w:hint="eastAsia"/>
+          <w:sz w:val="28"/>
+          <w:szCs w:val="28"/>
+          <w:lang w:val="en-US" w:eastAsia="zh-CN"/>
+        </w:rPr>
+        <w:t>d be possible at the beginning of the week though.</w:t>
+      </w:r>
+    </w:p>
+    <w:p>
+      <w:pPr>
+        <w:rPr>
+          <w:rFonts w:hint="eastAsia"/>
+          <w:sz w:val="28"/>
+          <w:szCs w:val="28"/>
+          <w:lang w:val="en-US" w:eastAsia="zh-CN"/>
+        </w:rPr>
+      </w:pPr>
+    </w:p>
+    <w:p>
+      <w:pPr>
+        <w:rPr>
+          <w:rFonts w:hint="default"/>
+          <w:sz w:val="28"/>
+          <w:szCs w:val="28"/>
+          <w:lang w:val="en-US" w:eastAsia="zh-CN"/>
+        </w:rPr>
+      </w:pPr>
+      <w:r>
+        <w:rPr>
+          <w:rFonts w:hint="eastAsia"/>
+          <w:b/>
+          <w:bCs/>
+          <w:color w:val="C00000"/>
+          <w:sz w:val="44"/>
+          <w:szCs w:val="44"/>
+          <w:lang w:val="en-US" w:eastAsia="zh-CN"/>
+        </w:rPr>
+        <w:t>九</w:t>
+      </w:r>
+    </w:p>
+    <w:p>
+      <w:pPr>
+        <w:rPr>
+          <w:rFonts w:hint="default"/>
+          <w:sz w:val="28"/>
+          <w:szCs w:val="28"/>
+          <w:lang w:val="en-US" w:eastAsia="zh-CN"/>
+        </w:rPr>
+      </w:pPr>
+      <w:r>
+        <w:rPr>
+          <w:rFonts w:hint="eastAsia"/>
+          <w:b/>
+          <w:bCs/>
+          <w:color w:val="C00000"/>
+          <w:sz w:val="44"/>
+          <w:szCs w:val="44"/>
+          <w:lang w:val="en-US" w:eastAsia="zh-CN"/>
+        </w:rPr>
         <w:t>7:30-</w:t>
       </w:r>
-      <w:bookmarkStart w:id="0" w:name="_GoBack"/>
-      <w:bookmarkEnd w:id="0"/>
     </w:p>
     <w:p>
       <w:pPr>

--- a/basic English learn/whole passage listen/simon/simon1/passage.docx
+++ b/basic English learn/whole passage listen/simon/simon1/passage.docx
@@ -973,8 +973,6 @@
           <w:lang w:val="en-US" w:eastAsia="zh-CN"/>
         </w:rPr>
       </w:pPr>
-      <w:bookmarkStart w:id="0" w:name="_GoBack"/>
-      <w:bookmarkEnd w:id="0"/>
     </w:p>
     <w:p>
       <w:pPr>
@@ -2675,7 +2673,7 @@
           <w:szCs w:val="44"/>
           <w:lang w:val="en-US" w:eastAsia="zh-CN"/>
         </w:rPr>
-        <w:t>7:30-</w:t>
+        <w:t>7:30- 7:47</w:t>
       </w:r>
     </w:p>
     <w:p>
@@ -2700,17 +2698,29 @@
     <w:p>
       <w:pPr>
         <w:rPr>
-          <w:rFonts w:hint="eastAsia"/>
-          <w:sz w:val="28"/>
-          <w:szCs w:val="28"/>
-          <w:lang w:val="en-US" w:eastAsia="zh-CN"/>
-        </w:rPr>
-      </w:pPr>
-    </w:p>
-    <w:p>
-      <w:pPr>
-        <w:rPr>
-          <w:rFonts w:hint="eastAsia"/>
+          <w:rFonts w:hint="default"/>
+          <w:sz w:val="28"/>
+          <w:szCs w:val="28"/>
+          <w:lang w:val="en-US" w:eastAsia="zh-CN"/>
+        </w:rPr>
+      </w:pPr>
+      <w:r>
+        <w:rPr>
+          <w:rFonts w:hint="eastAsia"/>
+          <w:b/>
+          <w:bCs/>
+          <w:color w:val="C00000"/>
+          <w:sz w:val="44"/>
+          <w:szCs w:val="44"/>
+          <w:lang w:val="en-US" w:eastAsia="zh-CN"/>
+        </w:rPr>
+        <w:t>8:27 - 9:22</w:t>
+      </w:r>
+    </w:p>
+    <w:p>
+      <w:pPr>
+        <w:rPr>
+          <w:rFonts w:hint="default"/>
           <w:sz w:val="28"/>
           <w:szCs w:val="28"/>
           <w:lang w:val="en-US" w:eastAsia="zh-CN"/>
@@ -2789,16 +2799,6 @@
     <w:p>
       <w:pPr>
         <w:rPr>
-          <w:rFonts w:hint="default"/>
-          <w:sz w:val="28"/>
-          <w:szCs w:val="28"/>
-          <w:lang w:val="en-US" w:eastAsia="zh-CN"/>
-        </w:rPr>
-      </w:pPr>
-    </w:p>
-    <w:p>
-      <w:pPr>
-        <w:rPr>
           <w:rFonts w:hint="eastAsia"/>
           <w:sz w:val="28"/>
           <w:szCs w:val="28"/>
@@ -3132,6 +3132,50 @@
       <w:r>
         <w:rPr>
           <w:rFonts w:hint="eastAsia"/>
+          <w:b/>
+          <w:bCs/>
+          <w:color w:val="C00000"/>
+          <w:sz w:val="44"/>
+          <w:szCs w:val="44"/>
+          <w:lang w:val="en-US" w:eastAsia="zh-CN"/>
+        </w:rPr>
+        <w:t>十</w:t>
+      </w:r>
+    </w:p>
+    <w:p>
+      <w:pPr>
+        <w:rPr>
+          <w:rFonts w:hint="default"/>
+          <w:sz w:val="28"/>
+          <w:szCs w:val="28"/>
+          <w:lang w:val="en-US" w:eastAsia="zh-CN"/>
+        </w:rPr>
+      </w:pPr>
+      <w:r>
+        <w:rPr>
+          <w:rFonts w:hint="eastAsia"/>
+          <w:b/>
+          <w:bCs/>
+          <w:color w:val="C00000"/>
+          <w:sz w:val="44"/>
+          <w:szCs w:val="44"/>
+          <w:lang w:val="en-US" w:eastAsia="zh-CN"/>
+        </w:rPr>
+        <w:t>9:22 - 9:54</w:t>
+      </w:r>
+    </w:p>
+    <w:p>
+      <w:pPr>
+        <w:rPr>
+          <w:rFonts w:hint="default"/>
+          <w:sz w:val="28"/>
+          <w:szCs w:val="28"/>
+          <w:lang w:val="en-US" w:eastAsia="zh-CN"/>
+        </w:rPr>
+      </w:pPr>
+      <w:r>
+        <w:rPr>
+          <w:rFonts w:hint="eastAsia"/>
           <w:sz w:val="28"/>
           <w:szCs w:val="28"/>
           <w:lang w:val="en-US" w:eastAsia="zh-CN"/>
@@ -3380,20 +3424,45 @@
     <w:p>
       <w:pPr>
         <w:rPr>
-          <w:rFonts w:hint="eastAsia"/>
-          <w:sz w:val="28"/>
-          <w:szCs w:val="28"/>
-          <w:lang w:val="en-US" w:eastAsia="zh-CN"/>
-        </w:rPr>
-      </w:pPr>
-      <w:r>
-        <w:rPr>
-          <w:rFonts w:hint="eastAsia"/>
-          <w:sz w:val="28"/>
-          <w:szCs w:val="28"/>
-          <w:lang w:val="en-US" w:eastAsia="zh-CN"/>
-        </w:rPr>
-        <w:t>没听懂</w:t>
+          <w:rFonts w:hint="default"/>
+          <w:sz w:val="28"/>
+          <w:szCs w:val="28"/>
+          <w:lang w:val="en-US" w:eastAsia="zh-CN"/>
+        </w:rPr>
+      </w:pPr>
+      <w:r>
+        <w:rPr>
+          <w:rFonts w:hint="eastAsia"/>
+          <w:b/>
+          <w:bCs/>
+          <w:color w:val="C00000"/>
+          <w:sz w:val="44"/>
+          <w:szCs w:val="44"/>
+          <w:lang w:val="en-US" w:eastAsia="zh-CN"/>
+        </w:rPr>
+        <w:t>十一</w:t>
+      </w:r>
+    </w:p>
+    <w:p>
+      <w:pPr>
+        <w:rPr>
+          <w:rFonts w:hint="default"/>
+          <w:sz w:val="28"/>
+          <w:szCs w:val="28"/>
+          <w:lang w:val="en-US" w:eastAsia="zh-CN"/>
+        </w:rPr>
+      </w:pPr>
+      <w:r>
+        <w:rPr>
+          <w:rFonts w:hint="eastAsia"/>
+          <w:b/>
+          <w:bCs/>
+          <w:color w:val="C00000"/>
+          <w:sz w:val="44"/>
+          <w:szCs w:val="44"/>
+          <w:lang w:val="en-US" w:eastAsia="zh-CN"/>
+        </w:rPr>
+        <w:t>10:5 - 10:24</w:t>
       </w:r>
     </w:p>
     <w:p>
@@ -3572,6 +3641,40 @@
           <w:lang w:val="en-US" w:eastAsia="zh-CN"/>
         </w:rPr>
       </w:pPr>
+      <w:r>
+        <w:rPr>
+          <w:rFonts w:hint="eastAsia"/>
+          <w:b/>
+          <w:bCs/>
+          <w:color w:val="C00000"/>
+          <w:sz w:val="44"/>
+          <w:szCs w:val="44"/>
+          <w:lang w:val="en-US" w:eastAsia="zh-CN"/>
+        </w:rPr>
+        <w:t>十二</w:t>
+      </w:r>
+    </w:p>
+    <w:p>
+      <w:pPr>
+        <w:rPr>
+          <w:rFonts w:hint="default"/>
+          <w:sz w:val="28"/>
+          <w:szCs w:val="28"/>
+          <w:lang w:val="en-US" w:eastAsia="zh-CN"/>
+        </w:rPr>
+      </w:pPr>
+      <w:r>
+        <w:rPr>
+          <w:rFonts w:hint="eastAsia"/>
+          <w:b/>
+          <w:bCs/>
+          <w:color w:val="C00000"/>
+          <w:sz w:val="44"/>
+          <w:szCs w:val="44"/>
+          <w:lang w:val="en-US" w:eastAsia="zh-CN"/>
+        </w:rPr>
+        <w:t>10:43 - 11:30</w:t>
+      </w:r>
     </w:p>
     <w:p>
       <w:pPr>
@@ -3895,6 +3998,50 @@
     <w:p>
       <w:pPr>
         <w:rPr>
+          <w:rFonts w:hint="default"/>
+          <w:sz w:val="28"/>
+          <w:szCs w:val="28"/>
+          <w:lang w:val="en-US" w:eastAsia="zh-CN"/>
+        </w:rPr>
+      </w:pPr>
+      <w:r>
+        <w:rPr>
+          <w:rFonts w:hint="eastAsia"/>
+          <w:b/>
+          <w:bCs/>
+          <w:color w:val="C00000"/>
+          <w:sz w:val="44"/>
+          <w:szCs w:val="44"/>
+          <w:lang w:val="en-US" w:eastAsia="zh-CN"/>
+        </w:rPr>
+        <w:t>十三</w:t>
+      </w:r>
+    </w:p>
+    <w:p>
+      <w:pPr>
+        <w:rPr>
+          <w:rFonts w:hint="default"/>
+          <w:sz w:val="28"/>
+          <w:szCs w:val="28"/>
+          <w:lang w:val="en-US" w:eastAsia="zh-CN"/>
+        </w:rPr>
+      </w:pPr>
+      <w:r>
+        <w:rPr>
+          <w:rFonts w:hint="eastAsia"/>
+          <w:b/>
+          <w:bCs/>
+          <w:color w:val="C00000"/>
+          <w:sz w:val="44"/>
+          <w:szCs w:val="44"/>
+          <w:lang w:val="en-US" w:eastAsia="zh-CN"/>
+        </w:rPr>
+        <w:t xml:space="preserve">11:33 - </w:t>
+      </w:r>
+    </w:p>
+    <w:p>
+      <w:pPr>
+        <w:rPr>
           <w:rFonts w:hint="eastAsia"/>
           <w:sz w:val="28"/>
           <w:szCs w:val="28"/>
@@ -3998,6 +4145,28 @@
     <w:p>
       <w:pPr>
         <w:rPr>
+          <w:rFonts w:hint="default"/>
+          <w:sz w:val="28"/>
+          <w:szCs w:val="28"/>
+          <w:lang w:val="en-US" w:eastAsia="zh-CN"/>
+        </w:rPr>
+      </w:pPr>
+      <w:r>
+        <w:rPr>
+          <w:rFonts w:hint="eastAsia"/>
+          <w:b/>
+          <w:bCs/>
+          <w:color w:val="C00000"/>
+          <w:sz w:val="44"/>
+          <w:szCs w:val="44"/>
+          <w:lang w:val="en-US" w:eastAsia="zh-CN"/>
+        </w:rPr>
+        <w:t>12:27-13:33</w:t>
+      </w:r>
+    </w:p>
+    <w:p>
+      <w:pPr>
+        <w:rPr>
           <w:rFonts w:hint="eastAsia"/>
           <w:sz w:val="28"/>
           <w:szCs w:val="28"/>
@@ -4387,6 +4556,16 @@
           <w:lang w:val="en-US" w:eastAsia="zh-CN"/>
         </w:rPr>
       </w:pPr>
+    </w:p>
+    <w:p>
+      <w:pPr>
+        <w:rPr>
+          <w:rFonts w:hint="eastAsia"/>
+          <w:sz w:val="28"/>
+          <w:szCs w:val="28"/>
+          <w:lang w:val="en-US" w:eastAsia="zh-CN"/>
+        </w:rPr>
+      </w:pPr>
       <w:r>
         <w:rPr>
           <w:rFonts w:hint="eastAsia"/>
@@ -4678,6 +4857,60 @@
           <w:lang w:val="en-US" w:eastAsia="zh-CN"/>
         </w:rPr>
       </w:pPr>
+    </w:p>
+    <w:p>
+      <w:pPr>
+        <w:rPr>
+          <w:rFonts w:hint="default"/>
+          <w:sz w:val="28"/>
+          <w:szCs w:val="28"/>
+          <w:lang w:val="en-US" w:eastAsia="zh-CN"/>
+        </w:rPr>
+      </w:pPr>
+      <w:r>
+        <w:rPr>
+          <w:rFonts w:hint="eastAsia"/>
+          <w:b/>
+          <w:bCs/>
+          <w:color w:val="C00000"/>
+          <w:sz w:val="44"/>
+          <w:szCs w:val="44"/>
+          <w:lang w:val="en-US" w:eastAsia="zh-CN"/>
+        </w:rPr>
+        <w:t>十四</w:t>
+      </w:r>
+    </w:p>
+    <w:p>
+      <w:pPr>
+        <w:rPr>
+          <w:rFonts w:hint="default"/>
+          <w:sz w:val="28"/>
+          <w:szCs w:val="28"/>
+          <w:lang w:val="en-US" w:eastAsia="zh-CN"/>
+        </w:rPr>
+      </w:pPr>
+      <w:r>
+        <w:rPr>
+          <w:rFonts w:hint="eastAsia"/>
+          <w:b/>
+          <w:bCs/>
+          <w:color w:val="C00000"/>
+          <w:sz w:val="44"/>
+          <w:szCs w:val="44"/>
+          <w:lang w:val="en-US" w:eastAsia="zh-CN"/>
+        </w:rPr>
+        <w:t>14:41 - 15:33</w:t>
+      </w:r>
+    </w:p>
+    <w:p>
+      <w:pPr>
+        <w:rPr>
+          <w:rFonts w:hint="eastAsia"/>
+          <w:sz w:val="28"/>
+          <w:szCs w:val="28"/>
+          <w:lang w:val="en-US" w:eastAsia="zh-CN"/>
+        </w:rPr>
+      </w:pPr>
       <w:r>
         <w:rPr>
           <w:rFonts w:hint="eastAsia"/>
@@ -4745,16 +4978,6 @@
           <w:lang w:val="en-US" w:eastAsia="zh-CN"/>
         </w:rPr>
       </w:pPr>
-    </w:p>
-    <w:p>
-      <w:pPr>
-        <w:rPr>
-          <w:rFonts w:hint="eastAsia"/>
-          <w:sz w:val="28"/>
-          <w:szCs w:val="28"/>
-          <w:lang w:val="en-US" w:eastAsia="zh-CN"/>
-        </w:rPr>
-      </w:pPr>
       <w:r>
         <w:rPr>
           <w:rFonts w:hint="eastAsia"/>
@@ -4943,6 +5166,50 @@
       <w:r>
         <w:rPr>
           <w:rFonts w:hint="eastAsia"/>
+          <w:b/>
+          <w:bCs/>
+          <w:color w:val="C00000"/>
+          <w:sz w:val="44"/>
+          <w:szCs w:val="44"/>
+          <w:lang w:val="en-US" w:eastAsia="zh-CN"/>
+        </w:rPr>
+        <w:t>十五</w:t>
+      </w:r>
+    </w:p>
+    <w:p>
+      <w:pPr>
+        <w:rPr>
+          <w:rFonts w:hint="default"/>
+          <w:sz w:val="28"/>
+          <w:szCs w:val="28"/>
+          <w:lang w:val="en-US" w:eastAsia="zh-CN"/>
+        </w:rPr>
+      </w:pPr>
+      <w:r>
+        <w:rPr>
+          <w:rFonts w:hint="eastAsia"/>
+          <w:b/>
+          <w:bCs/>
+          <w:color w:val="C00000"/>
+          <w:sz w:val="44"/>
+          <w:szCs w:val="44"/>
+          <w:lang w:val="en-US" w:eastAsia="zh-CN"/>
+        </w:rPr>
+        <w:t>15:33-16:07</w:t>
+      </w:r>
+    </w:p>
+    <w:p>
+      <w:pPr>
+        <w:rPr>
+          <w:rFonts w:hint="default"/>
+          <w:sz w:val="28"/>
+          <w:szCs w:val="28"/>
+          <w:lang w:val="en-US" w:eastAsia="zh-CN"/>
+        </w:rPr>
+      </w:pPr>
+      <w:r>
+        <w:rPr>
+          <w:rFonts w:hint="eastAsia"/>
           <w:sz w:val="28"/>
           <w:szCs w:val="28"/>
           <w:lang w:val="en-US" w:eastAsia="zh-CN"/>
@@ -5121,7 +5388,18 @@
           <w:szCs w:val="28"/>
           <w:lang w:val="en-US" w:eastAsia="zh-CN"/>
         </w:rPr>
-        <w:t>s gonna work out. Much love thank you so much for watching and I have a good feeling that the True Story begins here. I</w:t>
+        <w:t>s gonna work out. Much love thank you so much for watching and I have a good feeling that the True Story begins here</w:t>
+      </w:r>
+      <w:bookmarkStart w:id="0" w:name="_GoBack"/>
+      <w:bookmarkEnd w:id="0"/>
+      <w:r>
+        <w:rPr>
+          <w:rFonts w:hint="eastAsia"/>
+          <w:sz w:val="28"/>
+          <w:szCs w:val="28"/>
+          <w:lang w:val="en-US" w:eastAsia="zh-CN"/>
+        </w:rPr>
+        <w:t>. I</w:t>
       </w:r>
       <w:r>
         <w:rPr>
@@ -5228,7 +5506,7 @@
     <w:lsdException w:qFormat="1" w:unhideWhenUsed="0" w:uiPriority="0" w:semiHidden="0" w:name="Title"/>
     <w:lsdException w:unhideWhenUsed="0" w:uiPriority="0" w:semiHidden="0" w:name="Closing"/>
     <w:lsdException w:unhideWhenUsed="0" w:uiPriority="0" w:semiHidden="0" w:name="Signature"/>
-    <w:lsdException w:unhideWhenUsed="0" w:uiPriority="0" w:name="Default Paragraph Font"/>
+    <w:lsdException w:qFormat="1" w:unhideWhenUsed="0" w:uiPriority="0" w:name="Default Paragraph Font"/>
     <w:lsdException w:unhideWhenUsed="0" w:uiPriority="0" w:semiHidden="0" w:name="Body Text"/>
     <w:lsdException w:unhideWhenUsed="0" w:uiPriority="0" w:semiHidden="0" w:name="Body Text Indent"/>
     <w:lsdException w:unhideWhenUsed="0" w:uiPriority="0" w:semiHidden="0" w:name="List Continue"/>
@@ -5433,6 +5711,7 @@
     <w:name w:val="Default Paragraph Font"/>
     <w:autoRedefine/>
     <w:semiHidden/>
+    <w:qFormat/>
     <w:uiPriority w:val="0"/>
   </w:style>
   <w:style w:type="table" w:default="1" w:styleId="2">

--- a/basic English learn/whole passage listen/simon/simon1/passage.docx
+++ b/basic English learn/whole passage listen/simon/simon1/passage.docx
@@ -3998,6 +3998,16 @@
     <w:p>
       <w:pPr>
         <w:rPr>
+          <w:rFonts w:hint="eastAsia"/>
+          <w:sz w:val="28"/>
+          <w:szCs w:val="28"/>
+          <w:lang w:val="en-US" w:eastAsia="zh-CN"/>
+        </w:rPr>
+      </w:pPr>
+    </w:p>
+    <w:p>
+      <w:pPr>
+        <w:rPr>
           <w:rFonts w:hint="default"/>
           <w:sz w:val="28"/>
           <w:szCs w:val="28"/>
@@ -4141,6 +4151,8 @@
         </w:rPr>
         <w:t xml:space="preserve">. </w:t>
       </w:r>
+      <w:bookmarkStart w:id="0" w:name="_GoBack"/>
+      <w:bookmarkEnd w:id="0"/>
     </w:p>
     <w:p>
       <w:pPr>
@@ -5388,18 +5400,7 @@
           <w:szCs w:val="28"/>
           <w:lang w:val="en-US" w:eastAsia="zh-CN"/>
         </w:rPr>
-        <w:t>s gonna work out. Much love thank you so much for watching and I have a good feeling that the True Story begins here</w:t>
-      </w:r>
-      <w:bookmarkStart w:id="0" w:name="_GoBack"/>
-      <w:bookmarkEnd w:id="0"/>
-      <w:r>
-        <w:rPr>
-          <w:rFonts w:hint="eastAsia"/>
-          <w:sz w:val="28"/>
-          <w:szCs w:val="28"/>
-          <w:lang w:val="en-US" w:eastAsia="zh-CN"/>
-        </w:rPr>
-        <w:t>. I</w:t>
+        <w:t>s gonna work out. Much love thank you so much for watching and I have a good feeling that the True Story begins here. I</w:t>
       </w:r>
       <w:r>
         <w:rPr>

--- a/basic English learn/whole passage listen/simon/simon1/passage.docx
+++ b/basic English learn/whole passage listen/simon/simon1/passage.docx
@@ -4151,8 +4151,6 @@
         </w:rPr>
         <w:t xml:space="preserve">. </w:t>
       </w:r>
-      <w:bookmarkStart w:id="0" w:name="_GoBack"/>
-      <w:bookmarkEnd w:id="0"/>
     </w:p>
     <w:p>
       <w:pPr>
@@ -4568,16 +4566,6 @@
           <w:lang w:val="en-US" w:eastAsia="zh-CN"/>
         </w:rPr>
       </w:pPr>
-    </w:p>
-    <w:p>
-      <w:pPr>
-        <w:rPr>
-          <w:rFonts w:hint="eastAsia"/>
-          <w:sz w:val="28"/>
-          <w:szCs w:val="28"/>
-          <w:lang w:val="en-US" w:eastAsia="zh-CN"/>
-        </w:rPr>
-      </w:pPr>
       <w:r>
         <w:rPr>
           <w:rFonts w:hint="eastAsia"/>
@@ -5400,7 +5388,18 @@
           <w:szCs w:val="28"/>
           <w:lang w:val="en-US" w:eastAsia="zh-CN"/>
         </w:rPr>
-        <w:t>s gonna work out. Much love thank you so much for watching and I have a good feeling that the True Story begins here. I</w:t>
+        <w:t>s gonna work out. Much love thank you so much for watching and I have a good feeling that the True Story begins</w:t>
+      </w:r>
+      <w:bookmarkStart w:id="0" w:name="_GoBack"/>
+      <w:bookmarkEnd w:id="0"/>
+      <w:r>
+        <w:rPr>
+          <w:rFonts w:hint="eastAsia"/>
+          <w:sz w:val="28"/>
+          <w:szCs w:val="28"/>
+          <w:lang w:val="en-US" w:eastAsia="zh-CN"/>
+        </w:rPr>
+        <w:t xml:space="preserve"> here. I</w:t>
       </w:r>
       <w:r>
         <w:rPr>

--- a/basic English learn/whole passage listen/simon/simon1/passage.docx
+++ b/basic English learn/whole passage listen/simon/simon1/passage.docx
@@ -21,6 +21,7 @@
           <w:lang w:val="en-US" w:eastAsia="zh-CN"/>
         </w:rPr>
       </w:pPr>
+      <w:bookmarkStart w:id="0" w:name="_GoBack"/>
       <w:r>
         <w:rPr>
           <w:rFonts w:hint="eastAsia"/>
@@ -68,6 +69,7 @@
         <w:fldChar w:fldCharType="end"/>
       </w:r>
     </w:p>
+    <w:bookmarkEnd w:id="0"/>
     <w:p>
       <w:pPr>
         <w:rPr>
@@ -3625,16 +3627,6 @@
     <w:p>
       <w:pPr>
         <w:rPr>
-          <w:rFonts w:hint="eastAsia"/>
-          <w:sz w:val="28"/>
-          <w:szCs w:val="28"/>
-          <w:lang w:val="en-US" w:eastAsia="zh-CN"/>
-        </w:rPr>
-      </w:pPr>
-    </w:p>
-    <w:p>
-      <w:pPr>
-        <w:rPr>
           <w:rFonts w:hint="default"/>
           <w:sz w:val="28"/>
           <w:szCs w:val="28"/>
@@ -5388,18 +5380,7 @@
           <w:szCs w:val="28"/>
           <w:lang w:val="en-US" w:eastAsia="zh-CN"/>
         </w:rPr>
-        <w:t>s gonna work out. Much love thank you so much for watching and I have a good feeling that the True Story begins</w:t>
-      </w:r>
-      <w:bookmarkStart w:id="0" w:name="_GoBack"/>
-      <w:bookmarkEnd w:id="0"/>
-      <w:r>
-        <w:rPr>
-          <w:rFonts w:hint="eastAsia"/>
-          <w:sz w:val="28"/>
-          <w:szCs w:val="28"/>
-          <w:lang w:val="en-US" w:eastAsia="zh-CN"/>
-        </w:rPr>
-        <w:t xml:space="preserve"> here. I</w:t>
+        <w:t>s gonna work out. Much love thank you so much for watching and I have a good feeling that the True Story begins here. I</w:t>
       </w:r>
       <w:r>
         <w:rPr>

--- a/basic English learn/whole passage listen/simon/simon1/passage.docx
+++ b/basic English learn/whole passage listen/simon/simon1/passage.docx
@@ -21,7 +21,6 @@
           <w:lang w:val="en-US" w:eastAsia="zh-CN"/>
         </w:rPr>
       </w:pPr>
-      <w:bookmarkStart w:id="0" w:name="_GoBack"/>
       <w:r>
         <w:rPr>
           <w:rFonts w:hint="eastAsia"/>
@@ -69,7 +68,6 @@
         <w:fldChar w:fldCharType="end"/>
       </w:r>
     </w:p>
-    <w:bookmarkEnd w:id="0"/>
     <w:p>
       <w:pPr>
         <w:rPr>
@@ -1246,7 +1244,26 @@
           <w:szCs w:val="28"/>
           <w:lang w:val="en-US" w:eastAsia="zh-CN"/>
         </w:rPr>
-        <w:t>. People that are just across all these different mediums of creativity, and art our first event was thrown together. We didn</w:t>
+        <w:t xml:space="preserve">. People that are just across all these different mediums of creativity, and art our first event was </w:t>
+      </w:r>
+      <w:r>
+        <w:rPr>
+          <w:rFonts w:hint="eastAsia"/>
+          <w:color w:val="0000FF"/>
+          <w:sz w:val="28"/>
+          <w:szCs w:val="28"/>
+          <w:lang w:val="en-US" w:eastAsia="zh-CN"/>
+        </w:rPr>
+        <w:t xml:space="preserve">thrown </w:t>
+      </w:r>
+      <w:r>
+        <w:rPr>
+          <w:rFonts w:hint="eastAsia"/>
+          <w:sz w:val="28"/>
+          <w:szCs w:val="28"/>
+          <w:lang w:val="en-US" w:eastAsia="zh-CN"/>
+        </w:rPr>
+        <w:t>together. We didn</w:t>
       </w:r>
       <w:r>
         <w:rPr>
@@ -1432,7 +1449,18 @@
           <w:szCs w:val="28"/>
           <w:lang w:val="en-US" w:eastAsia="zh-CN"/>
         </w:rPr>
-        <w:t xml:space="preserve">. Doing whatever we could to make this work. We grew as people during those 8 moths made some difficult mistakes, sharing the </w:t>
+        <w:t xml:space="preserve">. Doing </w:t>
+      </w:r>
+      <w:bookmarkStart w:id="0" w:name="_GoBack"/>
+      <w:bookmarkEnd w:id="0"/>
+      <w:r>
+        <w:rPr>
+          <w:rFonts w:hint="eastAsia"/>
+          <w:sz w:val="28"/>
+          <w:szCs w:val="28"/>
+          <w:lang w:val="en-US" w:eastAsia="zh-CN"/>
+        </w:rPr>
+        <w:t xml:space="preserve">whatever we could to make this work. We grew as people during those 8 moths made some difficult mistakes, sharing the </w:t>
       </w:r>
       <w:r>
         <w:rPr>
